--- a/ThirdPrac/ИКБО-03-21_Хречко_СВ_3ПР.docx
+++ b/ThirdPrac/ИКБО-03-21_Хречко_СВ_3ПР.docx
@@ -1382,7 +1382,7 @@
             </w:rPr>
             <w:fldChar w:fldCharType="separate"/>
           </w:r>
-          <w:hyperlink w:anchor="_Toc130843464" w:history="1">
+          <w:hyperlink w:anchor="_Toc133270654" w:history="1">
             <w:r>
               <w:rPr>
                 <w:rStyle w:val="a7"/>
@@ -1411,7 +1411,7 @@
                 <w:noProof/>
                 <w:webHidden/>
               </w:rPr>
-              <w:instrText xml:space="preserve"> PAGEREF _Toc130843464 \h </w:instrText>
+              <w:instrText xml:space="preserve"> PAGEREF _Toc133270654 \h </w:instrText>
             </w:r>
             <w:r>
               <w:rPr>
@@ -1455,7 +1455,7 @@
               <w:lang w:val="ru-RU" w:eastAsia="ru-RU"/>
             </w:rPr>
           </w:pPr>
-          <w:hyperlink w:anchor="_Toc130843465" w:history="1">
+          <w:hyperlink w:anchor="_Toc133270655" w:history="1">
             <w:r>
               <w:rPr>
                 <w:rStyle w:val="a7"/>
@@ -1484,7 +1484,7 @@
                 <w:noProof/>
                 <w:webHidden/>
               </w:rPr>
-              <w:instrText xml:space="preserve"> PAGEREF _Toc130843465 \h </w:instrText>
+              <w:instrText xml:space="preserve"> PAGEREF _Toc133270655 \h </w:instrText>
             </w:r>
             <w:r>
               <w:rPr>
@@ -1528,7 +1528,7 @@
               <w:lang w:val="ru-RU" w:eastAsia="ru-RU"/>
             </w:rPr>
           </w:pPr>
-          <w:hyperlink w:anchor="_Toc130843466" w:history="1">
+          <w:hyperlink w:anchor="_Toc133270656" w:history="1">
             <w:r>
               <w:rPr>
                 <w:rStyle w:val="a7"/>
@@ -1536,7 +1536,7 @@
                 <w:noProof/>
                 <w:lang w:val="ru-RU"/>
               </w:rPr>
-              <w:t>Пункт 1</w:t>
+              <w:t>Раздел 1</w:t>
             </w:r>
             <w:r>
               <w:rPr>
@@ -1557,7 +1557,7 @@
                 <w:noProof/>
                 <w:webHidden/>
               </w:rPr>
-              <w:instrText xml:space="preserve"> PAGEREF _Toc130843466 \h </w:instrText>
+              <w:instrText xml:space="preserve"> PAGEREF _Toc133270656 \h </w:instrText>
             </w:r>
             <w:r>
               <w:rPr>
@@ -1601,7 +1601,7 @@
               <w:lang w:val="ru-RU" w:eastAsia="ru-RU"/>
             </w:rPr>
           </w:pPr>
-          <w:hyperlink w:anchor="_Toc130843467" w:history="1">
+          <w:hyperlink w:anchor="_Toc133270657" w:history="1">
             <w:r>
               <w:rPr>
                 <w:rStyle w:val="a7"/>
@@ -1609,7 +1609,7 @@
                 <w:noProof/>
                 <w:lang w:val="ru-RU"/>
               </w:rPr>
-              <w:t>Пункт 2</w:t>
+              <w:t>Раздел 2</w:t>
             </w:r>
             <w:r>
               <w:rPr>
@@ -1630,7 +1630,7 @@
                 <w:noProof/>
                 <w:webHidden/>
               </w:rPr>
-              <w:instrText xml:space="preserve"> PAGEREF _Toc130843467 \h </w:instrText>
+              <w:instrText xml:space="preserve"> PAGEREF _Toc133270657 \h </w:instrText>
             </w:r>
             <w:r>
               <w:rPr>
@@ -1674,7 +1674,7 @@
               <w:lang w:val="ru-RU" w:eastAsia="ru-RU"/>
             </w:rPr>
           </w:pPr>
-          <w:hyperlink w:anchor="_Toc130843468" w:history="1">
+          <w:hyperlink w:anchor="_Toc133270658" w:history="1">
             <w:r>
               <w:rPr>
                 <w:rStyle w:val="a7"/>
@@ -1682,7 +1682,7 @@
                 <w:noProof/>
                 <w:lang w:val="ru-RU"/>
               </w:rPr>
-              <w:t>Пункт 3</w:t>
+              <w:t>Раздел 3</w:t>
             </w:r>
             <w:r>
               <w:rPr>
@@ -1703,7 +1703,7 @@
                 <w:noProof/>
                 <w:webHidden/>
               </w:rPr>
-              <w:instrText xml:space="preserve"> PAGEREF _Toc130843468 \h </w:instrText>
+              <w:instrText xml:space="preserve"> PAGEREF _Toc133270658 \h </w:instrText>
             </w:r>
             <w:r>
               <w:rPr>
@@ -1747,7 +1747,7 @@
               <w:lang w:val="ru-RU" w:eastAsia="ru-RU"/>
             </w:rPr>
           </w:pPr>
-          <w:hyperlink w:anchor="_Toc130843469" w:history="1">
+          <w:hyperlink w:anchor="_Toc133270659" w:history="1">
             <w:r>
               <w:rPr>
                 <w:rStyle w:val="a7"/>
@@ -1755,7 +1755,7 @@
                 <w:noProof/>
                 <w:lang w:val="ru-RU"/>
               </w:rPr>
-              <w:t>Пункт 4</w:t>
+              <w:t>Раздел 4</w:t>
             </w:r>
             <w:r>
               <w:rPr>
@@ -1776,7 +1776,7 @@
                 <w:noProof/>
                 <w:webHidden/>
               </w:rPr>
-              <w:instrText xml:space="preserve"> PAGEREF _Toc130843469 \h </w:instrText>
+              <w:instrText xml:space="preserve"> PAGEREF _Toc133270659 \h </w:instrText>
             </w:r>
             <w:r>
               <w:rPr>
@@ -1796,7 +1796,7 @@
                 <w:noProof/>
                 <w:webHidden/>
               </w:rPr>
-              <w:t>5</w:t>
+              <w:t>6</w:t>
             </w:r>
             <w:r>
               <w:rPr>
@@ -1820,7 +1820,7 @@
               <w:lang w:val="ru-RU" w:eastAsia="ru-RU"/>
             </w:rPr>
           </w:pPr>
-          <w:hyperlink w:anchor="_Toc130843470" w:history="1">
+          <w:hyperlink w:anchor="_Toc133270660" w:history="1">
             <w:r>
               <w:rPr>
                 <w:rStyle w:val="a7"/>
@@ -1828,7 +1828,7 @@
                 <w:noProof/>
                 <w:lang w:val="ru-RU"/>
               </w:rPr>
-              <w:t>Пункт 5</w:t>
+              <w:t>Раздел 5</w:t>
             </w:r>
             <w:r>
               <w:rPr>
@@ -1849,7 +1849,7 @@
                 <w:noProof/>
                 <w:webHidden/>
               </w:rPr>
-              <w:instrText xml:space="preserve"> PAGEREF _Toc130843470 \h </w:instrText>
+              <w:instrText xml:space="preserve"> PAGEREF _Toc133270660 \h </w:instrText>
             </w:r>
             <w:r>
               <w:rPr>
@@ -1869,7 +1869,169 @@
                 <w:noProof/>
                 <w:webHidden/>
               </w:rPr>
-              <w:t>6</w:t>
+              <w:t>7</w:t>
+            </w:r>
+            <w:r>
+              <w:rPr>
+                <w:noProof/>
+                <w:webHidden/>
+              </w:rPr>
+              <w:fldChar w:fldCharType="end"/>
+            </w:r>
+          </w:hyperlink>
+        </w:p>
+        <w:p>
+          <w:pPr>
+            <w:pStyle w:val="31"/>
+            <w:tabs>
+              <w:tab w:val="right" w:leader="dot" w:pos="9345"/>
+            </w:tabs>
+            <w:rPr>
+              <w:noProof/>
+              <w:sz w:val="22"/>
+              <w:szCs w:val="22"/>
+              <w:lang w:val="ru-RU" w:eastAsia="ru-RU"/>
+            </w:rPr>
+          </w:pPr>
+          <w:hyperlink w:anchor="_Toc133270661" w:history="1">
+            <w:r>
+              <w:rPr>
+                <w:rStyle w:val="a7"/>
+                <w:rFonts w:ascii="Times New Roman" w:hAnsi="Times New Roman" w:cs="Times New Roman"/>
+                <w:noProof/>
+                <w:lang w:val="ru-RU"/>
+              </w:rPr>
+              <w:t>Раздел 5</w:t>
+            </w:r>
+            <w:r>
+              <w:rPr>
+                <w:rStyle w:val="a7"/>
+                <w:rFonts w:ascii="Times New Roman" w:hAnsi="Times New Roman" w:cs="Times New Roman"/>
+                <w:noProof/>
+              </w:rPr>
+              <w:t>.1</w:t>
+            </w:r>
+            <w:r>
+              <w:rPr>
+                <w:noProof/>
+                <w:webHidden/>
+              </w:rPr>
+              <w:tab/>
+            </w:r>
+            <w:r>
+              <w:rPr>
+                <w:noProof/>
+                <w:webHidden/>
+              </w:rPr>
+              <w:fldChar w:fldCharType="begin"/>
+            </w:r>
+            <w:r>
+              <w:rPr>
+                <w:noProof/>
+                <w:webHidden/>
+              </w:rPr>
+              <w:instrText xml:space="preserve"> PAGEREF _Toc133270661 \h </w:instrText>
+            </w:r>
+            <w:r>
+              <w:rPr>
+                <w:noProof/>
+                <w:webHidden/>
+              </w:rPr>
+            </w:r>
+            <w:r>
+              <w:rPr>
+                <w:noProof/>
+                <w:webHidden/>
+              </w:rPr>
+              <w:fldChar w:fldCharType="separate"/>
+            </w:r>
+            <w:r>
+              <w:rPr>
+                <w:noProof/>
+                <w:webHidden/>
+              </w:rPr>
+              <w:t>8</w:t>
+            </w:r>
+            <w:r>
+              <w:rPr>
+                <w:noProof/>
+                <w:webHidden/>
+              </w:rPr>
+              <w:fldChar w:fldCharType="end"/>
+            </w:r>
+          </w:hyperlink>
+        </w:p>
+        <w:p>
+          <w:pPr>
+            <w:pStyle w:val="31"/>
+            <w:tabs>
+              <w:tab w:val="right" w:leader="dot" w:pos="9345"/>
+            </w:tabs>
+            <w:rPr>
+              <w:noProof/>
+              <w:sz w:val="22"/>
+              <w:szCs w:val="22"/>
+              <w:lang w:val="ru-RU" w:eastAsia="ru-RU"/>
+            </w:rPr>
+          </w:pPr>
+          <w:hyperlink w:anchor="_Toc133270662" w:history="1">
+            <w:r>
+              <w:rPr>
+                <w:rStyle w:val="a7"/>
+                <w:rFonts w:ascii="Times New Roman" w:hAnsi="Times New Roman" w:cs="Times New Roman"/>
+                <w:noProof/>
+                <w:lang w:val="ru-RU"/>
+              </w:rPr>
+              <w:t>Раздел 5.</w:t>
+            </w:r>
+            <w:r>
+              <w:rPr>
+                <w:rStyle w:val="a7"/>
+                <w:rFonts w:ascii="Times New Roman" w:hAnsi="Times New Roman" w:cs="Times New Roman"/>
+                <w:noProof/>
+              </w:rPr>
+              <w:t>2</w:t>
+            </w:r>
+            <w:r>
+              <w:rPr>
+                <w:noProof/>
+                <w:webHidden/>
+              </w:rPr>
+              <w:tab/>
+            </w:r>
+            <w:r>
+              <w:rPr>
+                <w:noProof/>
+                <w:webHidden/>
+              </w:rPr>
+              <w:fldChar w:fldCharType="begin"/>
+            </w:r>
+            <w:r>
+              <w:rPr>
+                <w:noProof/>
+                <w:webHidden/>
+              </w:rPr>
+              <w:instrText xml:space="preserve"> PAGEREF _Toc133270662 \h </w:instrText>
+            </w:r>
+            <w:r>
+              <w:rPr>
+                <w:noProof/>
+                <w:webHidden/>
+              </w:rPr>
+            </w:r>
+            <w:r>
+              <w:rPr>
+                <w:noProof/>
+                <w:webHidden/>
+              </w:rPr>
+              <w:fldChar w:fldCharType="separate"/>
+            </w:r>
+            <w:r>
+              <w:rPr>
+                <w:noProof/>
+                <w:webHidden/>
+              </w:rPr>
+              <w:t>9</w:t>
             </w:r>
             <w:r>
               <w:rPr>
@@ -1893,7 +2055,7 @@
               <w:lang w:val="ru-RU" w:eastAsia="ru-RU"/>
             </w:rPr>
           </w:pPr>
-          <w:hyperlink w:anchor="_Toc130843471" w:history="1">
+          <w:hyperlink w:anchor="_Toc133270663" w:history="1">
             <w:r>
               <w:rPr>
                 <w:rStyle w:val="a7"/>
@@ -1901,7 +2063,7 @@
                 <w:noProof/>
                 <w:lang w:val="ru-RU"/>
               </w:rPr>
-              <w:t>Пункт 6</w:t>
+              <w:t>Раздел 6</w:t>
             </w:r>
             <w:r>
               <w:rPr>
@@ -1922,7 +2084,7 @@
                 <w:noProof/>
                 <w:webHidden/>
               </w:rPr>
-              <w:instrText xml:space="preserve"> PAGEREF _Toc130843471 \h </w:instrText>
+              <w:instrText xml:space="preserve"> PAGEREF _Toc133270663 \h </w:instrText>
             </w:r>
             <w:r>
               <w:rPr>
@@ -1942,7 +2104,7 @@
                 <w:noProof/>
                 <w:webHidden/>
               </w:rPr>
-              <w:t>6</w:t>
+              <w:t>10</w:t>
             </w:r>
             <w:r>
               <w:rPr>
@@ -1966,7 +2128,7 @@
               <w:lang w:val="ru-RU" w:eastAsia="ru-RU"/>
             </w:rPr>
           </w:pPr>
-          <w:hyperlink w:anchor="_Toc130843472" w:history="1">
+          <w:hyperlink w:anchor="_Toc133270664" w:history="1">
             <w:r>
               <w:rPr>
                 <w:rStyle w:val="a7"/>
@@ -1974,7 +2136,7 @@
                 <w:noProof/>
                 <w:lang w:val="ru-RU"/>
               </w:rPr>
-              <w:t>Пункт 7</w:t>
+              <w:t>Раздел 7</w:t>
             </w:r>
             <w:r>
               <w:rPr>
@@ -1995,7 +2157,7 @@
                 <w:noProof/>
                 <w:webHidden/>
               </w:rPr>
-              <w:instrText xml:space="preserve"> PAGEREF _Toc130843472 \h </w:instrText>
+              <w:instrText xml:space="preserve"> PAGEREF _Toc133270664 \h </w:instrText>
             </w:r>
             <w:r>
               <w:rPr>
@@ -2015,7 +2177,7 @@
                 <w:noProof/>
                 <w:webHidden/>
               </w:rPr>
-              <w:t>6</w:t>
+              <w:t>10</w:t>
             </w:r>
             <w:r>
               <w:rPr>
@@ -2039,7 +2201,7 @@
               <w:lang w:val="ru-RU" w:eastAsia="ru-RU"/>
             </w:rPr>
           </w:pPr>
-          <w:hyperlink w:anchor="_Toc130843473" w:history="1">
+          <w:hyperlink w:anchor="_Toc133270665" w:history="1">
             <w:r>
               <w:rPr>
                 <w:rStyle w:val="a7"/>
@@ -2047,7 +2209,7 @@
                 <w:noProof/>
                 <w:lang w:val="ru-RU"/>
               </w:rPr>
-              <w:t>Пункт 8</w:t>
+              <w:t>Раздел 8</w:t>
             </w:r>
             <w:r>
               <w:rPr>
@@ -2068,7 +2230,7 @@
                 <w:noProof/>
                 <w:webHidden/>
               </w:rPr>
-              <w:instrText xml:space="preserve"> PAGEREF _Toc130843473 \h </w:instrText>
+              <w:instrText xml:space="preserve"> PAGEREF _Toc133270665 \h </w:instrText>
             </w:r>
             <w:r>
               <w:rPr>
@@ -2088,7 +2250,7 @@
                 <w:noProof/>
                 <w:webHidden/>
               </w:rPr>
-              <w:t>7</w:t>
+              <w:t>11</w:t>
             </w:r>
             <w:r>
               <w:rPr>
@@ -2112,7 +2274,7 @@
               <w:lang w:val="ru-RU" w:eastAsia="ru-RU"/>
             </w:rPr>
           </w:pPr>
-          <w:hyperlink w:anchor="_Toc130843474" w:history="1">
+          <w:hyperlink w:anchor="_Toc133270666" w:history="1">
             <w:r>
               <w:rPr>
                 <w:rStyle w:val="a7"/>
@@ -2120,7 +2282,7 @@
                 <w:noProof/>
                 <w:lang w:val="ru-RU"/>
               </w:rPr>
-              <w:t>Ответы на контрольные вопросы</w:t>
+              <w:t>Вывод</w:t>
             </w:r>
             <w:r>
               <w:rPr>
@@ -2141,7 +2303,7 @@
                 <w:noProof/>
                 <w:webHidden/>
               </w:rPr>
-              <w:instrText xml:space="preserve"> PAGEREF _Toc130843474 \h </w:instrText>
+              <w:instrText xml:space="preserve"> PAGEREF _Toc133270666 \h </w:instrText>
             </w:r>
             <w:r>
               <w:rPr>
@@ -2161,153 +2323,7 @@
                 <w:noProof/>
                 <w:webHidden/>
               </w:rPr>
-              <w:t>9</w:t>
-            </w:r>
-            <w:r>
-              <w:rPr>
-                <w:noProof/>
-                <w:webHidden/>
-              </w:rPr>
-              <w:fldChar w:fldCharType="end"/>
-            </w:r>
-          </w:hyperlink>
-        </w:p>
-        <w:p>
-          <w:pPr>
-            <w:pStyle w:val="21"/>
-            <w:tabs>
-              <w:tab w:val="right" w:leader="dot" w:pos="9345"/>
-            </w:tabs>
-            <w:rPr>
-              <w:noProof/>
-              <w:sz w:val="22"/>
-              <w:szCs w:val="22"/>
-              <w:lang w:val="ru-RU" w:eastAsia="ru-RU"/>
-            </w:rPr>
-          </w:pPr>
-          <w:hyperlink w:anchor="_Toc130843475" w:history="1">
-            <w:r>
-              <w:rPr>
-                <w:rStyle w:val="a7"/>
-                <w:rFonts w:ascii="Times New Roman" w:hAnsi="Times New Roman" w:cs="Times New Roman"/>
-                <w:noProof/>
-                <w:lang w:val="ru-RU"/>
-              </w:rPr>
-              <w:t>Вопрос 2</w:t>
-            </w:r>
-            <w:r>
-              <w:rPr>
-                <w:noProof/>
-                <w:webHidden/>
-              </w:rPr>
-              <w:tab/>
-            </w:r>
-            <w:r>
-              <w:rPr>
-                <w:noProof/>
-                <w:webHidden/>
-              </w:rPr>
-              <w:fldChar w:fldCharType="begin"/>
-            </w:r>
-            <w:r>
-              <w:rPr>
-                <w:noProof/>
-                <w:webHidden/>
-              </w:rPr>
-              <w:instrText xml:space="preserve"> PAGEREF _Toc130843475 \h </w:instrText>
-            </w:r>
-            <w:r>
-              <w:rPr>
-                <w:noProof/>
-                <w:webHidden/>
-              </w:rPr>
-            </w:r>
-            <w:r>
-              <w:rPr>
-                <w:noProof/>
-                <w:webHidden/>
-              </w:rPr>
-              <w:fldChar w:fldCharType="separate"/>
-            </w:r>
-            <w:r>
-              <w:rPr>
-                <w:noProof/>
-                <w:webHidden/>
-              </w:rPr>
-              <w:t>9</w:t>
-            </w:r>
-            <w:r>
-              <w:rPr>
-                <w:noProof/>
-                <w:webHidden/>
-              </w:rPr>
-              <w:fldChar w:fldCharType="end"/>
-            </w:r>
-          </w:hyperlink>
-        </w:p>
-        <w:p>
-          <w:pPr>
-            <w:pStyle w:val="11"/>
-            <w:tabs>
-              <w:tab w:val="right" w:leader="dot" w:pos="9345"/>
-            </w:tabs>
-            <w:rPr>
-              <w:noProof/>
-              <w:sz w:val="22"/>
-              <w:szCs w:val="22"/>
-              <w:lang w:val="ru-RU" w:eastAsia="ru-RU"/>
-            </w:rPr>
-          </w:pPr>
-          <w:hyperlink w:anchor="_Toc130843476" w:history="1">
-            <w:r>
-              <w:rPr>
-                <w:rStyle w:val="a7"/>
-                <w:rFonts w:ascii="Times New Roman" w:hAnsi="Times New Roman" w:cs="Times New Roman"/>
-                <w:noProof/>
-                <w:lang w:val="ru-RU"/>
-              </w:rPr>
-              <w:t>Вывод</w:t>
-            </w:r>
-            <w:r>
-              <w:rPr>
-                <w:noProof/>
-                <w:webHidden/>
-              </w:rPr>
-              <w:tab/>
-            </w:r>
-            <w:r>
-              <w:rPr>
-                <w:noProof/>
-                <w:webHidden/>
-              </w:rPr>
-              <w:fldChar w:fldCharType="begin"/>
-            </w:r>
-            <w:r>
-              <w:rPr>
-                <w:noProof/>
-                <w:webHidden/>
-              </w:rPr>
-              <w:instrText xml:space="preserve"> PAGEREF _Toc130843476 \h </w:instrText>
-            </w:r>
-            <w:r>
-              <w:rPr>
-                <w:noProof/>
-                <w:webHidden/>
-              </w:rPr>
-            </w:r>
-            <w:r>
-              <w:rPr>
-                <w:noProof/>
-                <w:webHidden/>
-              </w:rPr>
-              <w:fldChar w:fldCharType="separate"/>
-            </w:r>
-            <w:r>
-              <w:rPr>
-                <w:noProof/>
-                <w:webHidden/>
-              </w:rPr>
-              <w:t>9</w:t>
+              <w:t>13</w:t>
             </w:r>
             <w:r>
               <w:rPr>
@@ -2434,7 +2450,7 @@
           <w:lang w:val="ru-RU"/>
         </w:rPr>
       </w:pPr>
-      <w:bookmarkStart w:id="0" w:name="_Toc130843464"/>
+      <w:bookmarkStart w:id="0" w:name="_Toc133270654"/>
       <w:r>
         <w:rPr>
           <w:rFonts w:ascii="Times New Roman" w:hAnsi="Times New Roman" w:cs="Times New Roman"/>
@@ -2456,52 +2472,17 @@
           <w:rFonts w:ascii="Times New Roman" w:hAnsi="Times New Roman" w:cs="Times New Roman"/>
           <w:sz w:val="28"/>
           <w:szCs w:val="28"/>
-        </w:rPr>
-      </w:pPr>
-      <w:r>
-        <w:rPr>
-          <w:rFonts w:ascii="Times New Roman" w:hAnsi="Times New Roman" w:cs="Times New Roman"/>
-          <w:sz w:val="28"/>
-          <w:szCs w:val="28"/>
-          <w:lang w:val="ru-RU"/>
-        </w:rPr>
-        <w:t>В практической работе необходимо выполнить все шаги из разделов 1–7.</w:t>
-      </w:r>
-      <w:r>
-        <w:rPr>
-          <w:rFonts w:ascii="Times New Roman" w:hAnsi="Times New Roman" w:cs="Times New Roman"/>
-          <w:sz w:val="28"/>
-          <w:szCs w:val="28"/>
-          <w:lang w:val="ru-RU"/>
-        </w:rPr>
-        <w:t xml:space="preserve"> </w:t>
-      </w:r>
-      <w:r>
-        <w:rPr>
-          <w:rFonts w:ascii="Times New Roman" w:hAnsi="Times New Roman" w:cs="Times New Roman"/>
-          <w:sz w:val="28"/>
-          <w:szCs w:val="28"/>
-          <w:lang w:val="ru-RU"/>
-        </w:rPr>
-        <w:t>В отчёт должны быть включены ответы на вопросы, выделенные курсивом, результаты выполнения</w:t>
-      </w:r>
-      <w:r>
-        <w:rPr>
-          <w:rFonts w:ascii="Times New Roman" w:hAnsi="Times New Roman" w:cs="Times New Roman"/>
-          <w:sz w:val="28"/>
-          <w:szCs w:val="28"/>
-          <w:lang w:val="ru-RU"/>
-        </w:rPr>
-        <w:t xml:space="preserve"> </w:t>
-      </w:r>
-      <w:r>
-        <w:rPr>
-          <w:rFonts w:ascii="Times New Roman" w:hAnsi="Times New Roman" w:cs="Times New Roman"/>
-          <w:sz w:val="28"/>
-          <w:szCs w:val="28"/>
-          <w:lang w:val="ru-RU"/>
-        </w:rPr>
-        <w:t xml:space="preserve">команд из разделов 1–7, а также выполненное индивидуальное задание (раздел 8): листинг </w:t>
+          <w:lang w:val="ru-RU"/>
+        </w:rPr>
+      </w:pPr>
+      <w:r>
+        <w:rPr>
+          <w:rFonts w:ascii="Times New Roman" w:hAnsi="Times New Roman" w:cs="Times New Roman"/>
+          <w:sz w:val="28"/>
+          <w:szCs w:val="28"/>
+          <w:lang w:val="ru-RU"/>
+        </w:rPr>
+        <w:t xml:space="preserve">В практической работе необходимо выполнить все шаги из разделов 1–7. В отчёт должны быть включены ответы на вопросы, выделенные курсивом, результаты выполнения команд из разделов 1–7, а также выполненное индивидуальное задание (раздел 8): листинг </w:t>
       </w:r>
       <w:proofErr w:type="spellStart"/>
       <w:r>
@@ -2521,25 +2502,7 @@
           <w:szCs w:val="28"/>
           <w:lang w:val="ru-RU"/>
         </w:rPr>
-        <w:t>,</w:t>
-      </w:r>
-      <w:r>
-        <w:rPr>
-          <w:rFonts w:ascii="Times New Roman" w:hAnsi="Times New Roman" w:cs="Times New Roman"/>
-          <w:sz w:val="28"/>
-          <w:szCs w:val="28"/>
-          <w:lang w:val="ru-RU"/>
-        </w:rPr>
-        <w:t xml:space="preserve"> </w:t>
-      </w:r>
-      <w:r>
-        <w:rPr>
-          <w:rFonts w:ascii="Times New Roman" w:hAnsi="Times New Roman" w:cs="Times New Roman"/>
-          <w:sz w:val="28"/>
-          <w:szCs w:val="28"/>
-          <w:lang w:val="ru-RU"/>
-        </w:rPr>
-        <w:t>а также команды сборки и запуска контейнера.</w:t>
+        <w:t>, а также команды сборки и запуска контейнера.</w:t>
       </w:r>
     </w:p>
     <w:p>
@@ -2551,6 +2514,7 @@
           <w:rFonts w:ascii="Times New Roman" w:hAnsi="Times New Roman" w:cs="Times New Roman"/>
           <w:sz w:val="28"/>
           <w:szCs w:val="28"/>
+          <w:lang w:val="ru-RU"/>
         </w:rPr>
       </w:pPr>
       <w:r>
@@ -2576,6 +2540,7 @@
           <w:rFonts w:ascii="Times New Roman" w:hAnsi="Times New Roman" w:cs="Times New Roman"/>
           <w:sz w:val="28"/>
           <w:szCs w:val="28"/>
+          <w:lang w:val="ru-RU"/>
         </w:rPr>
         <w:t xml:space="preserve"> 12</w:t>
       </w:r>
@@ -2897,7 +2862,7 @@
           <w:lang w:val="ru-RU"/>
         </w:rPr>
       </w:pPr>
-      <w:bookmarkStart w:id="1" w:name="_Toc130843465"/>
+      <w:bookmarkStart w:id="1" w:name="_Toc133270655"/>
       <w:r>
         <w:rPr>
           <w:rFonts w:ascii="Times New Roman" w:hAnsi="Times New Roman" w:cs="Times New Roman"/>
@@ -2924,6 +2889,7 @@
           <w:lang w:val="ru-RU"/>
         </w:rPr>
       </w:pPr>
+      <w:bookmarkStart w:id="2" w:name="_Toc133270656"/>
       <w:r>
         <w:rPr>
           <w:rFonts w:ascii="Times New Roman" w:hAnsi="Times New Roman" w:cs="Times New Roman"/>
@@ -2934,6 +2900,7 @@
         </w:rPr>
         <w:t>Раздел 1</w:t>
       </w:r>
+      <w:bookmarkEnd w:id="2"/>
     </w:p>
     <w:p>
       <w:pPr>
@@ -2953,25 +2920,15 @@
           <w:lang w:val="ru-RU"/>
         </w:rPr>
         <w:tab/>
-        <w:t>На рисунке</w:t>
-      </w:r>
-      <w:r>
-        <w:rPr>
-          <w:rFonts w:ascii="Times New Roman" w:hAnsi="Times New Roman" w:cs="Times New Roman"/>
-          <w:sz w:val="28"/>
-          <w:szCs w:val="28"/>
-          <w:lang w:val="ru-RU"/>
-        </w:rPr>
-        <w:t xml:space="preserve"> 1 представлен</w:t>
-      </w:r>
-      <w:r>
-        <w:rPr>
-          <w:rFonts w:ascii="Times New Roman" w:hAnsi="Times New Roman" w:cs="Times New Roman"/>
-          <w:sz w:val="28"/>
-          <w:szCs w:val="28"/>
-          <w:lang w:val="ru-RU"/>
-        </w:rPr>
-        <w:t>а ошибка из-за отсутствующей зависимости</w:t>
+      </w:r>
+      <w:r>
+        <w:rPr>
+          <w:rFonts w:ascii="Times New Roman" w:hAnsi="Times New Roman" w:cs="Times New Roman"/>
+          <w:sz w:val="28"/>
+          <w:szCs w:val="28"/>
+          <w:lang w:val="ru-RU"/>
+        </w:rPr>
+        <w:t>Посмотрим на имеющиеся образы, рисунок 1</w:t>
       </w:r>
       <w:r>
         <w:rPr>
@@ -3003,9 +2960,9 @@
         </w:rPr>
         <w:drawing>
           <wp:inline distT="0" distB="0" distL="0" distR="0">
-            <wp:extent cx="5124450" cy="1114425"/>
-            <wp:effectExtent l="19050" t="0" r="0" b="0"/>
-            <wp:docPr id="2" name="Рисунок 1"/>
+            <wp:extent cx="3838575" cy="542925"/>
+            <wp:effectExtent l="19050" t="0" r="9525" b="0"/>
+            <wp:docPr id="3" name="Рисунок 1"/>
             <wp:cNvGraphicFramePr>
               <a:graphicFrameLocks xmlns:a="http://schemas.openxmlformats.org/drawingml/2006/main" noChangeAspect="1"/>
             </wp:cNvGraphicFramePr>
@@ -3019,7 +2976,7 @@
                     </pic:cNvPicPr>
                   </pic:nvPicPr>
                   <pic:blipFill>
-                    <a:blip r:embed="rId6" cstate="print"/>
+                    <a:blip r:embed="rId6"/>
                     <a:srcRect/>
                     <a:stretch>
                       <a:fillRect/>
@@ -3028,7 +2985,7 @@
                   <pic:spPr bwMode="auto">
                     <a:xfrm>
                       <a:off x="0" y="0"/>
-                      <a:ext cx="5124450" cy="1114425"/>
+                      <a:ext cx="3838575" cy="542925"/>
                     </a:xfrm>
                     <a:prstGeom prst="rect">
                       <a:avLst/>
@@ -3075,7 +3032,7 @@
           <w:szCs w:val="28"/>
           <w:lang w:val="ru-RU"/>
         </w:rPr>
-        <w:t>Ошибка подключения библиотеки</w:t>
+        <w:t>Имеющиеся образы</w:t>
       </w:r>
     </w:p>
     <w:p>
@@ -3096,7 +3053,16 @@
           <w:szCs w:val="28"/>
           <w:lang w:val="ru-RU"/>
         </w:rPr>
-        <w:t>На рисунке 2 представлено добавление недостающей зависимости.</w:t>
+        <w:t>Загрузим образ, рисунок 2</w:t>
+      </w:r>
+      <w:r>
+        <w:rPr>
+          <w:rFonts w:ascii="Times New Roman" w:hAnsi="Times New Roman" w:cs="Times New Roman"/>
+          <w:sz w:val="28"/>
+          <w:szCs w:val="28"/>
+          <w:lang w:val="ru-RU"/>
+        </w:rPr>
+        <w:t>.</w:t>
       </w:r>
     </w:p>
     <w:p>
@@ -3119,9 +3085,9 @@
         </w:rPr>
         <w:drawing>
           <wp:inline distT="0" distB="0" distL="0" distR="0">
-            <wp:extent cx="4029075" cy="438150"/>
-            <wp:effectExtent l="19050" t="0" r="9525" b="0"/>
-            <wp:docPr id="4" name="Рисунок 4"/>
+            <wp:extent cx="5940425" cy="1339598"/>
+            <wp:effectExtent l="19050" t="0" r="3175" b="0"/>
+            <wp:docPr id="5" name="Рисунок 4"/>
             <wp:cNvGraphicFramePr>
               <a:graphicFrameLocks xmlns:a="http://schemas.openxmlformats.org/drawingml/2006/main" noChangeAspect="1"/>
             </wp:cNvGraphicFramePr>
@@ -3135,7 +3101,7 @@
                     </pic:cNvPicPr>
                   </pic:nvPicPr>
                   <pic:blipFill>
-                    <a:blip r:embed="rId7" cstate="print"/>
+                    <a:blip r:embed="rId7"/>
                     <a:srcRect/>
                     <a:stretch>
                       <a:fillRect/>
@@ -3144,7 +3110,7 @@
                   <pic:spPr bwMode="auto">
                     <a:xfrm>
                       <a:off x="0" y="0"/>
-                      <a:ext cx="4029075" cy="438150"/>
+                      <a:ext cx="5940425" cy="1339598"/>
                     </a:xfrm>
                     <a:prstGeom prst="rect">
                       <a:avLst/>
@@ -3182,11 +3148,6374 @@
           <w:szCs w:val="28"/>
           <w:lang w:val="ru-RU"/>
         </w:rPr>
-        <w:t>Рисунок 2 – Добавление зависимости</w:t>
-      </w:r>
-    </w:p>
-    <w:p>
-      <w:pPr>
+        <w:t xml:space="preserve">Рисунок 2 – </w:t>
+      </w:r>
+      <w:r>
+        <w:rPr>
+          <w:rFonts w:ascii="Times New Roman" w:hAnsi="Times New Roman" w:cs="Times New Roman"/>
+          <w:sz w:val="28"/>
+          <w:szCs w:val="28"/>
+          <w:lang w:val="ru-RU"/>
+        </w:rPr>
+        <w:t>Загрузка образа</w:t>
+      </w:r>
+    </w:p>
+    <w:p>
+      <w:pPr>
+        <w:ind w:firstLine="708"/>
+        <w:jc w:val="both"/>
+        <w:rPr>
+          <w:rFonts w:ascii="Times New Roman" w:hAnsi="Times New Roman" w:cs="Times New Roman"/>
+          <w:sz w:val="28"/>
+          <w:szCs w:val="28"/>
+          <w:lang w:val="ru-RU"/>
+        </w:rPr>
+      </w:pPr>
+      <w:r>
+        <w:rPr>
+          <w:rFonts w:ascii="Times New Roman" w:hAnsi="Times New Roman" w:cs="Times New Roman"/>
+          <w:sz w:val="28"/>
+          <w:szCs w:val="28"/>
+          <w:lang w:val="ru-RU"/>
+        </w:rPr>
+        <w:t>Снова посмотрим образы, рисунок 3.</w:t>
+      </w:r>
+    </w:p>
+    <w:p>
+      <w:pPr>
+        <w:jc w:val="center"/>
+        <w:rPr>
+          <w:rFonts w:ascii="Times New Roman" w:hAnsi="Times New Roman" w:cs="Times New Roman"/>
+          <w:sz w:val="28"/>
+          <w:szCs w:val="28"/>
+          <w:lang w:val="ru-RU"/>
+        </w:rPr>
+      </w:pPr>
+      <w:r>
+        <w:rPr>
+          <w:rFonts w:ascii="Times New Roman" w:hAnsi="Times New Roman" w:cs="Times New Roman"/>
+          <w:noProof/>
+          <w:sz w:val="28"/>
+          <w:szCs w:val="28"/>
+          <w:lang w:val="ru-RU" w:eastAsia="ru-RU"/>
+        </w:rPr>
+        <w:drawing>
+          <wp:inline distT="0" distB="0" distL="0" distR="0">
+            <wp:extent cx="4714875" cy="561975"/>
+            <wp:effectExtent l="19050" t="0" r="9525" b="0"/>
+            <wp:docPr id="7" name="Рисунок 7"/>
+            <wp:cNvGraphicFramePr>
+              <a:graphicFrameLocks xmlns:a="http://schemas.openxmlformats.org/drawingml/2006/main" noChangeAspect="1"/>
+            </wp:cNvGraphicFramePr>
+            <a:graphic xmlns:a="http://schemas.openxmlformats.org/drawingml/2006/main">
+              <a:graphicData uri="http://schemas.openxmlformats.org/drawingml/2006/picture">
+                <pic:pic xmlns:pic="http://schemas.openxmlformats.org/drawingml/2006/picture">
+                  <pic:nvPicPr>
+                    <pic:cNvPr id="0" name="Picture 7"/>
+                    <pic:cNvPicPr>
+                      <a:picLocks noChangeAspect="1" noChangeArrowheads="1"/>
+                    </pic:cNvPicPr>
+                  </pic:nvPicPr>
+                  <pic:blipFill>
+                    <a:blip r:embed="rId8"/>
+                    <a:srcRect/>
+                    <a:stretch>
+                      <a:fillRect/>
+                    </a:stretch>
+                  </pic:blipFill>
+                  <pic:spPr bwMode="auto">
+                    <a:xfrm>
+                      <a:off x="0" y="0"/>
+                      <a:ext cx="4714875" cy="561975"/>
+                    </a:xfrm>
+                    <a:prstGeom prst="rect">
+                      <a:avLst/>
+                    </a:prstGeom>
+                    <a:noFill/>
+                    <a:ln w="9525">
+                      <a:noFill/>
+                      <a:miter lim="800000"/>
+                      <a:headEnd/>
+                      <a:tailEnd/>
+                    </a:ln>
+                  </pic:spPr>
+                </pic:pic>
+              </a:graphicData>
+            </a:graphic>
+          </wp:inline>
+        </w:drawing>
+      </w:r>
+    </w:p>
+    <w:p>
+      <w:pPr>
+        <w:spacing w:after="120"/>
+        <w:jc w:val="center"/>
+        <w:rPr>
+          <w:rFonts w:ascii="Times New Roman" w:hAnsi="Times New Roman" w:cs="Times New Roman"/>
+          <w:sz w:val="28"/>
+          <w:szCs w:val="28"/>
+          <w:lang w:val="ru-RU"/>
+        </w:rPr>
+      </w:pPr>
+      <w:r>
+        <w:rPr>
+          <w:rFonts w:ascii="Times New Roman" w:hAnsi="Times New Roman" w:cs="Times New Roman"/>
+          <w:sz w:val="28"/>
+          <w:szCs w:val="28"/>
+          <w:lang w:val="ru-RU"/>
+        </w:rPr>
+        <w:t>Рисунок 3 – Второй просмотр образов</w:t>
+      </w:r>
+    </w:p>
+    <w:p>
+      <w:pPr>
+        <w:ind w:firstLine="708"/>
+        <w:jc w:val="both"/>
+        <w:rPr>
+          <w:rFonts w:ascii="Times New Roman" w:hAnsi="Times New Roman" w:cs="Times New Roman"/>
+          <w:sz w:val="28"/>
+          <w:szCs w:val="28"/>
+          <w:lang w:val="ru-RU"/>
+        </w:rPr>
+      </w:pPr>
+      <w:r>
+        <w:rPr>
+          <w:rFonts w:ascii="Times New Roman" w:hAnsi="Times New Roman" w:cs="Times New Roman"/>
+          <w:sz w:val="28"/>
+          <w:szCs w:val="28"/>
+          <w:lang w:val="ru-RU"/>
+        </w:rPr>
+        <w:t>Также выведем список контейнеров, убедимся, что там пока ничего нет, рисунок 4.</w:t>
+      </w:r>
+    </w:p>
+    <w:p>
+      <w:pPr>
+        <w:jc w:val="center"/>
+        <w:rPr>
+          <w:rFonts w:ascii="Times New Roman" w:hAnsi="Times New Roman" w:cs="Times New Roman"/>
+          <w:sz w:val="28"/>
+          <w:szCs w:val="28"/>
+          <w:lang w:val="ru-RU"/>
+        </w:rPr>
+      </w:pPr>
+      <w:r>
+        <w:rPr>
+          <w:rFonts w:ascii="Times New Roman" w:hAnsi="Times New Roman" w:cs="Times New Roman"/>
+          <w:noProof/>
+          <w:sz w:val="28"/>
+          <w:szCs w:val="28"/>
+          <w:lang w:val="ru-RU" w:eastAsia="ru-RU"/>
+        </w:rPr>
+        <w:drawing>
+          <wp:inline distT="0" distB="0" distL="0" distR="0">
+            <wp:extent cx="5438775" cy="561975"/>
+            <wp:effectExtent l="19050" t="0" r="9525" b="0"/>
+            <wp:docPr id="10" name="Рисунок 10"/>
+            <wp:cNvGraphicFramePr>
+              <a:graphicFrameLocks xmlns:a="http://schemas.openxmlformats.org/drawingml/2006/main" noChangeAspect="1"/>
+            </wp:cNvGraphicFramePr>
+            <a:graphic xmlns:a="http://schemas.openxmlformats.org/drawingml/2006/main">
+              <a:graphicData uri="http://schemas.openxmlformats.org/drawingml/2006/picture">
+                <pic:pic xmlns:pic="http://schemas.openxmlformats.org/drawingml/2006/picture">
+                  <pic:nvPicPr>
+                    <pic:cNvPr id="0" name="Picture 10"/>
+                    <pic:cNvPicPr>
+                      <a:picLocks noChangeAspect="1" noChangeArrowheads="1"/>
+                    </pic:cNvPicPr>
+                  </pic:nvPicPr>
+                  <pic:blipFill>
+                    <a:blip r:embed="rId9"/>
+                    <a:srcRect/>
+                    <a:stretch>
+                      <a:fillRect/>
+                    </a:stretch>
+                  </pic:blipFill>
+                  <pic:spPr bwMode="auto">
+                    <a:xfrm>
+                      <a:off x="0" y="0"/>
+                      <a:ext cx="5438775" cy="561975"/>
+                    </a:xfrm>
+                    <a:prstGeom prst="rect">
+                      <a:avLst/>
+                    </a:prstGeom>
+                    <a:noFill/>
+                    <a:ln w="9525">
+                      <a:noFill/>
+                      <a:miter lim="800000"/>
+                      <a:headEnd/>
+                      <a:tailEnd/>
+                    </a:ln>
+                  </pic:spPr>
+                </pic:pic>
+              </a:graphicData>
+            </a:graphic>
+          </wp:inline>
+        </w:drawing>
+      </w:r>
+    </w:p>
+    <w:p>
+      <w:pPr>
+        <w:spacing w:after="120"/>
+        <w:jc w:val="center"/>
+        <w:rPr>
+          <w:rFonts w:ascii="Times New Roman" w:hAnsi="Times New Roman" w:cs="Times New Roman"/>
+          <w:sz w:val="28"/>
+          <w:szCs w:val="28"/>
+          <w:lang w:val="ru-RU"/>
+        </w:rPr>
+      </w:pPr>
+      <w:r>
+        <w:rPr>
+          <w:rFonts w:ascii="Times New Roman" w:hAnsi="Times New Roman" w:cs="Times New Roman"/>
+          <w:sz w:val="28"/>
+          <w:szCs w:val="28"/>
+          <w:lang w:val="ru-RU"/>
+        </w:rPr>
+        <w:t>Рисунок 4 – Список контейнеров</w:t>
+      </w:r>
+    </w:p>
+    <w:p>
+      <w:pPr>
+        <w:pStyle w:val="2"/>
+        <w:spacing w:before="0" w:line="360" w:lineRule="auto"/>
+        <w:rPr>
+          <w:rFonts w:ascii="Times New Roman" w:hAnsi="Times New Roman" w:cs="Times New Roman"/>
+          <w:b w:val="0"/>
+          <w:color w:val="auto"/>
+          <w:sz w:val="28"/>
+          <w:szCs w:val="28"/>
+          <w:lang w:val="ru-RU"/>
+        </w:rPr>
+      </w:pPr>
+      <w:bookmarkStart w:id="3" w:name="_Toc133270657"/>
+      <w:r>
+        <w:rPr>
+          <w:rFonts w:ascii="Times New Roman" w:hAnsi="Times New Roman" w:cs="Times New Roman"/>
+          <w:color w:val="auto"/>
+          <w:sz w:val="28"/>
+          <w:szCs w:val="28"/>
+          <w:lang w:val="ru-RU"/>
+        </w:rPr>
+        <w:t>Раздел 2</w:t>
+      </w:r>
+      <w:bookmarkEnd w:id="3"/>
+    </w:p>
+    <w:p>
+      <w:pPr>
+        <w:jc w:val="both"/>
+        <w:rPr>
+          <w:rFonts w:ascii="Times New Roman" w:hAnsi="Times New Roman" w:cs="Times New Roman"/>
+          <w:sz w:val="28"/>
+          <w:szCs w:val="28"/>
+          <w:lang w:val="ru-RU"/>
+        </w:rPr>
+      </w:pPr>
+      <w:r>
+        <w:rPr>
+          <w:rFonts w:ascii="Times New Roman" w:hAnsi="Times New Roman" w:cs="Times New Roman"/>
+          <w:sz w:val="28"/>
+          <w:szCs w:val="28"/>
+          <w:lang w:val="ru-RU"/>
+        </w:rPr>
+        <w:tab/>
+        <w:t xml:space="preserve">Посмотрим информацию о </w:t>
+      </w:r>
+      <w:proofErr w:type="spellStart"/>
+      <w:r>
+        <w:rPr>
+          <w:rFonts w:ascii="Times New Roman" w:hAnsi="Times New Roman" w:cs="Times New Roman"/>
+          <w:sz w:val="28"/>
+          <w:szCs w:val="28"/>
+          <w:lang w:val="ru-RU"/>
+        </w:rPr>
+        <w:t>хостовой</w:t>
+      </w:r>
+      <w:proofErr w:type="spellEnd"/>
+      <w:r>
+        <w:rPr>
+          <w:rFonts w:ascii="Times New Roman" w:hAnsi="Times New Roman" w:cs="Times New Roman"/>
+          <w:sz w:val="28"/>
+          <w:szCs w:val="28"/>
+          <w:lang w:val="ru-RU"/>
+        </w:rPr>
+        <w:t xml:space="preserve"> системе.</w:t>
+      </w:r>
+      <w:r>
+        <w:rPr>
+          <w:rFonts w:ascii="Times New Roman" w:hAnsi="Times New Roman" w:cs="Times New Roman"/>
+          <w:sz w:val="28"/>
+          <w:szCs w:val="28"/>
+          <w:lang w:val="ru-RU"/>
+        </w:rPr>
+        <w:t xml:space="preserve"> </w:t>
+      </w:r>
+      <w:r>
+        <w:rPr>
+          <w:rFonts w:ascii="Times New Roman" w:hAnsi="Times New Roman" w:cs="Times New Roman"/>
+          <w:sz w:val="28"/>
+          <w:szCs w:val="28"/>
+          <w:lang w:val="ru-RU"/>
+        </w:rPr>
+        <w:t>Выполним команду два раза, убедимся, что оба раза результат один и тот же. Представлено на рисунке 5.</w:t>
+      </w:r>
+    </w:p>
+    <w:p>
+      <w:pPr>
+        <w:jc w:val="center"/>
+        <w:rPr>
+          <w:rFonts w:ascii="Times New Roman" w:hAnsi="Times New Roman" w:cs="Times New Roman"/>
+          <w:sz w:val="28"/>
+          <w:szCs w:val="28"/>
+          <w:lang w:val="ru-RU"/>
+        </w:rPr>
+      </w:pPr>
+      <w:r>
+        <w:rPr>
+          <w:rFonts w:ascii="Times New Roman" w:hAnsi="Times New Roman" w:cs="Times New Roman"/>
+          <w:noProof/>
+          <w:sz w:val="28"/>
+          <w:szCs w:val="28"/>
+          <w:lang w:val="ru-RU" w:eastAsia="ru-RU"/>
+        </w:rPr>
+        <w:drawing>
+          <wp:inline distT="0" distB="0" distL="0" distR="0">
+            <wp:extent cx="1952625" cy="895350"/>
+            <wp:effectExtent l="19050" t="0" r="9525" b="0"/>
+            <wp:docPr id="13" name="Рисунок 13"/>
+            <wp:cNvGraphicFramePr>
+              <a:graphicFrameLocks xmlns:a="http://schemas.openxmlformats.org/drawingml/2006/main" noChangeAspect="1"/>
+            </wp:cNvGraphicFramePr>
+            <a:graphic xmlns:a="http://schemas.openxmlformats.org/drawingml/2006/main">
+              <a:graphicData uri="http://schemas.openxmlformats.org/drawingml/2006/picture">
+                <pic:pic xmlns:pic="http://schemas.openxmlformats.org/drawingml/2006/picture">
+                  <pic:nvPicPr>
+                    <pic:cNvPr id="0" name="Picture 13"/>
+                    <pic:cNvPicPr>
+                      <a:picLocks noChangeAspect="1" noChangeArrowheads="1"/>
+                    </pic:cNvPicPr>
+                  </pic:nvPicPr>
+                  <pic:blipFill>
+                    <a:blip r:embed="rId10"/>
+                    <a:srcRect/>
+                    <a:stretch>
+                      <a:fillRect/>
+                    </a:stretch>
+                  </pic:blipFill>
+                  <pic:spPr bwMode="auto">
+                    <a:xfrm>
+                      <a:off x="0" y="0"/>
+                      <a:ext cx="1952625" cy="895350"/>
+                    </a:xfrm>
+                    <a:prstGeom prst="rect">
+                      <a:avLst/>
+                    </a:prstGeom>
+                    <a:noFill/>
+                    <a:ln w="9525">
+                      <a:noFill/>
+                      <a:miter lim="800000"/>
+                      <a:headEnd/>
+                      <a:tailEnd/>
+                    </a:ln>
+                  </pic:spPr>
+                </pic:pic>
+              </a:graphicData>
+            </a:graphic>
+          </wp:inline>
+        </w:drawing>
+      </w:r>
+    </w:p>
+    <w:p>
+      <w:pPr>
+        <w:spacing w:after="120"/>
+        <w:jc w:val="center"/>
+        <w:rPr>
+          <w:rFonts w:ascii="Times New Roman" w:hAnsi="Times New Roman" w:cs="Times New Roman"/>
+          <w:sz w:val="28"/>
+          <w:szCs w:val="28"/>
+          <w:lang w:val="ru-RU"/>
+        </w:rPr>
+      </w:pPr>
+      <w:r>
+        <w:rPr>
+          <w:rFonts w:ascii="Times New Roman" w:hAnsi="Times New Roman" w:cs="Times New Roman"/>
+          <w:sz w:val="28"/>
+          <w:szCs w:val="28"/>
+          <w:lang w:val="ru-RU"/>
+        </w:rPr>
+        <w:t xml:space="preserve">Рисунок 5 – </w:t>
+      </w:r>
+      <w:proofErr w:type="spellStart"/>
+      <w:r>
+        <w:rPr>
+          <w:rFonts w:ascii="Times New Roman" w:hAnsi="Times New Roman" w:cs="Times New Roman"/>
+          <w:sz w:val="28"/>
+          <w:szCs w:val="28"/>
+          <w:lang w:val="ru-RU"/>
+        </w:rPr>
+        <w:t>Хостовая</w:t>
+      </w:r>
+      <w:proofErr w:type="spellEnd"/>
+      <w:r>
+        <w:rPr>
+          <w:rFonts w:ascii="Times New Roman" w:hAnsi="Times New Roman" w:cs="Times New Roman"/>
+          <w:sz w:val="28"/>
+          <w:szCs w:val="28"/>
+          <w:lang w:val="ru-RU"/>
+        </w:rPr>
+        <w:t xml:space="preserve"> система</w:t>
+      </w:r>
+    </w:p>
+    <w:p>
+      <w:pPr>
+        <w:jc w:val="both"/>
+        <w:rPr>
+          <w:rFonts w:ascii="Times New Roman" w:hAnsi="Times New Roman" w:cs="Times New Roman"/>
+          <w:sz w:val="28"/>
+          <w:szCs w:val="28"/>
+          <w:lang w:val="ru-RU"/>
+        </w:rPr>
+      </w:pPr>
+      <w:r>
+        <w:rPr>
+          <w:rFonts w:ascii="Times New Roman" w:hAnsi="Times New Roman" w:cs="Times New Roman"/>
+          <w:sz w:val="28"/>
+          <w:szCs w:val="28"/>
+          <w:lang w:val="ru-RU"/>
+        </w:rPr>
+        <w:lastRenderedPageBreak/>
+        <w:tab/>
+        <w:t>Выполним то же самое, но в контейнерах. Имеем разный результат. Представлено на рисунке 6.</w:t>
+      </w:r>
+    </w:p>
+    <w:p>
+      <w:pPr>
+        <w:jc w:val="center"/>
+        <w:rPr>
+          <w:rFonts w:ascii="Times New Roman" w:hAnsi="Times New Roman" w:cs="Times New Roman"/>
+          <w:sz w:val="28"/>
+          <w:szCs w:val="28"/>
+          <w:lang w:val="ru-RU"/>
+        </w:rPr>
+      </w:pPr>
+      <w:r>
+        <w:rPr>
+          <w:rFonts w:ascii="Times New Roman" w:hAnsi="Times New Roman" w:cs="Times New Roman"/>
+          <w:noProof/>
+          <w:sz w:val="28"/>
+          <w:szCs w:val="28"/>
+          <w:lang w:val="ru-RU" w:eastAsia="ru-RU"/>
+        </w:rPr>
+        <w:drawing>
+          <wp:inline distT="0" distB="0" distL="0" distR="0">
+            <wp:extent cx="3267075" cy="885825"/>
+            <wp:effectExtent l="19050" t="0" r="9525" b="0"/>
+            <wp:docPr id="16" name="Рисунок 16"/>
+            <wp:cNvGraphicFramePr>
+              <a:graphicFrameLocks xmlns:a="http://schemas.openxmlformats.org/drawingml/2006/main" noChangeAspect="1"/>
+            </wp:cNvGraphicFramePr>
+            <a:graphic xmlns:a="http://schemas.openxmlformats.org/drawingml/2006/main">
+              <a:graphicData uri="http://schemas.openxmlformats.org/drawingml/2006/picture">
+                <pic:pic xmlns:pic="http://schemas.openxmlformats.org/drawingml/2006/picture">
+                  <pic:nvPicPr>
+                    <pic:cNvPr id="0" name="Picture 16"/>
+                    <pic:cNvPicPr>
+                      <a:picLocks noChangeAspect="1" noChangeArrowheads="1"/>
+                    </pic:cNvPicPr>
+                  </pic:nvPicPr>
+                  <pic:blipFill>
+                    <a:blip r:embed="rId11"/>
+                    <a:srcRect/>
+                    <a:stretch>
+                      <a:fillRect/>
+                    </a:stretch>
+                  </pic:blipFill>
+                  <pic:spPr bwMode="auto">
+                    <a:xfrm>
+                      <a:off x="0" y="0"/>
+                      <a:ext cx="3267075" cy="885825"/>
+                    </a:xfrm>
+                    <a:prstGeom prst="rect">
+                      <a:avLst/>
+                    </a:prstGeom>
+                    <a:noFill/>
+                    <a:ln w="9525">
+                      <a:noFill/>
+                      <a:miter lim="800000"/>
+                      <a:headEnd/>
+                      <a:tailEnd/>
+                    </a:ln>
+                  </pic:spPr>
+                </pic:pic>
+              </a:graphicData>
+            </a:graphic>
+          </wp:inline>
+        </w:drawing>
+      </w:r>
+    </w:p>
+    <w:p>
+      <w:pPr>
+        <w:spacing w:after="120"/>
+        <w:jc w:val="center"/>
+        <w:rPr>
+          <w:rFonts w:ascii="Times New Roman" w:hAnsi="Times New Roman" w:cs="Times New Roman"/>
+          <w:sz w:val="28"/>
+          <w:szCs w:val="28"/>
+          <w:lang w:val="ru-RU"/>
+        </w:rPr>
+      </w:pPr>
+      <w:r>
+        <w:rPr>
+          <w:rFonts w:ascii="Times New Roman" w:hAnsi="Times New Roman" w:cs="Times New Roman"/>
+          <w:sz w:val="28"/>
+          <w:szCs w:val="28"/>
+          <w:lang w:val="ru-RU"/>
+        </w:rPr>
+        <w:t xml:space="preserve">Рисунок 6 – </w:t>
+      </w:r>
+      <w:proofErr w:type="spellStart"/>
+      <w:r>
+        <w:rPr>
+          <w:rFonts w:ascii="Times New Roman" w:hAnsi="Times New Roman" w:cs="Times New Roman"/>
+          <w:sz w:val="28"/>
+          <w:szCs w:val="28"/>
+          <w:lang w:val="ru-RU"/>
+        </w:rPr>
+        <w:t>Хостовая</w:t>
+      </w:r>
+      <w:proofErr w:type="spellEnd"/>
+      <w:r>
+        <w:rPr>
+          <w:rFonts w:ascii="Times New Roman" w:hAnsi="Times New Roman" w:cs="Times New Roman"/>
+          <w:sz w:val="28"/>
+          <w:szCs w:val="28"/>
+          <w:lang w:val="ru-RU"/>
+        </w:rPr>
+        <w:t xml:space="preserve"> система в контейнерах</w:t>
+      </w:r>
+    </w:p>
+    <w:p>
+      <w:pPr>
+        <w:jc w:val="both"/>
+        <w:rPr>
+          <w:rFonts w:ascii="Times New Roman" w:hAnsi="Times New Roman" w:cs="Times New Roman"/>
+          <w:sz w:val="28"/>
+          <w:szCs w:val="28"/>
+          <w:lang w:val="ru-RU"/>
+        </w:rPr>
+      </w:pPr>
+      <w:r>
+        <w:rPr>
+          <w:rFonts w:ascii="Times New Roman" w:hAnsi="Times New Roman" w:cs="Times New Roman"/>
+          <w:sz w:val="28"/>
+          <w:szCs w:val="28"/>
+          <w:lang w:val="ru-RU"/>
+        </w:rPr>
+        <w:tab/>
+        <w:t>Снова посмотрим список запущенных контейнеров. На рисунке 7 выведен список. Видно, что было запущено два разных контейнера.</w:t>
+      </w:r>
+    </w:p>
+    <w:p>
+      <w:pPr>
+        <w:jc w:val="center"/>
+        <w:rPr>
+          <w:rFonts w:ascii="Times New Roman" w:hAnsi="Times New Roman" w:cs="Times New Roman"/>
+          <w:sz w:val="28"/>
+          <w:szCs w:val="28"/>
+          <w:lang w:val="ru-RU"/>
+        </w:rPr>
+      </w:pPr>
+      <w:r>
+        <w:rPr>
+          <w:rFonts w:ascii="Times New Roman" w:hAnsi="Times New Roman" w:cs="Times New Roman"/>
+          <w:noProof/>
+          <w:sz w:val="28"/>
+          <w:szCs w:val="28"/>
+          <w:lang w:val="ru-RU" w:eastAsia="ru-RU"/>
+        </w:rPr>
+        <w:drawing>
+          <wp:inline distT="0" distB="0" distL="0" distR="0">
+            <wp:extent cx="5940425" cy="610098"/>
+            <wp:effectExtent l="19050" t="0" r="3175" b="0"/>
+            <wp:docPr id="19" name="Рисунок 19"/>
+            <wp:cNvGraphicFramePr>
+              <a:graphicFrameLocks xmlns:a="http://schemas.openxmlformats.org/drawingml/2006/main" noChangeAspect="1"/>
+            </wp:cNvGraphicFramePr>
+            <a:graphic xmlns:a="http://schemas.openxmlformats.org/drawingml/2006/main">
+              <a:graphicData uri="http://schemas.openxmlformats.org/drawingml/2006/picture">
+                <pic:pic xmlns:pic="http://schemas.openxmlformats.org/drawingml/2006/picture">
+                  <pic:nvPicPr>
+                    <pic:cNvPr id="0" name="Picture 19"/>
+                    <pic:cNvPicPr>
+                      <a:picLocks noChangeAspect="1" noChangeArrowheads="1"/>
+                    </pic:cNvPicPr>
+                  </pic:nvPicPr>
+                  <pic:blipFill>
+                    <a:blip r:embed="rId12"/>
+                    <a:srcRect/>
+                    <a:stretch>
+                      <a:fillRect/>
+                    </a:stretch>
+                  </pic:blipFill>
+                  <pic:spPr bwMode="auto">
+                    <a:xfrm>
+                      <a:off x="0" y="0"/>
+                      <a:ext cx="5940425" cy="610098"/>
+                    </a:xfrm>
+                    <a:prstGeom prst="rect">
+                      <a:avLst/>
+                    </a:prstGeom>
+                    <a:noFill/>
+                    <a:ln w="9525">
+                      <a:noFill/>
+                      <a:miter lim="800000"/>
+                      <a:headEnd/>
+                      <a:tailEnd/>
+                    </a:ln>
+                  </pic:spPr>
+                </pic:pic>
+              </a:graphicData>
+            </a:graphic>
+          </wp:inline>
+        </w:drawing>
+      </w:r>
+    </w:p>
+    <w:p>
+      <w:pPr>
+        <w:spacing w:after="120"/>
+        <w:jc w:val="center"/>
+        <w:rPr>
+          <w:rFonts w:ascii="Times New Roman" w:hAnsi="Times New Roman" w:cs="Times New Roman"/>
+          <w:sz w:val="28"/>
+          <w:szCs w:val="28"/>
+          <w:lang w:val="ru-RU"/>
+        </w:rPr>
+      </w:pPr>
+      <w:r>
+        <w:rPr>
+          <w:rFonts w:ascii="Times New Roman" w:hAnsi="Times New Roman" w:cs="Times New Roman"/>
+          <w:sz w:val="28"/>
+          <w:szCs w:val="28"/>
+          <w:lang w:val="ru-RU"/>
+        </w:rPr>
+        <w:t>Рисунок 7 – Список контейнеров</w:t>
+      </w:r>
+    </w:p>
+    <w:p>
+      <w:pPr>
+        <w:jc w:val="both"/>
+        <w:rPr>
+          <w:rFonts w:ascii="Times New Roman" w:hAnsi="Times New Roman" w:cs="Times New Roman"/>
+          <w:sz w:val="28"/>
+          <w:szCs w:val="28"/>
+          <w:lang w:val="ru-RU"/>
+        </w:rPr>
+      </w:pPr>
+      <w:r>
+        <w:rPr>
+          <w:rFonts w:ascii="Times New Roman" w:hAnsi="Times New Roman" w:cs="Times New Roman"/>
+          <w:sz w:val="28"/>
+          <w:szCs w:val="28"/>
+          <w:lang w:val="ru-RU"/>
+        </w:rPr>
+        <w:tab/>
+        <w:t xml:space="preserve">Запустим </w:t>
+      </w:r>
+      <w:r>
+        <w:rPr>
+          <w:rFonts w:ascii="Times New Roman" w:hAnsi="Times New Roman" w:cs="Times New Roman"/>
+          <w:sz w:val="28"/>
+          <w:szCs w:val="28"/>
+        </w:rPr>
+        <w:t>bash</w:t>
+      </w:r>
+      <w:r>
+        <w:rPr>
+          <w:rFonts w:ascii="Times New Roman" w:hAnsi="Times New Roman" w:cs="Times New Roman"/>
+          <w:sz w:val="28"/>
+          <w:szCs w:val="28"/>
+          <w:lang w:val="ru-RU"/>
+        </w:rPr>
+        <w:t>. На рисунке 8 представлен результат. Результат оказался ожидаемым.</w:t>
+      </w:r>
+    </w:p>
+    <w:p>
+      <w:pPr>
+        <w:jc w:val="center"/>
+        <w:rPr>
+          <w:rFonts w:ascii="Times New Roman" w:hAnsi="Times New Roman" w:cs="Times New Roman"/>
+          <w:sz w:val="28"/>
+          <w:szCs w:val="28"/>
+          <w:lang w:val="ru-RU"/>
+        </w:rPr>
+      </w:pPr>
+      <w:r>
+        <w:rPr>
+          <w:rFonts w:ascii="Times New Roman" w:hAnsi="Times New Roman" w:cs="Times New Roman"/>
+          <w:noProof/>
+          <w:sz w:val="28"/>
+          <w:szCs w:val="28"/>
+          <w:lang w:val="ru-RU" w:eastAsia="ru-RU"/>
+        </w:rPr>
+        <w:drawing>
+          <wp:inline distT="0" distB="0" distL="0" distR="0">
+            <wp:extent cx="2914650" cy="552450"/>
+            <wp:effectExtent l="19050" t="0" r="0" b="0"/>
+            <wp:docPr id="22" name="Рисунок 22"/>
+            <wp:cNvGraphicFramePr>
+              <a:graphicFrameLocks xmlns:a="http://schemas.openxmlformats.org/drawingml/2006/main" noChangeAspect="1"/>
+            </wp:cNvGraphicFramePr>
+            <a:graphic xmlns:a="http://schemas.openxmlformats.org/drawingml/2006/main">
+              <a:graphicData uri="http://schemas.openxmlformats.org/drawingml/2006/picture">
+                <pic:pic xmlns:pic="http://schemas.openxmlformats.org/drawingml/2006/picture">
+                  <pic:nvPicPr>
+                    <pic:cNvPr id="0" name="Picture 22"/>
+                    <pic:cNvPicPr>
+                      <a:picLocks noChangeAspect="1" noChangeArrowheads="1"/>
+                    </pic:cNvPicPr>
+                  </pic:nvPicPr>
+                  <pic:blipFill>
+                    <a:blip r:embed="rId13"/>
+                    <a:srcRect/>
+                    <a:stretch>
+                      <a:fillRect/>
+                    </a:stretch>
+                  </pic:blipFill>
+                  <pic:spPr bwMode="auto">
+                    <a:xfrm>
+                      <a:off x="0" y="0"/>
+                      <a:ext cx="2914650" cy="552450"/>
+                    </a:xfrm>
+                    <a:prstGeom prst="rect">
+                      <a:avLst/>
+                    </a:prstGeom>
+                    <a:noFill/>
+                    <a:ln w="9525">
+                      <a:noFill/>
+                      <a:miter lim="800000"/>
+                      <a:headEnd/>
+                      <a:tailEnd/>
+                    </a:ln>
+                  </pic:spPr>
+                </pic:pic>
+              </a:graphicData>
+            </a:graphic>
+          </wp:inline>
+        </w:drawing>
+      </w:r>
+    </w:p>
+    <w:p>
+      <w:pPr>
+        <w:spacing w:after="120"/>
+        <w:jc w:val="center"/>
+        <w:rPr>
+          <w:rFonts w:ascii="Times New Roman" w:hAnsi="Times New Roman" w:cs="Times New Roman"/>
+          <w:sz w:val="28"/>
+          <w:szCs w:val="28"/>
+          <w:lang w:val="ru-RU"/>
+        </w:rPr>
+      </w:pPr>
+      <w:r>
+        <w:rPr>
+          <w:rFonts w:ascii="Times New Roman" w:hAnsi="Times New Roman" w:cs="Times New Roman"/>
+          <w:sz w:val="28"/>
+          <w:szCs w:val="28"/>
+          <w:lang w:val="ru-RU"/>
+        </w:rPr>
+        <w:t>Рисунок 8 – Список контейнеров</w:t>
+      </w:r>
+    </w:p>
+    <w:p>
+      <w:pPr>
+        <w:jc w:val="both"/>
+        <w:rPr>
+          <w:rFonts w:ascii="Times New Roman" w:hAnsi="Times New Roman" w:cs="Times New Roman"/>
+          <w:sz w:val="28"/>
+          <w:szCs w:val="28"/>
+        </w:rPr>
+      </w:pPr>
+      <w:r>
+        <w:rPr>
+          <w:rFonts w:ascii="Times New Roman" w:hAnsi="Times New Roman" w:cs="Times New Roman"/>
+          <w:sz w:val="28"/>
+          <w:szCs w:val="28"/>
+          <w:lang w:val="ru-RU"/>
+        </w:rPr>
+        <w:tab/>
+        <w:t xml:space="preserve">Запустим </w:t>
+      </w:r>
+      <w:r>
+        <w:rPr>
+          <w:rFonts w:ascii="Times New Roman" w:hAnsi="Times New Roman" w:cs="Times New Roman"/>
+          <w:sz w:val="28"/>
+          <w:szCs w:val="28"/>
+        </w:rPr>
+        <w:t>bash</w:t>
+      </w:r>
+      <w:r>
+        <w:rPr>
+          <w:rFonts w:ascii="Times New Roman" w:hAnsi="Times New Roman" w:cs="Times New Roman"/>
+          <w:sz w:val="28"/>
+          <w:szCs w:val="28"/>
+          <w:lang w:val="ru-RU"/>
+        </w:rPr>
+        <w:t xml:space="preserve"> </w:t>
+      </w:r>
+      <w:r>
+        <w:rPr>
+          <w:rFonts w:ascii="Times New Roman" w:hAnsi="Times New Roman" w:cs="Times New Roman"/>
+          <w:sz w:val="28"/>
+          <w:szCs w:val="28"/>
+          <w:lang w:val="ru-RU"/>
+        </w:rPr>
+        <w:t>правильно. Результат на рисунке 9.</w:t>
+      </w:r>
+    </w:p>
+    <w:p>
+      <w:pPr>
+        <w:jc w:val="center"/>
+        <w:rPr>
+          <w:rFonts w:ascii="Times New Roman" w:hAnsi="Times New Roman" w:cs="Times New Roman"/>
+          <w:sz w:val="28"/>
+          <w:szCs w:val="28"/>
+          <w:lang w:val="ru-RU"/>
+        </w:rPr>
+      </w:pPr>
+      <w:r>
+        <w:rPr>
+          <w:rFonts w:ascii="Times New Roman" w:hAnsi="Times New Roman" w:cs="Times New Roman"/>
+          <w:noProof/>
+          <w:sz w:val="28"/>
+          <w:szCs w:val="28"/>
+          <w:lang w:val="ru-RU" w:eastAsia="ru-RU"/>
+        </w:rPr>
+        <w:drawing>
+          <wp:inline distT="0" distB="0" distL="0" distR="0">
+            <wp:extent cx="5940425" cy="653447"/>
+            <wp:effectExtent l="19050" t="0" r="3175" b="0"/>
+            <wp:docPr id="25" name="Рисунок 25"/>
+            <wp:cNvGraphicFramePr>
+              <a:graphicFrameLocks xmlns:a="http://schemas.openxmlformats.org/drawingml/2006/main" noChangeAspect="1"/>
+            </wp:cNvGraphicFramePr>
+            <a:graphic xmlns:a="http://schemas.openxmlformats.org/drawingml/2006/main">
+              <a:graphicData uri="http://schemas.openxmlformats.org/drawingml/2006/picture">
+                <pic:pic xmlns:pic="http://schemas.openxmlformats.org/drawingml/2006/picture">
+                  <pic:nvPicPr>
+                    <pic:cNvPr id="0" name="Picture 25"/>
+                    <pic:cNvPicPr>
+                      <a:picLocks noChangeAspect="1" noChangeArrowheads="1"/>
+                    </pic:cNvPicPr>
+                  </pic:nvPicPr>
+                  <pic:blipFill>
+                    <a:blip r:embed="rId14"/>
+                    <a:srcRect/>
+                    <a:stretch>
+                      <a:fillRect/>
+                    </a:stretch>
+                  </pic:blipFill>
+                  <pic:spPr bwMode="auto">
+                    <a:xfrm>
+                      <a:off x="0" y="0"/>
+                      <a:ext cx="5940425" cy="653447"/>
+                    </a:xfrm>
+                    <a:prstGeom prst="rect">
+                      <a:avLst/>
+                    </a:prstGeom>
+                    <a:noFill/>
+                    <a:ln w="9525">
+                      <a:noFill/>
+                      <a:miter lim="800000"/>
+                      <a:headEnd/>
+                      <a:tailEnd/>
+                    </a:ln>
+                  </pic:spPr>
+                </pic:pic>
+              </a:graphicData>
+            </a:graphic>
+          </wp:inline>
+        </w:drawing>
+      </w:r>
+    </w:p>
+    <w:p>
+      <w:pPr>
+        <w:spacing w:after="120"/>
+        <w:jc w:val="center"/>
+        <w:rPr>
+          <w:rFonts w:ascii="Times New Roman" w:hAnsi="Times New Roman" w:cs="Times New Roman"/>
+          <w:sz w:val="28"/>
+          <w:szCs w:val="28"/>
+          <w:lang w:val="ru-RU"/>
+        </w:rPr>
+      </w:pPr>
+      <w:r>
+        <w:rPr>
+          <w:rFonts w:ascii="Times New Roman" w:hAnsi="Times New Roman" w:cs="Times New Roman"/>
+          <w:sz w:val="28"/>
+          <w:szCs w:val="28"/>
+          <w:lang w:val="ru-RU"/>
+        </w:rPr>
+        <w:t xml:space="preserve">Рисунок 9 – Запущенный </w:t>
+      </w:r>
+      <w:r>
+        <w:rPr>
+          <w:rFonts w:ascii="Times New Roman" w:hAnsi="Times New Roman" w:cs="Times New Roman"/>
+          <w:sz w:val="28"/>
+          <w:szCs w:val="28"/>
+        </w:rPr>
+        <w:t>bash</w:t>
+      </w:r>
+    </w:p>
+    <w:p>
+      <w:pPr>
+        <w:pStyle w:val="2"/>
+        <w:spacing w:before="0" w:line="360" w:lineRule="auto"/>
+        <w:rPr>
+          <w:rFonts w:ascii="Times New Roman" w:hAnsi="Times New Roman" w:cs="Times New Roman"/>
+          <w:b w:val="0"/>
+          <w:color w:val="auto"/>
+          <w:sz w:val="28"/>
+          <w:szCs w:val="28"/>
+          <w:lang w:val="ru-RU"/>
+        </w:rPr>
+      </w:pPr>
+      <w:bookmarkStart w:id="4" w:name="_Toc133270658"/>
+      <w:r>
+        <w:rPr>
+          <w:rFonts w:ascii="Times New Roman" w:hAnsi="Times New Roman" w:cs="Times New Roman"/>
+          <w:color w:val="auto"/>
+          <w:sz w:val="28"/>
+          <w:szCs w:val="28"/>
+          <w:lang w:val="ru-RU"/>
+        </w:rPr>
+        <w:t>Раздел 3</w:t>
+      </w:r>
+      <w:bookmarkEnd w:id="4"/>
+    </w:p>
+    <w:p>
+      <w:pPr>
+        <w:jc w:val="both"/>
+        <w:rPr>
+          <w:rFonts w:ascii="Times New Roman" w:hAnsi="Times New Roman" w:cs="Times New Roman"/>
+          <w:sz w:val="28"/>
+          <w:szCs w:val="28"/>
+        </w:rPr>
+      </w:pPr>
+      <w:r>
+        <w:rPr>
+          <w:rFonts w:ascii="Times New Roman" w:hAnsi="Times New Roman" w:cs="Times New Roman"/>
+          <w:sz w:val="28"/>
+          <w:szCs w:val="28"/>
+          <w:lang w:val="ru-RU"/>
+        </w:rPr>
+        <w:tab/>
+        <w:t xml:space="preserve">Загрузим образ </w:t>
+      </w:r>
+      <w:r>
+        <w:rPr>
+          <w:rFonts w:ascii="Times New Roman" w:hAnsi="Times New Roman" w:cs="Times New Roman"/>
+          <w:sz w:val="28"/>
+          <w:szCs w:val="28"/>
+        </w:rPr>
+        <w:t>python</w:t>
+      </w:r>
+      <w:r>
+        <w:rPr>
+          <w:rFonts w:ascii="Times New Roman" w:hAnsi="Times New Roman" w:cs="Times New Roman"/>
+          <w:sz w:val="28"/>
+          <w:szCs w:val="28"/>
+          <w:lang w:val="ru-RU"/>
+        </w:rPr>
+        <w:t>.</w:t>
+      </w:r>
+      <w:r>
+        <w:rPr>
+          <w:rFonts w:ascii="Times New Roman" w:hAnsi="Times New Roman" w:cs="Times New Roman"/>
+          <w:sz w:val="28"/>
+          <w:szCs w:val="28"/>
+          <w:lang w:val="ru-RU"/>
+        </w:rPr>
+        <w:t xml:space="preserve"> </w:t>
+      </w:r>
+      <w:r>
+        <w:rPr>
+          <w:rFonts w:ascii="Times New Roman" w:hAnsi="Times New Roman" w:cs="Times New Roman"/>
+          <w:sz w:val="28"/>
+          <w:szCs w:val="28"/>
+          <w:lang w:val="ru-RU"/>
+        </w:rPr>
+        <w:t>Результат на рисунке 10</w:t>
+      </w:r>
+      <w:r>
+        <w:rPr>
+          <w:rFonts w:ascii="Times New Roman" w:hAnsi="Times New Roman" w:cs="Times New Roman"/>
+          <w:sz w:val="28"/>
+          <w:szCs w:val="28"/>
+        </w:rPr>
+        <w:t>.</w:t>
+      </w:r>
+    </w:p>
+    <w:p>
+      <w:pPr>
+        <w:jc w:val="center"/>
+        <w:rPr>
+          <w:rFonts w:ascii="Times New Roman" w:hAnsi="Times New Roman" w:cs="Times New Roman"/>
+          <w:sz w:val="28"/>
+          <w:szCs w:val="28"/>
+          <w:lang w:val="ru-RU"/>
+        </w:rPr>
+      </w:pPr>
+      <w:r>
+        <w:rPr>
+          <w:rFonts w:ascii="Times New Roman" w:hAnsi="Times New Roman" w:cs="Times New Roman"/>
+          <w:noProof/>
+          <w:sz w:val="28"/>
+          <w:szCs w:val="28"/>
+          <w:lang w:val="ru-RU" w:eastAsia="ru-RU"/>
+        </w:rPr>
+        <w:lastRenderedPageBreak/>
+        <w:drawing>
+          <wp:inline distT="0" distB="0" distL="0" distR="0">
+            <wp:extent cx="5940425" cy="2475177"/>
+            <wp:effectExtent l="19050" t="0" r="3175" b="0"/>
+            <wp:docPr id="28" name="Рисунок 28"/>
+            <wp:cNvGraphicFramePr>
+              <a:graphicFrameLocks xmlns:a="http://schemas.openxmlformats.org/drawingml/2006/main" noChangeAspect="1"/>
+            </wp:cNvGraphicFramePr>
+            <a:graphic xmlns:a="http://schemas.openxmlformats.org/drawingml/2006/main">
+              <a:graphicData uri="http://schemas.openxmlformats.org/drawingml/2006/picture">
+                <pic:pic xmlns:pic="http://schemas.openxmlformats.org/drawingml/2006/picture">
+                  <pic:nvPicPr>
+                    <pic:cNvPr id="0" name="Picture 28"/>
+                    <pic:cNvPicPr>
+                      <a:picLocks noChangeAspect="1" noChangeArrowheads="1"/>
+                    </pic:cNvPicPr>
+                  </pic:nvPicPr>
+                  <pic:blipFill>
+                    <a:blip r:embed="rId15"/>
+                    <a:srcRect/>
+                    <a:stretch>
+                      <a:fillRect/>
+                    </a:stretch>
+                  </pic:blipFill>
+                  <pic:spPr bwMode="auto">
+                    <a:xfrm>
+                      <a:off x="0" y="0"/>
+                      <a:ext cx="5940425" cy="2475177"/>
+                    </a:xfrm>
+                    <a:prstGeom prst="rect">
+                      <a:avLst/>
+                    </a:prstGeom>
+                    <a:noFill/>
+                    <a:ln w="9525">
+                      <a:noFill/>
+                      <a:miter lim="800000"/>
+                      <a:headEnd/>
+                      <a:tailEnd/>
+                    </a:ln>
+                  </pic:spPr>
+                </pic:pic>
+              </a:graphicData>
+            </a:graphic>
+          </wp:inline>
+        </w:drawing>
+      </w:r>
+    </w:p>
+    <w:p>
+      <w:pPr>
+        <w:spacing w:after="120"/>
+        <w:jc w:val="center"/>
+        <w:rPr>
+          <w:rFonts w:ascii="Times New Roman" w:hAnsi="Times New Roman" w:cs="Times New Roman"/>
+          <w:sz w:val="28"/>
+          <w:szCs w:val="28"/>
+          <w:lang w:val="ru-RU"/>
+        </w:rPr>
+      </w:pPr>
+      <w:r>
+        <w:rPr>
+          <w:rFonts w:ascii="Times New Roman" w:hAnsi="Times New Roman" w:cs="Times New Roman"/>
+          <w:sz w:val="28"/>
+          <w:szCs w:val="28"/>
+          <w:lang w:val="ru-RU"/>
+        </w:rPr>
+        <w:t xml:space="preserve">Рисунок 10 – Загрузка образа </w:t>
+      </w:r>
+      <w:r>
+        <w:rPr>
+          <w:rFonts w:ascii="Times New Roman" w:hAnsi="Times New Roman" w:cs="Times New Roman"/>
+          <w:sz w:val="28"/>
+          <w:szCs w:val="28"/>
+        </w:rPr>
+        <w:t>python</w:t>
+      </w:r>
+    </w:p>
+    <w:p>
+      <w:pPr>
+        <w:jc w:val="both"/>
+        <w:rPr>
+          <w:rFonts w:ascii="Times New Roman" w:hAnsi="Times New Roman" w:cs="Times New Roman"/>
+          <w:sz w:val="28"/>
+          <w:szCs w:val="28"/>
+          <w:lang w:val="ru-RU"/>
+        </w:rPr>
+      </w:pPr>
+      <w:r>
+        <w:rPr>
+          <w:rFonts w:ascii="Times New Roman" w:hAnsi="Times New Roman" w:cs="Times New Roman"/>
+          <w:sz w:val="28"/>
+          <w:szCs w:val="28"/>
+          <w:lang w:val="ru-RU"/>
+        </w:rPr>
+        <w:tab/>
+        <w:t>Запустим тестовый сервер, команда представлена на рисунке 11.</w:t>
+      </w:r>
+      <w:r>
+        <w:rPr>
+          <w:rFonts w:ascii="Times New Roman" w:hAnsi="Times New Roman" w:cs="Times New Roman"/>
+          <w:sz w:val="28"/>
+          <w:szCs w:val="28"/>
+          <w:lang w:val="ru-RU"/>
+        </w:rPr>
+        <w:t xml:space="preserve"> </w:t>
+      </w:r>
+    </w:p>
+    <w:p>
+      <w:pPr>
+        <w:jc w:val="center"/>
+        <w:rPr>
+          <w:rFonts w:ascii="Times New Roman" w:hAnsi="Times New Roman" w:cs="Times New Roman"/>
+          <w:sz w:val="28"/>
+          <w:szCs w:val="28"/>
+          <w:lang w:val="ru-RU"/>
+        </w:rPr>
+      </w:pPr>
+      <w:r>
+        <w:rPr>
+          <w:rFonts w:ascii="Times New Roman" w:hAnsi="Times New Roman" w:cs="Times New Roman"/>
+          <w:noProof/>
+          <w:sz w:val="28"/>
+          <w:szCs w:val="28"/>
+          <w:lang w:val="ru-RU" w:eastAsia="ru-RU"/>
+        </w:rPr>
+        <w:drawing>
+          <wp:inline distT="0" distB="0" distL="0" distR="0">
+            <wp:extent cx="4886325" cy="542925"/>
+            <wp:effectExtent l="19050" t="0" r="9525" b="0"/>
+            <wp:docPr id="31" name="Рисунок 31"/>
+            <wp:cNvGraphicFramePr>
+              <a:graphicFrameLocks xmlns:a="http://schemas.openxmlformats.org/drawingml/2006/main" noChangeAspect="1"/>
+            </wp:cNvGraphicFramePr>
+            <a:graphic xmlns:a="http://schemas.openxmlformats.org/drawingml/2006/main">
+              <a:graphicData uri="http://schemas.openxmlformats.org/drawingml/2006/picture">
+                <pic:pic xmlns:pic="http://schemas.openxmlformats.org/drawingml/2006/picture">
+                  <pic:nvPicPr>
+                    <pic:cNvPr id="0" name="Picture 31"/>
+                    <pic:cNvPicPr>
+                      <a:picLocks noChangeAspect="1" noChangeArrowheads="1"/>
+                    </pic:cNvPicPr>
+                  </pic:nvPicPr>
+                  <pic:blipFill>
+                    <a:blip r:embed="rId16"/>
+                    <a:srcRect/>
+                    <a:stretch>
+                      <a:fillRect/>
+                    </a:stretch>
+                  </pic:blipFill>
+                  <pic:spPr bwMode="auto">
+                    <a:xfrm>
+                      <a:off x="0" y="0"/>
+                      <a:ext cx="4886325" cy="542925"/>
+                    </a:xfrm>
+                    <a:prstGeom prst="rect">
+                      <a:avLst/>
+                    </a:prstGeom>
+                    <a:noFill/>
+                    <a:ln w="9525">
+                      <a:noFill/>
+                      <a:miter lim="800000"/>
+                      <a:headEnd/>
+                      <a:tailEnd/>
+                    </a:ln>
+                  </pic:spPr>
+                </pic:pic>
+              </a:graphicData>
+            </a:graphic>
+          </wp:inline>
+        </w:drawing>
+      </w:r>
+    </w:p>
+    <w:p>
+      <w:pPr>
+        <w:spacing w:after="120"/>
+        <w:jc w:val="center"/>
+        <w:rPr>
+          <w:rFonts w:ascii="Times New Roman" w:hAnsi="Times New Roman" w:cs="Times New Roman"/>
+          <w:sz w:val="28"/>
+          <w:szCs w:val="28"/>
+        </w:rPr>
+      </w:pPr>
+      <w:r>
+        <w:rPr>
+          <w:rFonts w:ascii="Times New Roman" w:hAnsi="Times New Roman" w:cs="Times New Roman"/>
+          <w:sz w:val="28"/>
+          <w:szCs w:val="28"/>
+          <w:lang w:val="ru-RU"/>
+        </w:rPr>
+        <w:t>Рисунок 11 – Тестовый сервер</w:t>
+      </w:r>
+    </w:p>
+    <w:p>
+      <w:pPr>
+        <w:jc w:val="both"/>
+        <w:rPr>
+          <w:rFonts w:ascii="Times New Roman" w:hAnsi="Times New Roman" w:cs="Times New Roman"/>
+          <w:sz w:val="28"/>
+          <w:szCs w:val="28"/>
+          <w:lang w:val="ru-RU"/>
+        </w:rPr>
+      </w:pPr>
+      <w:r>
+        <w:rPr>
+          <w:rFonts w:ascii="Times New Roman" w:hAnsi="Times New Roman" w:cs="Times New Roman"/>
+          <w:sz w:val="28"/>
+          <w:szCs w:val="28"/>
+          <w:lang w:val="ru-RU"/>
+        </w:rPr>
+        <w:tab/>
+        <w:t>Однако</w:t>
+      </w:r>
+      <w:proofErr w:type="gramStart"/>
+      <w:r>
+        <w:rPr>
+          <w:rFonts w:ascii="Times New Roman" w:hAnsi="Times New Roman" w:cs="Times New Roman"/>
+          <w:sz w:val="28"/>
+          <w:szCs w:val="28"/>
+          <w:lang w:val="ru-RU"/>
+        </w:rPr>
+        <w:t>,</w:t>
+      </w:r>
+      <w:proofErr w:type="gramEnd"/>
+      <w:r>
+        <w:rPr>
+          <w:rFonts w:ascii="Times New Roman" w:hAnsi="Times New Roman" w:cs="Times New Roman"/>
+          <w:sz w:val="28"/>
+          <w:szCs w:val="28"/>
+          <w:lang w:val="ru-RU"/>
+        </w:rPr>
+        <w:t xml:space="preserve"> для работы требуется пробросить порты. Требуется запустить сервер с указанием портов. Команда представлена на рисунке 12.</w:t>
+      </w:r>
+    </w:p>
+    <w:p>
+      <w:pPr>
+        <w:jc w:val="center"/>
+        <w:rPr>
+          <w:rFonts w:ascii="Times New Roman" w:hAnsi="Times New Roman" w:cs="Times New Roman"/>
+          <w:sz w:val="28"/>
+          <w:szCs w:val="28"/>
+          <w:lang w:val="ru-RU"/>
+        </w:rPr>
+      </w:pPr>
+      <w:r>
+        <w:rPr>
+          <w:rFonts w:ascii="Times New Roman" w:hAnsi="Times New Roman" w:cs="Times New Roman"/>
+          <w:noProof/>
+          <w:sz w:val="28"/>
+          <w:szCs w:val="28"/>
+          <w:lang w:val="ru-RU" w:eastAsia="ru-RU"/>
+        </w:rPr>
+        <w:drawing>
+          <wp:inline distT="0" distB="0" distL="0" distR="0">
+            <wp:extent cx="5457825" cy="533400"/>
+            <wp:effectExtent l="19050" t="0" r="9525" b="0"/>
+            <wp:docPr id="34" name="Рисунок 34"/>
+            <wp:cNvGraphicFramePr>
+              <a:graphicFrameLocks xmlns:a="http://schemas.openxmlformats.org/drawingml/2006/main" noChangeAspect="1"/>
+            </wp:cNvGraphicFramePr>
+            <a:graphic xmlns:a="http://schemas.openxmlformats.org/drawingml/2006/main">
+              <a:graphicData uri="http://schemas.openxmlformats.org/drawingml/2006/picture">
+                <pic:pic xmlns:pic="http://schemas.openxmlformats.org/drawingml/2006/picture">
+                  <pic:nvPicPr>
+                    <pic:cNvPr id="0" name="Picture 34"/>
+                    <pic:cNvPicPr>
+                      <a:picLocks noChangeAspect="1" noChangeArrowheads="1"/>
+                    </pic:cNvPicPr>
+                  </pic:nvPicPr>
+                  <pic:blipFill>
+                    <a:blip r:embed="rId17"/>
+                    <a:srcRect/>
+                    <a:stretch>
+                      <a:fillRect/>
+                    </a:stretch>
+                  </pic:blipFill>
+                  <pic:spPr bwMode="auto">
+                    <a:xfrm>
+                      <a:off x="0" y="0"/>
+                      <a:ext cx="5457825" cy="533400"/>
+                    </a:xfrm>
+                    <a:prstGeom prst="rect">
+                      <a:avLst/>
+                    </a:prstGeom>
+                    <a:noFill/>
+                    <a:ln w="9525">
+                      <a:noFill/>
+                      <a:miter lim="800000"/>
+                      <a:headEnd/>
+                      <a:tailEnd/>
+                    </a:ln>
+                  </pic:spPr>
+                </pic:pic>
+              </a:graphicData>
+            </a:graphic>
+          </wp:inline>
+        </w:drawing>
+      </w:r>
+    </w:p>
+    <w:p>
+      <w:pPr>
+        <w:spacing w:after="120"/>
+        <w:jc w:val="center"/>
+        <w:rPr>
+          <w:rFonts w:ascii="Times New Roman" w:hAnsi="Times New Roman" w:cs="Times New Roman"/>
+          <w:sz w:val="28"/>
+          <w:szCs w:val="28"/>
+        </w:rPr>
+      </w:pPr>
+      <w:r>
+        <w:rPr>
+          <w:rFonts w:ascii="Times New Roman" w:hAnsi="Times New Roman" w:cs="Times New Roman"/>
+          <w:sz w:val="28"/>
+          <w:szCs w:val="28"/>
+          <w:lang w:val="ru-RU"/>
+        </w:rPr>
+        <w:t>Рисунок 12 – Тестовый сервер с портами</w:t>
+      </w:r>
+    </w:p>
+    <w:p>
+      <w:pPr>
+        <w:jc w:val="both"/>
+        <w:rPr>
+          <w:rFonts w:ascii="Times New Roman" w:hAnsi="Times New Roman" w:cs="Times New Roman"/>
+          <w:sz w:val="28"/>
+          <w:szCs w:val="28"/>
+          <w:lang w:val="ru-RU"/>
+        </w:rPr>
+      </w:pPr>
+      <w:r>
+        <w:rPr>
+          <w:rFonts w:ascii="Times New Roman" w:hAnsi="Times New Roman" w:cs="Times New Roman"/>
+          <w:sz w:val="28"/>
+          <w:szCs w:val="28"/>
+          <w:lang w:val="ru-RU"/>
+        </w:rPr>
+        <w:tab/>
+        <w:t>Окно тестового сервера представлено на рисунке 13.</w:t>
+      </w:r>
+    </w:p>
+    <w:p>
+      <w:pPr>
+        <w:jc w:val="center"/>
+        <w:rPr>
+          <w:rFonts w:ascii="Times New Roman" w:hAnsi="Times New Roman" w:cs="Times New Roman"/>
+          <w:sz w:val="28"/>
+          <w:szCs w:val="28"/>
+          <w:lang w:val="ru-RU"/>
+        </w:rPr>
+      </w:pPr>
+      <w:r>
+        <w:rPr>
+          <w:rFonts w:ascii="Times New Roman" w:hAnsi="Times New Roman" w:cs="Times New Roman"/>
+          <w:noProof/>
+          <w:sz w:val="28"/>
+          <w:szCs w:val="28"/>
+          <w:lang w:val="ru-RU" w:eastAsia="ru-RU"/>
+        </w:rPr>
+        <w:lastRenderedPageBreak/>
+        <w:drawing>
+          <wp:inline distT="0" distB="0" distL="0" distR="0">
+            <wp:extent cx="5476875" cy="5372100"/>
+            <wp:effectExtent l="19050" t="0" r="9525" b="0"/>
+            <wp:docPr id="37" name="Рисунок 37"/>
+            <wp:cNvGraphicFramePr>
+              <a:graphicFrameLocks xmlns:a="http://schemas.openxmlformats.org/drawingml/2006/main" noChangeAspect="1"/>
+            </wp:cNvGraphicFramePr>
+            <a:graphic xmlns:a="http://schemas.openxmlformats.org/drawingml/2006/main">
+              <a:graphicData uri="http://schemas.openxmlformats.org/drawingml/2006/picture">
+                <pic:pic xmlns:pic="http://schemas.openxmlformats.org/drawingml/2006/picture">
+                  <pic:nvPicPr>
+                    <pic:cNvPr id="0" name="Picture 37"/>
+                    <pic:cNvPicPr>
+                      <a:picLocks noChangeAspect="1" noChangeArrowheads="1"/>
+                    </pic:cNvPicPr>
+                  </pic:nvPicPr>
+                  <pic:blipFill>
+                    <a:blip r:embed="rId18"/>
+                    <a:srcRect/>
+                    <a:stretch>
+                      <a:fillRect/>
+                    </a:stretch>
+                  </pic:blipFill>
+                  <pic:spPr bwMode="auto">
+                    <a:xfrm>
+                      <a:off x="0" y="0"/>
+                      <a:ext cx="5476875" cy="5372100"/>
+                    </a:xfrm>
+                    <a:prstGeom prst="rect">
+                      <a:avLst/>
+                    </a:prstGeom>
+                    <a:noFill/>
+                    <a:ln w="9525">
+                      <a:noFill/>
+                      <a:miter lim="800000"/>
+                      <a:headEnd/>
+                      <a:tailEnd/>
+                    </a:ln>
+                  </pic:spPr>
+                </pic:pic>
+              </a:graphicData>
+            </a:graphic>
+          </wp:inline>
+        </w:drawing>
+      </w:r>
+    </w:p>
+    <w:p>
+      <w:pPr>
+        <w:spacing w:after="120"/>
+        <w:jc w:val="center"/>
+        <w:rPr>
+          <w:rFonts w:ascii="Times New Roman" w:hAnsi="Times New Roman" w:cs="Times New Roman"/>
+          <w:sz w:val="28"/>
+          <w:szCs w:val="28"/>
+          <w:lang w:val="ru-RU"/>
+        </w:rPr>
+      </w:pPr>
+      <w:r>
+        <w:rPr>
+          <w:rFonts w:ascii="Times New Roman" w:hAnsi="Times New Roman" w:cs="Times New Roman"/>
+          <w:sz w:val="28"/>
+          <w:szCs w:val="28"/>
+          <w:lang w:val="ru-RU"/>
+        </w:rPr>
+        <w:t>Рисунок 13 – Тестовый сервер</w:t>
+      </w:r>
+    </w:p>
+    <w:p>
+      <w:pPr>
+        <w:pStyle w:val="2"/>
+        <w:spacing w:before="0" w:line="360" w:lineRule="auto"/>
+        <w:rPr>
+          <w:rFonts w:ascii="Times New Roman" w:hAnsi="Times New Roman" w:cs="Times New Roman"/>
+          <w:b w:val="0"/>
+          <w:color w:val="auto"/>
+          <w:sz w:val="28"/>
+          <w:szCs w:val="28"/>
+          <w:lang w:val="ru-RU"/>
+        </w:rPr>
+      </w:pPr>
+      <w:bookmarkStart w:id="5" w:name="_Toc133270659"/>
+      <w:r>
+        <w:rPr>
+          <w:rFonts w:ascii="Times New Roman" w:hAnsi="Times New Roman" w:cs="Times New Roman"/>
+          <w:color w:val="auto"/>
+          <w:sz w:val="28"/>
+          <w:szCs w:val="28"/>
+          <w:lang w:val="ru-RU"/>
+        </w:rPr>
+        <w:t>Раздел 4</w:t>
+      </w:r>
+      <w:bookmarkEnd w:id="5"/>
+    </w:p>
+    <w:p>
+      <w:pPr>
+        <w:jc w:val="both"/>
+        <w:rPr>
+          <w:rFonts w:ascii="Times New Roman" w:hAnsi="Times New Roman" w:cs="Times New Roman"/>
+          <w:sz w:val="28"/>
+          <w:szCs w:val="28"/>
+          <w:lang w:val="ru-RU"/>
+        </w:rPr>
+      </w:pPr>
+      <w:r>
+        <w:rPr>
+          <w:rFonts w:ascii="Times New Roman" w:hAnsi="Times New Roman" w:cs="Times New Roman"/>
+          <w:sz w:val="28"/>
+          <w:szCs w:val="28"/>
+          <w:lang w:val="ru-RU"/>
+        </w:rPr>
+        <w:tab/>
+      </w:r>
+      <w:r>
+        <w:rPr>
+          <w:rFonts w:ascii="Times New Roman" w:hAnsi="Times New Roman" w:cs="Times New Roman"/>
+          <w:sz w:val="28"/>
+          <w:szCs w:val="28"/>
+          <w:lang w:val="ru-RU"/>
+        </w:rPr>
+        <w:t>Запустим сервер в фоне</w:t>
+      </w:r>
+      <w:r>
+        <w:rPr>
+          <w:rFonts w:ascii="Times New Roman" w:hAnsi="Times New Roman" w:cs="Times New Roman"/>
+          <w:sz w:val="28"/>
+          <w:szCs w:val="28"/>
+          <w:lang w:val="ru-RU"/>
+        </w:rPr>
+        <w:t>.</w:t>
+      </w:r>
+      <w:r>
+        <w:rPr>
+          <w:rFonts w:ascii="Times New Roman" w:hAnsi="Times New Roman" w:cs="Times New Roman"/>
+          <w:sz w:val="28"/>
+          <w:szCs w:val="28"/>
+          <w:lang w:val="ru-RU"/>
+        </w:rPr>
+        <w:t xml:space="preserve"> Рисунок 14.</w:t>
+      </w:r>
+    </w:p>
+    <w:p>
+      <w:pPr>
+        <w:jc w:val="center"/>
+        <w:rPr>
+          <w:rFonts w:ascii="Times New Roman" w:hAnsi="Times New Roman" w:cs="Times New Roman"/>
+          <w:sz w:val="28"/>
+          <w:szCs w:val="28"/>
+          <w:lang w:val="ru-RU"/>
+        </w:rPr>
+      </w:pPr>
+      <w:r>
+        <w:rPr>
+          <w:rFonts w:ascii="Times New Roman" w:hAnsi="Times New Roman" w:cs="Times New Roman"/>
+          <w:noProof/>
+          <w:sz w:val="28"/>
+          <w:szCs w:val="28"/>
+          <w:lang w:val="ru-RU" w:eastAsia="ru-RU"/>
+        </w:rPr>
+        <w:drawing>
+          <wp:inline distT="0" distB="0" distL="0" distR="0">
+            <wp:extent cx="5940425" cy="385514"/>
+            <wp:effectExtent l="19050" t="0" r="3175" b="0"/>
+            <wp:docPr id="40" name="Рисунок 40"/>
+            <wp:cNvGraphicFramePr>
+              <a:graphicFrameLocks xmlns:a="http://schemas.openxmlformats.org/drawingml/2006/main" noChangeAspect="1"/>
+            </wp:cNvGraphicFramePr>
+            <a:graphic xmlns:a="http://schemas.openxmlformats.org/drawingml/2006/main">
+              <a:graphicData uri="http://schemas.openxmlformats.org/drawingml/2006/picture">
+                <pic:pic xmlns:pic="http://schemas.openxmlformats.org/drawingml/2006/picture">
+                  <pic:nvPicPr>
+                    <pic:cNvPr id="0" name="Picture 40"/>
+                    <pic:cNvPicPr>
+                      <a:picLocks noChangeAspect="1" noChangeArrowheads="1"/>
+                    </pic:cNvPicPr>
+                  </pic:nvPicPr>
+                  <pic:blipFill>
+                    <a:blip r:embed="rId19"/>
+                    <a:srcRect/>
+                    <a:stretch>
+                      <a:fillRect/>
+                    </a:stretch>
+                  </pic:blipFill>
+                  <pic:spPr bwMode="auto">
+                    <a:xfrm>
+                      <a:off x="0" y="0"/>
+                      <a:ext cx="5940425" cy="385514"/>
+                    </a:xfrm>
+                    <a:prstGeom prst="rect">
+                      <a:avLst/>
+                    </a:prstGeom>
+                    <a:noFill/>
+                    <a:ln w="9525">
+                      <a:noFill/>
+                      <a:miter lim="800000"/>
+                      <a:headEnd/>
+                      <a:tailEnd/>
+                    </a:ln>
+                  </pic:spPr>
+                </pic:pic>
+              </a:graphicData>
+            </a:graphic>
+          </wp:inline>
+        </w:drawing>
+      </w:r>
+    </w:p>
+    <w:p>
+      <w:pPr>
+        <w:spacing w:after="120"/>
+        <w:jc w:val="center"/>
+        <w:rPr>
+          <w:rFonts w:ascii="Times New Roman" w:hAnsi="Times New Roman" w:cs="Times New Roman"/>
+          <w:sz w:val="28"/>
+          <w:szCs w:val="28"/>
+        </w:rPr>
+      </w:pPr>
+      <w:r>
+        <w:rPr>
+          <w:rFonts w:ascii="Times New Roman" w:hAnsi="Times New Roman" w:cs="Times New Roman"/>
+          <w:sz w:val="28"/>
+          <w:szCs w:val="28"/>
+          <w:lang w:val="ru-RU"/>
+        </w:rPr>
+        <w:t>Рисунок 14</w:t>
+      </w:r>
+      <w:r>
+        <w:rPr>
+          <w:rFonts w:ascii="Times New Roman" w:hAnsi="Times New Roman" w:cs="Times New Roman"/>
+          <w:sz w:val="28"/>
+          <w:szCs w:val="28"/>
+          <w:lang w:val="ru-RU"/>
+        </w:rPr>
+        <w:t xml:space="preserve"> – </w:t>
+      </w:r>
+      <w:r>
+        <w:rPr>
+          <w:rFonts w:ascii="Times New Roman" w:hAnsi="Times New Roman" w:cs="Times New Roman"/>
+          <w:sz w:val="28"/>
+          <w:szCs w:val="28"/>
+          <w:lang w:val="ru-RU"/>
+        </w:rPr>
+        <w:t>Запуск сервера в фоне</w:t>
+      </w:r>
+    </w:p>
+    <w:p>
+      <w:pPr>
+        <w:jc w:val="both"/>
+        <w:rPr>
+          <w:rFonts w:ascii="Times New Roman" w:hAnsi="Times New Roman" w:cs="Times New Roman"/>
+          <w:sz w:val="28"/>
+          <w:szCs w:val="28"/>
+          <w:lang w:val="ru-RU"/>
+        </w:rPr>
+      </w:pPr>
+      <w:r>
+        <w:rPr>
+          <w:rFonts w:ascii="Times New Roman" w:hAnsi="Times New Roman" w:cs="Times New Roman"/>
+          <w:sz w:val="28"/>
+          <w:szCs w:val="28"/>
+          <w:lang w:val="ru-RU"/>
+        </w:rPr>
+        <w:tab/>
+        <w:t>Убедимся, что контейнер работает</w:t>
+      </w:r>
+      <w:r>
+        <w:rPr>
+          <w:rFonts w:ascii="Times New Roman" w:hAnsi="Times New Roman" w:cs="Times New Roman"/>
+          <w:sz w:val="28"/>
+          <w:szCs w:val="28"/>
+          <w:lang w:val="ru-RU"/>
+        </w:rPr>
+        <w:t>.</w:t>
+      </w:r>
+      <w:r>
+        <w:rPr>
+          <w:rFonts w:ascii="Times New Roman" w:hAnsi="Times New Roman" w:cs="Times New Roman"/>
+          <w:sz w:val="28"/>
+          <w:szCs w:val="28"/>
+          <w:lang w:val="ru-RU"/>
+        </w:rPr>
+        <w:t xml:space="preserve"> Рисунок 1</w:t>
+      </w:r>
+      <w:r>
+        <w:rPr>
+          <w:rFonts w:ascii="Times New Roman" w:hAnsi="Times New Roman" w:cs="Times New Roman"/>
+          <w:sz w:val="28"/>
+          <w:szCs w:val="28"/>
+          <w:lang w:val="ru-RU"/>
+        </w:rPr>
+        <w:t>5</w:t>
+      </w:r>
+      <w:r>
+        <w:rPr>
+          <w:rFonts w:ascii="Times New Roman" w:hAnsi="Times New Roman" w:cs="Times New Roman"/>
+          <w:sz w:val="28"/>
+          <w:szCs w:val="28"/>
+          <w:lang w:val="ru-RU"/>
+        </w:rPr>
+        <w:t xml:space="preserve">. Как можем убедиться в столбце </w:t>
+      </w:r>
+      <w:r>
+        <w:rPr>
+          <w:rFonts w:ascii="Times New Roman" w:hAnsi="Times New Roman" w:cs="Times New Roman"/>
+          <w:sz w:val="28"/>
+          <w:szCs w:val="28"/>
+        </w:rPr>
+        <w:t>NAMES</w:t>
+      </w:r>
+      <w:r>
+        <w:rPr>
+          <w:rFonts w:ascii="Times New Roman" w:hAnsi="Times New Roman" w:cs="Times New Roman"/>
+          <w:sz w:val="28"/>
+          <w:szCs w:val="28"/>
+          <w:lang w:val="ru-RU"/>
+        </w:rPr>
+        <w:t xml:space="preserve"> </w:t>
+      </w:r>
+      <w:r>
+        <w:rPr>
+          <w:rFonts w:ascii="Times New Roman" w:hAnsi="Times New Roman" w:cs="Times New Roman"/>
+          <w:sz w:val="28"/>
+          <w:szCs w:val="28"/>
+          <w:lang w:val="ru-RU"/>
+        </w:rPr>
+        <w:t xml:space="preserve">указано имя нашего контейнера </w:t>
+      </w:r>
+      <w:proofErr w:type="spellStart"/>
+      <w:r>
+        <w:rPr>
+          <w:rFonts w:ascii="Times New Roman" w:hAnsi="Times New Roman" w:cs="Times New Roman"/>
+          <w:sz w:val="28"/>
+          <w:szCs w:val="28"/>
+        </w:rPr>
+        <w:t>pyserver</w:t>
+      </w:r>
+      <w:proofErr w:type="spellEnd"/>
+      <w:r>
+        <w:rPr>
+          <w:rFonts w:ascii="Times New Roman" w:hAnsi="Times New Roman" w:cs="Times New Roman"/>
+          <w:sz w:val="28"/>
+          <w:szCs w:val="28"/>
+          <w:lang w:val="ru-RU"/>
+        </w:rPr>
+        <w:t>.</w:t>
+      </w:r>
+    </w:p>
+    <w:p>
+      <w:pPr>
+        <w:jc w:val="center"/>
+        <w:rPr>
+          <w:rFonts w:ascii="Times New Roman" w:hAnsi="Times New Roman" w:cs="Times New Roman"/>
+          <w:sz w:val="28"/>
+          <w:szCs w:val="28"/>
+          <w:lang w:val="ru-RU"/>
+        </w:rPr>
+      </w:pPr>
+      <w:r>
+        <w:rPr>
+          <w:rFonts w:ascii="Times New Roman" w:hAnsi="Times New Roman" w:cs="Times New Roman"/>
+          <w:noProof/>
+          <w:sz w:val="28"/>
+          <w:szCs w:val="28"/>
+          <w:lang w:val="ru-RU" w:eastAsia="ru-RU"/>
+        </w:rPr>
+        <w:drawing>
+          <wp:inline distT="0" distB="0" distL="0" distR="0">
+            <wp:extent cx="5940425" cy="347578"/>
+            <wp:effectExtent l="19050" t="0" r="3175" b="0"/>
+            <wp:docPr id="43" name="Рисунок 43"/>
+            <wp:cNvGraphicFramePr>
+              <a:graphicFrameLocks xmlns:a="http://schemas.openxmlformats.org/drawingml/2006/main" noChangeAspect="1"/>
+            </wp:cNvGraphicFramePr>
+            <a:graphic xmlns:a="http://schemas.openxmlformats.org/drawingml/2006/main">
+              <a:graphicData uri="http://schemas.openxmlformats.org/drawingml/2006/picture">
+                <pic:pic xmlns:pic="http://schemas.openxmlformats.org/drawingml/2006/picture">
+                  <pic:nvPicPr>
+                    <pic:cNvPr id="0" name="Picture 43"/>
+                    <pic:cNvPicPr>
+                      <a:picLocks noChangeAspect="1" noChangeArrowheads="1"/>
+                    </pic:cNvPicPr>
+                  </pic:nvPicPr>
+                  <pic:blipFill>
+                    <a:blip r:embed="rId20"/>
+                    <a:srcRect/>
+                    <a:stretch>
+                      <a:fillRect/>
+                    </a:stretch>
+                  </pic:blipFill>
+                  <pic:spPr bwMode="auto">
+                    <a:xfrm>
+                      <a:off x="0" y="0"/>
+                      <a:ext cx="5940425" cy="347578"/>
+                    </a:xfrm>
+                    <a:prstGeom prst="rect">
+                      <a:avLst/>
+                    </a:prstGeom>
+                    <a:noFill/>
+                    <a:ln w="9525">
+                      <a:noFill/>
+                      <a:miter lim="800000"/>
+                      <a:headEnd/>
+                      <a:tailEnd/>
+                    </a:ln>
+                  </pic:spPr>
+                </pic:pic>
+              </a:graphicData>
+            </a:graphic>
+          </wp:inline>
+        </w:drawing>
+      </w:r>
+    </w:p>
+    <w:p>
+      <w:pPr>
+        <w:spacing w:after="120"/>
+        <w:jc w:val="center"/>
+        <w:rPr>
+          <w:rFonts w:ascii="Times New Roman" w:hAnsi="Times New Roman" w:cs="Times New Roman"/>
+          <w:sz w:val="28"/>
+          <w:szCs w:val="28"/>
+          <w:lang w:val="ru-RU"/>
+        </w:rPr>
+      </w:pPr>
+      <w:r>
+        <w:rPr>
+          <w:rFonts w:ascii="Times New Roman" w:hAnsi="Times New Roman" w:cs="Times New Roman"/>
+          <w:sz w:val="28"/>
+          <w:szCs w:val="28"/>
+          <w:lang w:val="ru-RU"/>
+        </w:rPr>
+        <w:t>Рисунок 15 – Активные контейнеры</w:t>
+      </w:r>
+    </w:p>
+    <w:p>
+      <w:pPr>
+        <w:jc w:val="both"/>
+        <w:rPr>
+          <w:rFonts w:ascii="Times New Roman" w:hAnsi="Times New Roman" w:cs="Times New Roman"/>
+          <w:sz w:val="28"/>
+          <w:szCs w:val="28"/>
+          <w:lang w:val="ru-RU"/>
+        </w:rPr>
+      </w:pPr>
+      <w:r>
+        <w:rPr>
+          <w:rFonts w:ascii="Times New Roman" w:hAnsi="Times New Roman" w:cs="Times New Roman"/>
+          <w:sz w:val="28"/>
+          <w:szCs w:val="28"/>
+          <w:lang w:val="ru-RU"/>
+        </w:rPr>
+        <w:tab/>
+        <w:t xml:space="preserve">Остановим, а затем удалим </w:t>
+      </w:r>
+      <w:proofErr w:type="spellStart"/>
+      <w:r>
+        <w:rPr>
+          <w:rFonts w:ascii="Times New Roman" w:hAnsi="Times New Roman" w:cs="Times New Roman"/>
+          <w:sz w:val="28"/>
+          <w:szCs w:val="28"/>
+        </w:rPr>
+        <w:t>pyserver</w:t>
+      </w:r>
+      <w:proofErr w:type="spellEnd"/>
+      <w:r>
+        <w:rPr>
+          <w:rFonts w:ascii="Times New Roman" w:hAnsi="Times New Roman" w:cs="Times New Roman"/>
+          <w:sz w:val="28"/>
+          <w:szCs w:val="28"/>
+          <w:lang w:val="ru-RU"/>
+        </w:rPr>
+        <w:t>.</w:t>
+      </w:r>
+      <w:r>
+        <w:rPr>
+          <w:rFonts w:ascii="Times New Roman" w:hAnsi="Times New Roman" w:cs="Times New Roman"/>
+          <w:sz w:val="28"/>
+          <w:szCs w:val="28"/>
+          <w:lang w:val="ru-RU"/>
+        </w:rPr>
+        <w:t xml:space="preserve"> Команды, а также проверка остановки представлены на рисунке 16.</w:t>
+      </w:r>
+    </w:p>
+    <w:p>
+      <w:pPr>
+        <w:jc w:val="center"/>
+        <w:rPr>
+          <w:rFonts w:ascii="Times New Roman" w:hAnsi="Times New Roman" w:cs="Times New Roman"/>
+          <w:sz w:val="28"/>
+          <w:szCs w:val="28"/>
+          <w:lang w:val="ru-RU"/>
+        </w:rPr>
+      </w:pPr>
+      <w:r>
+        <w:rPr>
+          <w:rFonts w:ascii="Times New Roman" w:hAnsi="Times New Roman" w:cs="Times New Roman"/>
+          <w:noProof/>
+          <w:sz w:val="28"/>
+          <w:szCs w:val="28"/>
+          <w:lang w:val="ru-RU" w:eastAsia="ru-RU"/>
+        </w:rPr>
+        <w:lastRenderedPageBreak/>
+        <w:drawing>
+          <wp:inline distT="0" distB="0" distL="0" distR="0">
+            <wp:extent cx="5676900" cy="1562100"/>
+            <wp:effectExtent l="19050" t="0" r="0" b="0"/>
+            <wp:docPr id="46" name="Рисунок 46"/>
+            <wp:cNvGraphicFramePr>
+              <a:graphicFrameLocks xmlns:a="http://schemas.openxmlformats.org/drawingml/2006/main" noChangeAspect="1"/>
+            </wp:cNvGraphicFramePr>
+            <a:graphic xmlns:a="http://schemas.openxmlformats.org/drawingml/2006/main">
+              <a:graphicData uri="http://schemas.openxmlformats.org/drawingml/2006/picture">
+                <pic:pic xmlns:pic="http://schemas.openxmlformats.org/drawingml/2006/picture">
+                  <pic:nvPicPr>
+                    <pic:cNvPr id="0" name="Picture 46"/>
+                    <pic:cNvPicPr>
+                      <a:picLocks noChangeAspect="1" noChangeArrowheads="1"/>
+                    </pic:cNvPicPr>
+                  </pic:nvPicPr>
+                  <pic:blipFill>
+                    <a:blip r:embed="rId21"/>
+                    <a:srcRect/>
+                    <a:stretch>
+                      <a:fillRect/>
+                    </a:stretch>
+                  </pic:blipFill>
+                  <pic:spPr bwMode="auto">
+                    <a:xfrm>
+                      <a:off x="0" y="0"/>
+                      <a:ext cx="5676900" cy="1562100"/>
+                    </a:xfrm>
+                    <a:prstGeom prst="rect">
+                      <a:avLst/>
+                    </a:prstGeom>
+                    <a:noFill/>
+                    <a:ln w="9525">
+                      <a:noFill/>
+                      <a:miter lim="800000"/>
+                      <a:headEnd/>
+                      <a:tailEnd/>
+                    </a:ln>
+                  </pic:spPr>
+                </pic:pic>
+              </a:graphicData>
+            </a:graphic>
+          </wp:inline>
+        </w:drawing>
+      </w:r>
+    </w:p>
+    <w:p>
+      <w:pPr>
+        <w:spacing w:after="120"/>
+        <w:jc w:val="center"/>
+        <w:rPr>
+          <w:rFonts w:ascii="Times New Roman" w:hAnsi="Times New Roman" w:cs="Times New Roman"/>
+          <w:sz w:val="28"/>
+          <w:szCs w:val="28"/>
+          <w:lang w:val="ru-RU"/>
+        </w:rPr>
+      </w:pPr>
+      <w:r>
+        <w:rPr>
+          <w:rFonts w:ascii="Times New Roman" w:hAnsi="Times New Roman" w:cs="Times New Roman"/>
+          <w:sz w:val="28"/>
+          <w:szCs w:val="28"/>
+          <w:lang w:val="ru-RU"/>
+        </w:rPr>
+        <w:t xml:space="preserve">Рисунок 16 – Остановка и удаление </w:t>
+      </w:r>
+      <w:proofErr w:type="spellStart"/>
+      <w:r>
+        <w:rPr>
+          <w:rFonts w:ascii="Times New Roman" w:hAnsi="Times New Roman" w:cs="Times New Roman"/>
+          <w:sz w:val="28"/>
+          <w:szCs w:val="28"/>
+        </w:rPr>
+        <w:t>pyserver</w:t>
+      </w:r>
+      <w:proofErr w:type="spellEnd"/>
+    </w:p>
+    <w:p>
+      <w:pPr>
+        <w:pStyle w:val="2"/>
+        <w:spacing w:before="0" w:line="360" w:lineRule="auto"/>
+        <w:rPr>
+          <w:rFonts w:ascii="Times New Roman" w:hAnsi="Times New Roman" w:cs="Times New Roman"/>
+          <w:b w:val="0"/>
+          <w:color w:val="auto"/>
+          <w:sz w:val="28"/>
+          <w:szCs w:val="28"/>
+        </w:rPr>
+      </w:pPr>
+      <w:bookmarkStart w:id="6" w:name="_Toc133270660"/>
+      <w:r>
+        <w:rPr>
+          <w:rFonts w:ascii="Times New Roman" w:hAnsi="Times New Roman" w:cs="Times New Roman"/>
+          <w:color w:val="auto"/>
+          <w:sz w:val="28"/>
+          <w:szCs w:val="28"/>
+          <w:lang w:val="ru-RU"/>
+        </w:rPr>
+        <w:t>Раздел 5</w:t>
+      </w:r>
+      <w:bookmarkEnd w:id="6"/>
+    </w:p>
+    <w:p>
+      <w:pPr>
+        <w:jc w:val="both"/>
+        <w:rPr>
+          <w:rFonts w:ascii="Times New Roman" w:hAnsi="Times New Roman" w:cs="Times New Roman"/>
+          <w:sz w:val="28"/>
+          <w:szCs w:val="28"/>
+          <w:lang w:val="ru-RU"/>
+        </w:rPr>
+      </w:pPr>
+      <w:r>
+        <w:rPr>
+          <w:rFonts w:ascii="Times New Roman" w:hAnsi="Times New Roman" w:cs="Times New Roman"/>
+          <w:sz w:val="28"/>
+          <w:szCs w:val="28"/>
+          <w:lang w:val="ru-RU"/>
+        </w:rPr>
+        <w:tab/>
+        <w:t xml:space="preserve">Запустим контейнер с сервером, который будет отдавать содержимое папки </w:t>
+      </w:r>
+      <w:r>
+        <w:rPr>
+          <w:rFonts w:ascii="Times New Roman" w:hAnsi="Times New Roman" w:cs="Times New Roman"/>
+          <w:sz w:val="28"/>
+          <w:szCs w:val="28"/>
+          <w:lang w:val="ru-RU"/>
+        </w:rPr>
+        <w:t>/</w:t>
+      </w:r>
+      <w:proofErr w:type="spellStart"/>
+      <w:r>
+        <w:rPr>
+          <w:rFonts w:ascii="Times New Roman" w:hAnsi="Times New Roman" w:cs="Times New Roman"/>
+          <w:sz w:val="28"/>
+          <w:szCs w:val="28"/>
+        </w:rPr>
+        <w:t>mnt</w:t>
+      </w:r>
+      <w:proofErr w:type="spellEnd"/>
+      <w:r>
+        <w:rPr>
+          <w:rFonts w:ascii="Times New Roman" w:hAnsi="Times New Roman" w:cs="Times New Roman"/>
+          <w:sz w:val="28"/>
+          <w:szCs w:val="28"/>
+          <w:lang w:val="ru-RU"/>
+        </w:rPr>
+        <w:t>.</w:t>
+      </w:r>
+      <w:r>
+        <w:rPr>
+          <w:rFonts w:ascii="Times New Roman" w:hAnsi="Times New Roman" w:cs="Times New Roman"/>
+          <w:sz w:val="28"/>
+          <w:szCs w:val="28"/>
+          <w:lang w:val="ru-RU"/>
+        </w:rPr>
+        <w:t xml:space="preserve"> </w:t>
+      </w:r>
+      <w:r>
+        <w:rPr>
+          <w:rFonts w:ascii="Times New Roman" w:hAnsi="Times New Roman" w:cs="Times New Roman"/>
+          <w:sz w:val="28"/>
+          <w:szCs w:val="28"/>
+          <w:lang w:val="ru-RU"/>
+        </w:rPr>
+        <w:t>Рисунок 17.</w:t>
+      </w:r>
+      <w:r>
+        <w:rPr>
+          <w:rFonts w:ascii="Times New Roman" w:hAnsi="Times New Roman" w:cs="Times New Roman"/>
+          <w:sz w:val="28"/>
+          <w:szCs w:val="28"/>
+          <w:lang w:val="ru-RU"/>
+        </w:rPr>
+        <w:t xml:space="preserve"> –</w:t>
+      </w:r>
+      <w:r>
+        <w:rPr>
+          <w:rFonts w:ascii="Times New Roman" w:hAnsi="Times New Roman" w:cs="Times New Roman"/>
+          <w:sz w:val="28"/>
+          <w:szCs w:val="28"/>
+        </w:rPr>
+        <w:t>d</w:t>
+      </w:r>
+      <w:r>
+        <w:rPr>
+          <w:rFonts w:ascii="Times New Roman" w:hAnsi="Times New Roman" w:cs="Times New Roman"/>
+          <w:sz w:val="28"/>
+          <w:szCs w:val="28"/>
+          <w:lang w:val="ru-RU"/>
+        </w:rPr>
+        <w:t xml:space="preserve"> /</w:t>
+      </w:r>
+      <w:proofErr w:type="spellStart"/>
+      <w:r>
+        <w:rPr>
+          <w:rFonts w:ascii="Times New Roman" w:hAnsi="Times New Roman" w:cs="Times New Roman"/>
+          <w:sz w:val="28"/>
+          <w:szCs w:val="28"/>
+        </w:rPr>
+        <w:t>mnt</w:t>
+      </w:r>
+      <w:proofErr w:type="spellEnd"/>
+      <w:r>
+        <w:rPr>
+          <w:rFonts w:ascii="Times New Roman" w:hAnsi="Times New Roman" w:cs="Times New Roman"/>
+          <w:sz w:val="28"/>
+          <w:szCs w:val="28"/>
+          <w:lang w:val="ru-RU"/>
+        </w:rPr>
+        <w:t xml:space="preserve"> </w:t>
+      </w:r>
+      <w:r>
+        <w:rPr>
+          <w:rFonts w:ascii="Times New Roman" w:hAnsi="Times New Roman" w:cs="Times New Roman"/>
+          <w:sz w:val="28"/>
+          <w:szCs w:val="28"/>
+          <w:lang w:val="ru-RU"/>
+        </w:rPr>
+        <w:t xml:space="preserve">означает, что модуль </w:t>
+      </w:r>
+      <w:r>
+        <w:rPr>
+          <w:rFonts w:ascii="Times New Roman" w:hAnsi="Times New Roman" w:cs="Times New Roman"/>
+          <w:sz w:val="28"/>
+          <w:szCs w:val="28"/>
+        </w:rPr>
+        <w:t>http</w:t>
+      </w:r>
+      <w:r>
+        <w:rPr>
+          <w:rFonts w:ascii="Times New Roman" w:hAnsi="Times New Roman" w:cs="Times New Roman"/>
+          <w:sz w:val="28"/>
+          <w:szCs w:val="28"/>
+          <w:lang w:val="ru-RU"/>
+        </w:rPr>
+        <w:t>.</w:t>
+      </w:r>
+      <w:r>
+        <w:rPr>
+          <w:rFonts w:ascii="Times New Roman" w:hAnsi="Times New Roman" w:cs="Times New Roman"/>
+          <w:sz w:val="28"/>
+          <w:szCs w:val="28"/>
+        </w:rPr>
+        <w:t>server</w:t>
+      </w:r>
+      <w:r>
+        <w:rPr>
+          <w:rFonts w:ascii="Times New Roman" w:hAnsi="Times New Roman" w:cs="Times New Roman"/>
+          <w:sz w:val="28"/>
+          <w:szCs w:val="28"/>
+          <w:lang w:val="ru-RU"/>
+        </w:rPr>
+        <w:t xml:space="preserve"> </w:t>
+      </w:r>
+      <w:r>
+        <w:rPr>
+          <w:rFonts w:ascii="Times New Roman" w:hAnsi="Times New Roman" w:cs="Times New Roman"/>
+          <w:sz w:val="28"/>
+          <w:szCs w:val="28"/>
+          <w:lang w:val="ru-RU"/>
+        </w:rPr>
+        <w:t xml:space="preserve">будет </w:t>
+      </w:r>
+      <w:proofErr w:type="spellStart"/>
+      <w:r>
+        <w:rPr>
+          <w:rFonts w:ascii="Times New Roman" w:hAnsi="Times New Roman" w:cs="Times New Roman"/>
+          <w:sz w:val="28"/>
+          <w:szCs w:val="28"/>
+          <w:lang w:val="ru-RU"/>
+        </w:rPr>
+        <w:t>имкть</w:t>
+      </w:r>
+      <w:proofErr w:type="spellEnd"/>
+      <w:r>
+        <w:rPr>
+          <w:rFonts w:ascii="Times New Roman" w:hAnsi="Times New Roman" w:cs="Times New Roman"/>
+          <w:sz w:val="28"/>
+          <w:szCs w:val="28"/>
+          <w:lang w:val="ru-RU"/>
+        </w:rPr>
+        <w:t xml:space="preserve"> </w:t>
+      </w:r>
+      <w:r>
+        <w:rPr>
+          <w:rFonts w:ascii="Times New Roman" w:hAnsi="Times New Roman" w:cs="Times New Roman"/>
+          <w:sz w:val="28"/>
+          <w:szCs w:val="28"/>
+          <w:lang w:val="ru-RU"/>
+        </w:rPr>
+        <w:t>/</w:t>
+      </w:r>
+      <w:proofErr w:type="spellStart"/>
+      <w:r>
+        <w:rPr>
+          <w:rFonts w:ascii="Times New Roman" w:hAnsi="Times New Roman" w:cs="Times New Roman"/>
+          <w:sz w:val="28"/>
+          <w:szCs w:val="28"/>
+        </w:rPr>
+        <w:t>mnt</w:t>
+      </w:r>
+      <w:proofErr w:type="spellEnd"/>
+      <w:r>
+        <w:rPr>
+          <w:rFonts w:ascii="Times New Roman" w:hAnsi="Times New Roman" w:cs="Times New Roman"/>
+          <w:sz w:val="28"/>
+          <w:szCs w:val="28"/>
+          <w:lang w:val="ru-RU"/>
+        </w:rPr>
+        <w:t xml:space="preserve"> </w:t>
+      </w:r>
+      <w:r>
+        <w:rPr>
+          <w:rFonts w:ascii="Times New Roman" w:hAnsi="Times New Roman" w:cs="Times New Roman"/>
+          <w:sz w:val="28"/>
+          <w:szCs w:val="28"/>
+          <w:lang w:val="ru-RU"/>
+        </w:rPr>
+        <w:t>в качестве корневой папки отображения.</w:t>
+      </w:r>
+    </w:p>
+    <w:p>
+      <w:pPr>
+        <w:jc w:val="center"/>
+        <w:rPr>
+          <w:rFonts w:ascii="Times New Roman" w:hAnsi="Times New Roman" w:cs="Times New Roman"/>
+          <w:sz w:val="28"/>
+          <w:szCs w:val="28"/>
+          <w:lang w:val="ru-RU"/>
+        </w:rPr>
+      </w:pPr>
+      <w:r>
+        <w:rPr>
+          <w:rFonts w:ascii="Times New Roman" w:hAnsi="Times New Roman" w:cs="Times New Roman"/>
+          <w:noProof/>
+          <w:sz w:val="28"/>
+          <w:szCs w:val="28"/>
+          <w:lang w:val="ru-RU" w:eastAsia="ru-RU"/>
+        </w:rPr>
+        <w:drawing>
+          <wp:inline distT="0" distB="0" distL="0" distR="0">
+            <wp:extent cx="5940425" cy="330441"/>
+            <wp:effectExtent l="19050" t="0" r="3175" b="0"/>
+            <wp:docPr id="49" name="Рисунок 49"/>
+            <wp:cNvGraphicFramePr>
+              <a:graphicFrameLocks xmlns:a="http://schemas.openxmlformats.org/drawingml/2006/main" noChangeAspect="1"/>
+            </wp:cNvGraphicFramePr>
+            <a:graphic xmlns:a="http://schemas.openxmlformats.org/drawingml/2006/main">
+              <a:graphicData uri="http://schemas.openxmlformats.org/drawingml/2006/picture">
+                <pic:pic xmlns:pic="http://schemas.openxmlformats.org/drawingml/2006/picture">
+                  <pic:nvPicPr>
+                    <pic:cNvPr id="0" name="Picture 49"/>
+                    <pic:cNvPicPr>
+                      <a:picLocks noChangeAspect="1" noChangeArrowheads="1"/>
+                    </pic:cNvPicPr>
+                  </pic:nvPicPr>
+                  <pic:blipFill>
+                    <a:blip r:embed="rId22"/>
+                    <a:srcRect/>
+                    <a:stretch>
+                      <a:fillRect/>
+                    </a:stretch>
+                  </pic:blipFill>
+                  <pic:spPr bwMode="auto">
+                    <a:xfrm>
+                      <a:off x="0" y="0"/>
+                      <a:ext cx="5940425" cy="330441"/>
+                    </a:xfrm>
+                    <a:prstGeom prst="rect">
+                      <a:avLst/>
+                    </a:prstGeom>
+                    <a:noFill/>
+                    <a:ln w="9525">
+                      <a:noFill/>
+                      <a:miter lim="800000"/>
+                      <a:headEnd/>
+                      <a:tailEnd/>
+                    </a:ln>
+                  </pic:spPr>
+                </pic:pic>
+              </a:graphicData>
+            </a:graphic>
+          </wp:inline>
+        </w:drawing>
+      </w:r>
+    </w:p>
+    <w:p>
+      <w:pPr>
+        <w:spacing w:after="120"/>
+        <w:jc w:val="center"/>
+        <w:rPr>
+          <w:rFonts w:ascii="Times New Roman" w:hAnsi="Times New Roman" w:cs="Times New Roman"/>
+          <w:sz w:val="28"/>
+          <w:szCs w:val="28"/>
+        </w:rPr>
+      </w:pPr>
+      <w:r>
+        <w:rPr>
+          <w:rFonts w:ascii="Times New Roman" w:hAnsi="Times New Roman" w:cs="Times New Roman"/>
+          <w:sz w:val="28"/>
+          <w:szCs w:val="28"/>
+          <w:lang w:val="ru-RU"/>
+        </w:rPr>
+        <w:t>Рисунок 17 – Запуск сервера</w:t>
+      </w:r>
+    </w:p>
+    <w:p>
+      <w:pPr>
+        <w:jc w:val="both"/>
+        <w:rPr>
+          <w:rFonts w:ascii="Times New Roman" w:hAnsi="Times New Roman" w:cs="Times New Roman"/>
+          <w:sz w:val="28"/>
+          <w:szCs w:val="28"/>
+          <w:lang w:val="ru-RU"/>
+        </w:rPr>
+      </w:pPr>
+      <w:r>
+        <w:rPr>
+          <w:rFonts w:ascii="Times New Roman" w:hAnsi="Times New Roman" w:cs="Times New Roman"/>
+          <w:sz w:val="28"/>
+          <w:szCs w:val="28"/>
+          <w:lang w:val="ru-RU"/>
+        </w:rPr>
+        <w:tab/>
+        <w:t>В данной команде значение флагов</w:t>
+      </w:r>
+      <w:r>
+        <w:rPr>
+          <w:rFonts w:ascii="Times New Roman" w:hAnsi="Times New Roman" w:cs="Times New Roman"/>
+          <w:sz w:val="28"/>
+          <w:szCs w:val="28"/>
+          <w:lang w:val="ru-RU"/>
+        </w:rPr>
+        <w:t xml:space="preserve"> </w:t>
+      </w:r>
+      <w:r>
+        <w:rPr>
+          <w:rFonts w:ascii="Times New Roman" w:hAnsi="Times New Roman" w:cs="Times New Roman"/>
+          <w:sz w:val="28"/>
+          <w:szCs w:val="28"/>
+          <w:lang w:val="ru-RU"/>
+        </w:rPr>
+        <w:t>запуска</w:t>
+      </w:r>
+      <w:r>
+        <w:rPr>
+          <w:rFonts w:ascii="Times New Roman" w:hAnsi="Times New Roman" w:cs="Times New Roman"/>
+          <w:sz w:val="28"/>
+          <w:szCs w:val="28"/>
+          <w:lang w:val="ru-RU"/>
+        </w:rPr>
+        <w:t xml:space="preserve"> следующее:</w:t>
+      </w:r>
+    </w:p>
+    <w:p>
+      <w:pPr>
+        <w:jc w:val="both"/>
+        <w:rPr>
+          <w:rFonts w:ascii="Times New Roman" w:hAnsi="Times New Roman" w:cs="Times New Roman"/>
+          <w:sz w:val="28"/>
+          <w:szCs w:val="28"/>
+          <w:lang w:val="ru-RU"/>
+        </w:rPr>
+      </w:pPr>
+      <w:r>
+        <w:rPr>
+          <w:rFonts w:ascii="Times New Roman" w:hAnsi="Times New Roman" w:cs="Times New Roman"/>
+          <w:sz w:val="28"/>
+          <w:szCs w:val="28"/>
+          <w:lang w:val="ru-RU"/>
+        </w:rPr>
+        <w:tab/>
+        <w:t>-</w:t>
+      </w:r>
+      <w:r>
+        <w:rPr>
+          <w:rFonts w:ascii="Times New Roman" w:hAnsi="Times New Roman" w:cs="Times New Roman"/>
+          <w:sz w:val="28"/>
+          <w:szCs w:val="28"/>
+        </w:rPr>
+        <w:t>p8000:8000</w:t>
+      </w:r>
+      <w:r>
+        <w:rPr>
+          <w:rFonts w:ascii="Times New Roman" w:hAnsi="Times New Roman" w:cs="Times New Roman"/>
+          <w:sz w:val="28"/>
+          <w:szCs w:val="28"/>
+          <w:lang w:val="ru-RU"/>
+        </w:rPr>
+        <w:t xml:space="preserve"> – установка порта,</w:t>
+      </w:r>
+    </w:p>
+    <w:p>
+      <w:pPr>
+        <w:jc w:val="both"/>
+        <w:rPr>
+          <w:rFonts w:ascii="Times New Roman" w:hAnsi="Times New Roman" w:cs="Times New Roman"/>
+          <w:sz w:val="28"/>
+          <w:szCs w:val="28"/>
+          <w:lang w:val="ru-RU"/>
+        </w:rPr>
+      </w:pPr>
+      <w:r>
+        <w:rPr>
+          <w:rFonts w:ascii="Times New Roman" w:hAnsi="Times New Roman" w:cs="Times New Roman"/>
+          <w:sz w:val="28"/>
+          <w:szCs w:val="28"/>
+          <w:lang w:val="ru-RU"/>
+        </w:rPr>
+        <w:tab/>
+      </w:r>
+      <w:r>
+        <w:rPr>
+          <w:rFonts w:ascii="Times New Roman" w:hAnsi="Times New Roman" w:cs="Times New Roman"/>
+          <w:sz w:val="28"/>
+          <w:szCs w:val="28"/>
+          <w:lang w:val="ru-RU"/>
+        </w:rPr>
+        <w:t>--</w:t>
+      </w:r>
+      <w:r>
+        <w:rPr>
+          <w:rFonts w:ascii="Times New Roman" w:hAnsi="Times New Roman" w:cs="Times New Roman"/>
+          <w:sz w:val="28"/>
+          <w:szCs w:val="28"/>
+        </w:rPr>
+        <w:t xml:space="preserve">name – </w:t>
+      </w:r>
+      <w:r>
+        <w:rPr>
+          <w:rFonts w:ascii="Times New Roman" w:hAnsi="Times New Roman" w:cs="Times New Roman"/>
+          <w:sz w:val="28"/>
+          <w:szCs w:val="28"/>
+          <w:lang w:val="ru-RU"/>
+        </w:rPr>
+        <w:t>установка имени контейнера,</w:t>
+      </w:r>
+    </w:p>
+    <w:p>
+      <w:pPr>
+        <w:jc w:val="both"/>
+        <w:rPr>
+          <w:rFonts w:ascii="Times New Roman" w:hAnsi="Times New Roman" w:cs="Times New Roman"/>
+          <w:sz w:val="28"/>
+          <w:szCs w:val="28"/>
+          <w:lang w:val="ru-RU"/>
+        </w:rPr>
+      </w:pPr>
+      <w:r>
+        <w:rPr>
+          <w:rFonts w:ascii="Times New Roman" w:hAnsi="Times New Roman" w:cs="Times New Roman"/>
+          <w:sz w:val="28"/>
+          <w:szCs w:val="28"/>
+          <w:lang w:val="ru-RU"/>
+        </w:rPr>
+        <w:tab/>
+      </w:r>
+      <w:r>
+        <w:rPr>
+          <w:rFonts w:ascii="Times New Roman" w:hAnsi="Times New Roman" w:cs="Times New Roman"/>
+          <w:sz w:val="28"/>
+          <w:szCs w:val="28"/>
+          <w:lang w:val="ru-RU"/>
+        </w:rPr>
+        <w:t>--</w:t>
+      </w:r>
+      <w:proofErr w:type="spellStart"/>
+      <w:r>
+        <w:rPr>
+          <w:rFonts w:ascii="Times New Roman" w:hAnsi="Times New Roman" w:cs="Times New Roman"/>
+          <w:sz w:val="28"/>
+          <w:szCs w:val="28"/>
+        </w:rPr>
+        <w:t>rm</w:t>
+      </w:r>
+      <w:proofErr w:type="spellEnd"/>
+      <w:r>
+        <w:rPr>
+          <w:rFonts w:ascii="Times New Roman" w:hAnsi="Times New Roman" w:cs="Times New Roman"/>
+          <w:sz w:val="28"/>
+          <w:szCs w:val="28"/>
+          <w:lang w:val="ru-RU"/>
+        </w:rPr>
+        <w:t xml:space="preserve"> – </w:t>
+      </w:r>
+      <w:r>
+        <w:rPr>
+          <w:rFonts w:ascii="Times New Roman" w:hAnsi="Times New Roman" w:cs="Times New Roman"/>
+          <w:sz w:val="28"/>
+          <w:szCs w:val="28"/>
+          <w:lang w:val="ru-RU"/>
+        </w:rPr>
+        <w:t>пометка, означающая, что контейнер нужно удалить, после окончания его работы,</w:t>
+      </w:r>
+    </w:p>
+    <w:p>
+      <w:pPr>
+        <w:jc w:val="both"/>
+        <w:rPr>
+          <w:rFonts w:ascii="Times New Roman" w:hAnsi="Times New Roman" w:cs="Times New Roman"/>
+          <w:sz w:val="28"/>
+          <w:szCs w:val="28"/>
+          <w:lang w:val="ru-RU"/>
+        </w:rPr>
+      </w:pPr>
+      <w:r>
+        <w:rPr>
+          <w:rFonts w:ascii="Times New Roman" w:hAnsi="Times New Roman" w:cs="Times New Roman"/>
+          <w:sz w:val="28"/>
+          <w:szCs w:val="28"/>
+          <w:lang w:val="ru-RU"/>
+        </w:rPr>
+        <w:tab/>
+        <w:t>-</w:t>
+      </w:r>
+      <w:r>
+        <w:rPr>
+          <w:rFonts w:ascii="Times New Roman" w:hAnsi="Times New Roman" w:cs="Times New Roman"/>
+          <w:sz w:val="28"/>
+          <w:szCs w:val="28"/>
+        </w:rPr>
+        <w:t>d</w:t>
+      </w:r>
+      <w:r>
+        <w:rPr>
+          <w:rFonts w:ascii="Times New Roman" w:hAnsi="Times New Roman" w:cs="Times New Roman"/>
+          <w:sz w:val="28"/>
+          <w:szCs w:val="28"/>
+          <w:lang w:val="ru-RU"/>
+        </w:rPr>
+        <w:t xml:space="preserve"> – запуск контейнера в фоне.</w:t>
+      </w:r>
+    </w:p>
+    <w:p>
+      <w:pPr>
+        <w:jc w:val="both"/>
+        <w:rPr>
+          <w:rFonts w:ascii="Times New Roman" w:hAnsi="Times New Roman" w:cs="Times New Roman"/>
+          <w:sz w:val="28"/>
+          <w:szCs w:val="28"/>
+          <w:lang w:val="ru-RU"/>
+        </w:rPr>
+      </w:pPr>
+    </w:p>
+    <w:p>
+      <w:pPr>
+        <w:jc w:val="both"/>
+        <w:rPr>
+          <w:rFonts w:ascii="Times New Roman" w:hAnsi="Times New Roman" w:cs="Times New Roman"/>
+          <w:sz w:val="28"/>
+          <w:szCs w:val="28"/>
+        </w:rPr>
+      </w:pPr>
+      <w:r>
+        <w:rPr>
+          <w:rFonts w:ascii="Times New Roman" w:hAnsi="Times New Roman" w:cs="Times New Roman"/>
+          <w:sz w:val="28"/>
+          <w:szCs w:val="28"/>
+          <w:lang w:val="ru-RU"/>
+        </w:rPr>
+        <w:tab/>
+        <w:t xml:space="preserve">Попадем в запущенный контейнер и создадим файл </w:t>
+      </w:r>
+      <w:r>
+        <w:rPr>
+          <w:rFonts w:ascii="Times New Roman" w:hAnsi="Times New Roman" w:cs="Times New Roman"/>
+          <w:sz w:val="28"/>
+          <w:szCs w:val="28"/>
+        </w:rPr>
+        <w:t>hi</w:t>
+      </w:r>
+      <w:r>
+        <w:rPr>
+          <w:rFonts w:ascii="Times New Roman" w:hAnsi="Times New Roman" w:cs="Times New Roman"/>
+          <w:sz w:val="28"/>
+          <w:szCs w:val="28"/>
+          <w:lang w:val="ru-RU"/>
+        </w:rPr>
+        <w:t>.</w:t>
+      </w:r>
+      <w:r>
+        <w:rPr>
+          <w:rFonts w:ascii="Times New Roman" w:hAnsi="Times New Roman" w:cs="Times New Roman"/>
+          <w:sz w:val="28"/>
+          <w:szCs w:val="28"/>
+        </w:rPr>
+        <w:t>txt</w:t>
+      </w:r>
+      <w:r>
+        <w:rPr>
+          <w:rFonts w:ascii="Times New Roman" w:hAnsi="Times New Roman" w:cs="Times New Roman"/>
+          <w:sz w:val="28"/>
+          <w:szCs w:val="28"/>
+          <w:lang w:val="ru-RU"/>
+        </w:rPr>
+        <w:t xml:space="preserve">. </w:t>
+      </w:r>
+      <w:r>
+        <w:rPr>
+          <w:rFonts w:ascii="Times New Roman" w:hAnsi="Times New Roman" w:cs="Times New Roman"/>
+          <w:sz w:val="28"/>
+          <w:szCs w:val="28"/>
+          <w:lang w:val="ru-RU"/>
+        </w:rPr>
+        <w:t>Рисунок 18.</w:t>
+      </w:r>
+    </w:p>
+    <w:p>
+      <w:pPr>
+        <w:jc w:val="center"/>
+        <w:rPr>
+          <w:rFonts w:ascii="Times New Roman" w:hAnsi="Times New Roman" w:cs="Times New Roman"/>
+          <w:sz w:val="28"/>
+          <w:szCs w:val="28"/>
+          <w:lang w:val="ru-RU"/>
+        </w:rPr>
+      </w:pPr>
+      <w:r>
+        <w:rPr>
+          <w:rFonts w:ascii="Times New Roman" w:hAnsi="Times New Roman" w:cs="Times New Roman"/>
+          <w:noProof/>
+          <w:sz w:val="28"/>
+          <w:szCs w:val="28"/>
+          <w:lang w:val="ru-RU" w:eastAsia="ru-RU"/>
+        </w:rPr>
+        <w:drawing>
+          <wp:inline distT="0" distB="0" distL="0" distR="0">
+            <wp:extent cx="4371975" cy="1009650"/>
+            <wp:effectExtent l="19050" t="0" r="9525" b="0"/>
+            <wp:docPr id="52" name="Рисунок 52"/>
+            <wp:cNvGraphicFramePr>
+              <a:graphicFrameLocks xmlns:a="http://schemas.openxmlformats.org/drawingml/2006/main" noChangeAspect="1"/>
+            </wp:cNvGraphicFramePr>
+            <a:graphic xmlns:a="http://schemas.openxmlformats.org/drawingml/2006/main">
+              <a:graphicData uri="http://schemas.openxmlformats.org/drawingml/2006/picture">
+                <pic:pic xmlns:pic="http://schemas.openxmlformats.org/drawingml/2006/picture">
+                  <pic:nvPicPr>
+                    <pic:cNvPr id="0" name="Picture 52"/>
+                    <pic:cNvPicPr>
+                      <a:picLocks noChangeAspect="1" noChangeArrowheads="1"/>
+                    </pic:cNvPicPr>
+                  </pic:nvPicPr>
+                  <pic:blipFill>
+                    <a:blip r:embed="rId23"/>
+                    <a:srcRect/>
+                    <a:stretch>
+                      <a:fillRect/>
+                    </a:stretch>
+                  </pic:blipFill>
+                  <pic:spPr bwMode="auto">
+                    <a:xfrm>
+                      <a:off x="0" y="0"/>
+                      <a:ext cx="4371975" cy="1009650"/>
+                    </a:xfrm>
+                    <a:prstGeom prst="rect">
+                      <a:avLst/>
+                    </a:prstGeom>
+                    <a:noFill/>
+                    <a:ln w="9525">
+                      <a:noFill/>
+                      <a:miter lim="800000"/>
+                      <a:headEnd/>
+                      <a:tailEnd/>
+                    </a:ln>
+                  </pic:spPr>
+                </pic:pic>
+              </a:graphicData>
+            </a:graphic>
+          </wp:inline>
+        </w:drawing>
+      </w:r>
+    </w:p>
+    <w:p>
+      <w:pPr>
+        <w:spacing w:after="120"/>
+        <w:jc w:val="center"/>
+        <w:rPr>
+          <w:rFonts w:ascii="Times New Roman" w:hAnsi="Times New Roman" w:cs="Times New Roman"/>
+          <w:sz w:val="28"/>
+          <w:szCs w:val="28"/>
+          <w:lang w:val="ru-RU"/>
+        </w:rPr>
+      </w:pPr>
+      <w:r>
+        <w:rPr>
+          <w:rFonts w:ascii="Times New Roman" w:hAnsi="Times New Roman" w:cs="Times New Roman"/>
+          <w:sz w:val="28"/>
+          <w:szCs w:val="28"/>
+          <w:lang w:val="ru-RU"/>
+        </w:rPr>
+        <w:t>Рисунок 1</w:t>
+      </w:r>
+      <w:r>
+        <w:rPr>
+          <w:rFonts w:ascii="Times New Roman" w:hAnsi="Times New Roman" w:cs="Times New Roman"/>
+          <w:sz w:val="28"/>
+          <w:szCs w:val="28"/>
+        </w:rPr>
+        <w:t>8</w:t>
+      </w:r>
+      <w:r>
+        <w:rPr>
+          <w:rFonts w:ascii="Times New Roman" w:hAnsi="Times New Roman" w:cs="Times New Roman"/>
+          <w:sz w:val="28"/>
+          <w:szCs w:val="28"/>
+          <w:lang w:val="ru-RU"/>
+        </w:rPr>
+        <w:t xml:space="preserve"> – Внутри контейнера</w:t>
+      </w:r>
+    </w:p>
+    <w:p>
+      <w:pPr>
+        <w:jc w:val="both"/>
+        <w:rPr>
+          <w:rFonts w:ascii="Times New Roman" w:hAnsi="Times New Roman" w:cs="Times New Roman"/>
+          <w:sz w:val="28"/>
+          <w:szCs w:val="28"/>
+          <w:lang w:val="ru-RU"/>
+        </w:rPr>
+      </w:pPr>
+      <w:r>
+        <w:rPr>
+          <w:rFonts w:ascii="Times New Roman" w:hAnsi="Times New Roman" w:cs="Times New Roman"/>
+          <w:sz w:val="28"/>
+          <w:szCs w:val="28"/>
+          <w:lang w:val="ru-RU"/>
+        </w:rPr>
+        <w:tab/>
+        <w:t xml:space="preserve">На рисунке 19 представлено содержание сервера после успешного создания файла </w:t>
+      </w:r>
+      <w:r>
+        <w:rPr>
+          <w:rFonts w:ascii="Times New Roman" w:hAnsi="Times New Roman" w:cs="Times New Roman"/>
+          <w:sz w:val="28"/>
+          <w:szCs w:val="28"/>
+        </w:rPr>
+        <w:t>hi</w:t>
+      </w:r>
+      <w:r>
+        <w:rPr>
+          <w:rFonts w:ascii="Times New Roman" w:hAnsi="Times New Roman" w:cs="Times New Roman"/>
+          <w:sz w:val="28"/>
+          <w:szCs w:val="28"/>
+          <w:lang w:val="ru-RU"/>
+        </w:rPr>
+        <w:t>.</w:t>
+      </w:r>
+      <w:r>
+        <w:rPr>
+          <w:rFonts w:ascii="Times New Roman" w:hAnsi="Times New Roman" w:cs="Times New Roman"/>
+          <w:sz w:val="28"/>
+          <w:szCs w:val="28"/>
+        </w:rPr>
+        <w:t>txt</w:t>
+      </w:r>
+      <w:r>
+        <w:rPr>
+          <w:rFonts w:ascii="Times New Roman" w:hAnsi="Times New Roman" w:cs="Times New Roman"/>
+          <w:sz w:val="28"/>
+          <w:szCs w:val="28"/>
+          <w:lang w:val="ru-RU"/>
+        </w:rPr>
+        <w:t>.</w:t>
+      </w:r>
+    </w:p>
+    <w:p>
+      <w:pPr>
+        <w:jc w:val="center"/>
+        <w:rPr>
+          <w:rFonts w:ascii="Times New Roman" w:hAnsi="Times New Roman" w:cs="Times New Roman"/>
+          <w:sz w:val="28"/>
+          <w:szCs w:val="28"/>
+          <w:lang w:val="ru-RU"/>
+        </w:rPr>
+      </w:pPr>
+      <w:r>
+        <w:rPr>
+          <w:rFonts w:ascii="Times New Roman" w:hAnsi="Times New Roman" w:cs="Times New Roman"/>
+          <w:noProof/>
+          <w:sz w:val="28"/>
+          <w:szCs w:val="28"/>
+          <w:lang w:val="ru-RU" w:eastAsia="ru-RU"/>
+        </w:rPr>
+        <w:lastRenderedPageBreak/>
+        <w:drawing>
+          <wp:inline distT="0" distB="0" distL="0" distR="0">
+            <wp:extent cx="3838575" cy="2047875"/>
+            <wp:effectExtent l="19050" t="0" r="9525" b="0"/>
+            <wp:docPr id="55" name="Рисунок 55"/>
+            <wp:cNvGraphicFramePr>
+              <a:graphicFrameLocks xmlns:a="http://schemas.openxmlformats.org/drawingml/2006/main" noChangeAspect="1"/>
+            </wp:cNvGraphicFramePr>
+            <a:graphic xmlns:a="http://schemas.openxmlformats.org/drawingml/2006/main">
+              <a:graphicData uri="http://schemas.openxmlformats.org/drawingml/2006/picture">
+                <pic:pic xmlns:pic="http://schemas.openxmlformats.org/drawingml/2006/picture">
+                  <pic:nvPicPr>
+                    <pic:cNvPr id="0" name="Picture 55"/>
+                    <pic:cNvPicPr>
+                      <a:picLocks noChangeAspect="1" noChangeArrowheads="1"/>
+                    </pic:cNvPicPr>
+                  </pic:nvPicPr>
+                  <pic:blipFill>
+                    <a:blip r:embed="rId24"/>
+                    <a:srcRect/>
+                    <a:stretch>
+                      <a:fillRect/>
+                    </a:stretch>
+                  </pic:blipFill>
+                  <pic:spPr bwMode="auto">
+                    <a:xfrm>
+                      <a:off x="0" y="0"/>
+                      <a:ext cx="3838575" cy="2047875"/>
+                    </a:xfrm>
+                    <a:prstGeom prst="rect">
+                      <a:avLst/>
+                    </a:prstGeom>
+                    <a:noFill/>
+                    <a:ln w="9525">
+                      <a:noFill/>
+                      <a:miter lim="800000"/>
+                      <a:headEnd/>
+                      <a:tailEnd/>
+                    </a:ln>
+                  </pic:spPr>
+                </pic:pic>
+              </a:graphicData>
+            </a:graphic>
+          </wp:inline>
+        </w:drawing>
+      </w:r>
+    </w:p>
+    <w:p>
+      <w:pPr>
+        <w:spacing w:after="120"/>
+        <w:jc w:val="center"/>
+        <w:rPr>
+          <w:rFonts w:ascii="Times New Roman" w:hAnsi="Times New Roman" w:cs="Times New Roman"/>
+          <w:sz w:val="28"/>
+          <w:szCs w:val="28"/>
+          <w:lang w:val="ru-RU"/>
+        </w:rPr>
+      </w:pPr>
+      <w:r>
+        <w:rPr>
+          <w:rFonts w:ascii="Times New Roman" w:hAnsi="Times New Roman" w:cs="Times New Roman"/>
+          <w:sz w:val="28"/>
+          <w:szCs w:val="28"/>
+          <w:lang w:val="ru-RU"/>
+        </w:rPr>
+        <w:t>Рисунок 1</w:t>
+      </w:r>
+      <w:r>
+        <w:rPr>
+          <w:rFonts w:ascii="Times New Roman" w:hAnsi="Times New Roman" w:cs="Times New Roman"/>
+          <w:sz w:val="28"/>
+          <w:szCs w:val="28"/>
+        </w:rPr>
+        <w:t>9</w:t>
+      </w:r>
+      <w:r>
+        <w:rPr>
+          <w:rFonts w:ascii="Times New Roman" w:hAnsi="Times New Roman" w:cs="Times New Roman"/>
+          <w:sz w:val="28"/>
+          <w:szCs w:val="28"/>
+          <w:lang w:val="ru-RU"/>
+        </w:rPr>
+        <w:t xml:space="preserve"> – На сервере</w:t>
+      </w:r>
+    </w:p>
+    <w:p>
+      <w:pPr>
+        <w:jc w:val="both"/>
+        <w:rPr>
+          <w:rFonts w:ascii="Times New Roman" w:hAnsi="Times New Roman" w:cs="Times New Roman"/>
+          <w:sz w:val="28"/>
+          <w:szCs w:val="28"/>
+        </w:rPr>
+      </w:pPr>
+      <w:r>
+        <w:rPr>
+          <w:rFonts w:ascii="Times New Roman" w:hAnsi="Times New Roman" w:cs="Times New Roman"/>
+          <w:sz w:val="28"/>
+          <w:szCs w:val="28"/>
+          <w:lang w:val="ru-RU"/>
+        </w:rPr>
+        <w:tab/>
+        <w:t>Остановим контейнер и создадим заново. Рисунок 20.</w:t>
+      </w:r>
+    </w:p>
+    <w:p>
+      <w:pPr>
+        <w:jc w:val="center"/>
+        <w:rPr>
+          <w:rFonts w:ascii="Times New Roman" w:hAnsi="Times New Roman" w:cs="Times New Roman"/>
+          <w:sz w:val="28"/>
+          <w:szCs w:val="28"/>
+          <w:lang w:val="ru-RU"/>
+        </w:rPr>
+      </w:pPr>
+      <w:r>
+        <w:rPr>
+          <w:rFonts w:ascii="Times New Roman" w:hAnsi="Times New Roman" w:cs="Times New Roman"/>
+          <w:noProof/>
+          <w:sz w:val="28"/>
+          <w:szCs w:val="28"/>
+          <w:lang w:val="ru-RU" w:eastAsia="ru-RU"/>
+        </w:rPr>
+        <w:drawing>
+          <wp:inline distT="0" distB="0" distL="0" distR="0">
+            <wp:extent cx="5940425" cy="734210"/>
+            <wp:effectExtent l="19050" t="0" r="3175" b="0"/>
+            <wp:docPr id="58" name="Рисунок 58"/>
+            <wp:cNvGraphicFramePr>
+              <a:graphicFrameLocks xmlns:a="http://schemas.openxmlformats.org/drawingml/2006/main" noChangeAspect="1"/>
+            </wp:cNvGraphicFramePr>
+            <a:graphic xmlns:a="http://schemas.openxmlformats.org/drawingml/2006/main">
+              <a:graphicData uri="http://schemas.openxmlformats.org/drawingml/2006/picture">
+                <pic:pic xmlns:pic="http://schemas.openxmlformats.org/drawingml/2006/picture">
+                  <pic:nvPicPr>
+                    <pic:cNvPr id="0" name="Picture 58"/>
+                    <pic:cNvPicPr>
+                      <a:picLocks noChangeAspect="1" noChangeArrowheads="1"/>
+                    </pic:cNvPicPr>
+                  </pic:nvPicPr>
+                  <pic:blipFill>
+                    <a:blip r:embed="rId25"/>
+                    <a:srcRect/>
+                    <a:stretch>
+                      <a:fillRect/>
+                    </a:stretch>
+                  </pic:blipFill>
+                  <pic:spPr bwMode="auto">
+                    <a:xfrm>
+                      <a:off x="0" y="0"/>
+                      <a:ext cx="5940425" cy="734210"/>
+                    </a:xfrm>
+                    <a:prstGeom prst="rect">
+                      <a:avLst/>
+                    </a:prstGeom>
+                    <a:noFill/>
+                    <a:ln w="9525">
+                      <a:noFill/>
+                      <a:miter lim="800000"/>
+                      <a:headEnd/>
+                      <a:tailEnd/>
+                    </a:ln>
+                  </pic:spPr>
+                </pic:pic>
+              </a:graphicData>
+            </a:graphic>
+          </wp:inline>
+        </w:drawing>
+      </w:r>
+    </w:p>
+    <w:p>
+      <w:pPr>
+        <w:spacing w:after="120"/>
+        <w:jc w:val="center"/>
+        <w:rPr>
+          <w:rFonts w:ascii="Times New Roman" w:hAnsi="Times New Roman" w:cs="Times New Roman"/>
+          <w:sz w:val="28"/>
+          <w:szCs w:val="28"/>
+        </w:rPr>
+      </w:pPr>
+      <w:r>
+        <w:rPr>
+          <w:rFonts w:ascii="Times New Roman" w:hAnsi="Times New Roman" w:cs="Times New Roman"/>
+          <w:sz w:val="28"/>
+          <w:szCs w:val="28"/>
+          <w:lang w:val="ru-RU"/>
+        </w:rPr>
+        <w:t xml:space="preserve">Рисунок </w:t>
+      </w:r>
+      <w:r>
+        <w:rPr>
+          <w:rFonts w:ascii="Times New Roman" w:hAnsi="Times New Roman" w:cs="Times New Roman"/>
+          <w:sz w:val="28"/>
+          <w:szCs w:val="28"/>
+        </w:rPr>
+        <w:t>20</w:t>
+      </w:r>
+      <w:r>
+        <w:rPr>
+          <w:rFonts w:ascii="Times New Roman" w:hAnsi="Times New Roman" w:cs="Times New Roman"/>
+          <w:sz w:val="28"/>
+          <w:szCs w:val="28"/>
+          <w:lang w:val="ru-RU"/>
+        </w:rPr>
+        <w:t xml:space="preserve"> – Перезапуск контейнера</w:t>
+      </w:r>
+    </w:p>
+    <w:p>
+      <w:pPr>
+        <w:jc w:val="both"/>
+        <w:rPr>
+          <w:rFonts w:ascii="Times New Roman" w:hAnsi="Times New Roman" w:cs="Times New Roman"/>
+          <w:sz w:val="28"/>
+          <w:szCs w:val="28"/>
+          <w:lang w:val="ru-RU"/>
+        </w:rPr>
+      </w:pPr>
+      <w:r>
+        <w:rPr>
+          <w:rFonts w:ascii="Times New Roman" w:hAnsi="Times New Roman" w:cs="Times New Roman"/>
+          <w:sz w:val="28"/>
+          <w:szCs w:val="28"/>
+          <w:lang w:val="ru-RU"/>
+        </w:rPr>
+        <w:tab/>
+        <w:t xml:space="preserve">Посмотрим на сервер, </w:t>
+      </w:r>
+      <w:r>
+        <w:rPr>
+          <w:rFonts w:ascii="Times New Roman" w:hAnsi="Times New Roman" w:cs="Times New Roman"/>
+          <w:sz w:val="28"/>
+          <w:szCs w:val="28"/>
+        </w:rPr>
+        <w:t>hi</w:t>
+      </w:r>
+      <w:r>
+        <w:rPr>
+          <w:rFonts w:ascii="Times New Roman" w:hAnsi="Times New Roman" w:cs="Times New Roman"/>
+          <w:sz w:val="28"/>
+          <w:szCs w:val="28"/>
+          <w:lang w:val="ru-RU"/>
+        </w:rPr>
+        <w:t>.</w:t>
+      </w:r>
+      <w:r>
+        <w:rPr>
+          <w:rFonts w:ascii="Times New Roman" w:hAnsi="Times New Roman" w:cs="Times New Roman"/>
+          <w:sz w:val="28"/>
+          <w:szCs w:val="28"/>
+        </w:rPr>
+        <w:t>txt</w:t>
+      </w:r>
+      <w:r>
+        <w:rPr>
+          <w:rFonts w:ascii="Times New Roman" w:hAnsi="Times New Roman" w:cs="Times New Roman"/>
+          <w:sz w:val="28"/>
+          <w:szCs w:val="28"/>
+          <w:lang w:val="ru-RU"/>
+        </w:rPr>
+        <w:t xml:space="preserve"> </w:t>
+      </w:r>
+      <w:r>
+        <w:rPr>
+          <w:rFonts w:ascii="Times New Roman" w:hAnsi="Times New Roman" w:cs="Times New Roman"/>
+          <w:sz w:val="28"/>
+          <w:szCs w:val="28"/>
+          <w:lang w:val="ru-RU"/>
+        </w:rPr>
+        <w:t xml:space="preserve">пропал. Рисунок 21. </w:t>
+      </w:r>
+    </w:p>
+    <w:p>
+      <w:pPr>
+        <w:jc w:val="center"/>
+        <w:rPr>
+          <w:rFonts w:ascii="Times New Roman" w:hAnsi="Times New Roman" w:cs="Times New Roman"/>
+          <w:sz w:val="28"/>
+          <w:szCs w:val="28"/>
+          <w:lang w:val="ru-RU"/>
+        </w:rPr>
+      </w:pPr>
+      <w:r>
+        <w:rPr>
+          <w:rFonts w:ascii="Times New Roman" w:hAnsi="Times New Roman" w:cs="Times New Roman"/>
+          <w:noProof/>
+          <w:sz w:val="28"/>
+          <w:szCs w:val="28"/>
+          <w:lang w:val="ru-RU" w:eastAsia="ru-RU"/>
+        </w:rPr>
+        <w:drawing>
+          <wp:inline distT="0" distB="0" distL="0" distR="0">
+            <wp:extent cx="3648075" cy="1762125"/>
+            <wp:effectExtent l="19050" t="0" r="9525" b="0"/>
+            <wp:docPr id="61" name="Рисунок 61"/>
+            <wp:cNvGraphicFramePr>
+              <a:graphicFrameLocks xmlns:a="http://schemas.openxmlformats.org/drawingml/2006/main" noChangeAspect="1"/>
+            </wp:cNvGraphicFramePr>
+            <a:graphic xmlns:a="http://schemas.openxmlformats.org/drawingml/2006/main">
+              <a:graphicData uri="http://schemas.openxmlformats.org/drawingml/2006/picture">
+                <pic:pic xmlns:pic="http://schemas.openxmlformats.org/drawingml/2006/picture">
+                  <pic:nvPicPr>
+                    <pic:cNvPr id="0" name="Picture 61"/>
+                    <pic:cNvPicPr>
+                      <a:picLocks noChangeAspect="1" noChangeArrowheads="1"/>
+                    </pic:cNvPicPr>
+                  </pic:nvPicPr>
+                  <pic:blipFill>
+                    <a:blip r:embed="rId26"/>
+                    <a:srcRect/>
+                    <a:stretch>
+                      <a:fillRect/>
+                    </a:stretch>
+                  </pic:blipFill>
+                  <pic:spPr bwMode="auto">
+                    <a:xfrm>
+                      <a:off x="0" y="0"/>
+                      <a:ext cx="3648075" cy="1762125"/>
+                    </a:xfrm>
+                    <a:prstGeom prst="rect">
+                      <a:avLst/>
+                    </a:prstGeom>
+                    <a:noFill/>
+                    <a:ln w="9525">
+                      <a:noFill/>
+                      <a:miter lim="800000"/>
+                      <a:headEnd/>
+                      <a:tailEnd/>
+                    </a:ln>
+                  </pic:spPr>
+                </pic:pic>
+              </a:graphicData>
+            </a:graphic>
+          </wp:inline>
+        </w:drawing>
+      </w:r>
+    </w:p>
+    <w:p>
+      <w:pPr>
+        <w:spacing w:after="120"/>
+        <w:jc w:val="center"/>
+        <w:rPr>
+          <w:rFonts w:ascii="Times New Roman" w:hAnsi="Times New Roman" w:cs="Times New Roman"/>
+          <w:sz w:val="28"/>
+          <w:szCs w:val="28"/>
+          <w:lang w:val="ru-RU"/>
+        </w:rPr>
+      </w:pPr>
+      <w:r>
+        <w:rPr>
+          <w:rFonts w:ascii="Times New Roman" w:hAnsi="Times New Roman" w:cs="Times New Roman"/>
+          <w:sz w:val="28"/>
+          <w:szCs w:val="28"/>
+          <w:lang w:val="ru-RU"/>
+        </w:rPr>
+        <w:t xml:space="preserve">Рисунок </w:t>
+      </w:r>
+      <w:r>
+        <w:rPr>
+          <w:rFonts w:ascii="Times New Roman" w:hAnsi="Times New Roman" w:cs="Times New Roman"/>
+          <w:sz w:val="28"/>
+          <w:szCs w:val="28"/>
+          <w:lang w:val="ru-RU"/>
+        </w:rPr>
+        <w:t>2</w:t>
+      </w:r>
+      <w:r>
+        <w:rPr>
+          <w:rFonts w:ascii="Times New Roman" w:hAnsi="Times New Roman" w:cs="Times New Roman"/>
+          <w:sz w:val="28"/>
+          <w:szCs w:val="28"/>
+          <w:lang w:val="ru-RU"/>
+        </w:rPr>
+        <w:t>1 –</w:t>
+      </w:r>
+      <w:r>
+        <w:rPr>
+          <w:rFonts w:ascii="Times New Roman" w:hAnsi="Times New Roman" w:cs="Times New Roman"/>
+          <w:sz w:val="28"/>
+          <w:szCs w:val="28"/>
+          <w:lang w:val="ru-RU"/>
+        </w:rPr>
+        <w:t xml:space="preserve"> </w:t>
+      </w:r>
+      <w:r>
+        <w:rPr>
+          <w:rFonts w:ascii="Times New Roman" w:hAnsi="Times New Roman" w:cs="Times New Roman"/>
+          <w:sz w:val="28"/>
+          <w:szCs w:val="28"/>
+          <w:lang w:val="ru-RU"/>
+        </w:rPr>
+        <w:t>Сервер после перезапуска</w:t>
+      </w:r>
+    </w:p>
+    <w:p>
+      <w:pPr>
+        <w:pStyle w:val="3"/>
+        <w:rPr>
+          <w:rFonts w:ascii="Times New Roman" w:hAnsi="Times New Roman" w:cs="Times New Roman"/>
+          <w:color w:val="auto"/>
+          <w:sz w:val="28"/>
+          <w:szCs w:val="28"/>
+        </w:rPr>
+      </w:pPr>
+      <w:bookmarkStart w:id="7" w:name="_Toc133270661"/>
+      <w:r>
+        <w:rPr>
+          <w:rFonts w:ascii="Times New Roman" w:hAnsi="Times New Roman" w:cs="Times New Roman"/>
+          <w:color w:val="auto"/>
+          <w:sz w:val="28"/>
+          <w:szCs w:val="28"/>
+          <w:lang w:val="ru-RU"/>
+        </w:rPr>
+        <w:t>Раздел 5</w:t>
+      </w:r>
+      <w:r>
+        <w:rPr>
+          <w:rFonts w:ascii="Times New Roman" w:hAnsi="Times New Roman" w:cs="Times New Roman"/>
+          <w:color w:val="auto"/>
+          <w:sz w:val="28"/>
+          <w:szCs w:val="28"/>
+        </w:rPr>
+        <w:t>.1</w:t>
+      </w:r>
+      <w:bookmarkEnd w:id="7"/>
+    </w:p>
+    <w:p>
+      <w:pPr>
+        <w:jc w:val="both"/>
+        <w:rPr>
+          <w:rFonts w:ascii="Times New Roman" w:hAnsi="Times New Roman" w:cs="Times New Roman"/>
+          <w:sz w:val="28"/>
+          <w:szCs w:val="28"/>
+          <w:lang w:val="ru-RU"/>
+        </w:rPr>
+      </w:pPr>
+      <w:r>
+        <w:rPr>
+          <w:rFonts w:ascii="Times New Roman" w:hAnsi="Times New Roman" w:cs="Times New Roman"/>
+          <w:sz w:val="28"/>
+          <w:szCs w:val="28"/>
+          <w:lang w:val="ru-RU"/>
+        </w:rPr>
+        <w:tab/>
+        <w:t xml:space="preserve">Создадим контейнер с </w:t>
+      </w:r>
+      <w:proofErr w:type="spellStart"/>
+      <w:r>
+        <w:rPr>
+          <w:rFonts w:ascii="Times New Roman" w:hAnsi="Times New Roman" w:cs="Times New Roman"/>
+          <w:sz w:val="28"/>
+          <w:szCs w:val="28"/>
+          <w:lang w:val="ru-RU"/>
+        </w:rPr>
+        <w:t>примонтированным</w:t>
+      </w:r>
+      <w:proofErr w:type="spellEnd"/>
+      <w:r>
+        <w:rPr>
+          <w:rFonts w:ascii="Times New Roman" w:hAnsi="Times New Roman" w:cs="Times New Roman"/>
+          <w:sz w:val="28"/>
+          <w:szCs w:val="28"/>
+          <w:lang w:val="ru-RU"/>
+        </w:rPr>
+        <w:t xml:space="preserve"> томом.</w:t>
+      </w:r>
+      <w:r>
+        <w:rPr>
+          <w:rFonts w:ascii="Times New Roman" w:hAnsi="Times New Roman" w:cs="Times New Roman"/>
+          <w:sz w:val="28"/>
+          <w:szCs w:val="28"/>
+          <w:lang w:val="ru-RU"/>
+        </w:rPr>
+        <w:t xml:space="preserve"> </w:t>
+      </w:r>
+      <w:r>
+        <w:rPr>
+          <w:rFonts w:ascii="Times New Roman" w:hAnsi="Times New Roman" w:cs="Times New Roman"/>
+          <w:sz w:val="28"/>
+          <w:szCs w:val="28"/>
+          <w:lang w:val="ru-RU"/>
+        </w:rPr>
+        <w:t xml:space="preserve">Данные из тома </w:t>
+      </w:r>
+      <w:proofErr w:type="spellStart"/>
+      <w:r>
+        <w:rPr>
+          <w:rFonts w:ascii="Times New Roman" w:hAnsi="Times New Roman" w:cs="Times New Roman"/>
+          <w:sz w:val="28"/>
+          <w:szCs w:val="28"/>
+        </w:rPr>
+        <w:t>myvolume</w:t>
+      </w:r>
+      <w:proofErr w:type="spellEnd"/>
+      <w:r>
+        <w:rPr>
+          <w:rFonts w:ascii="Times New Roman" w:hAnsi="Times New Roman" w:cs="Times New Roman"/>
+          <w:sz w:val="28"/>
+          <w:szCs w:val="28"/>
+          <w:lang w:val="ru-RU"/>
+        </w:rPr>
+        <w:t xml:space="preserve"> </w:t>
+      </w:r>
+      <w:r>
+        <w:rPr>
+          <w:rFonts w:ascii="Times New Roman" w:hAnsi="Times New Roman" w:cs="Times New Roman"/>
+          <w:sz w:val="28"/>
+          <w:szCs w:val="28"/>
+          <w:lang w:val="ru-RU"/>
+        </w:rPr>
+        <w:t xml:space="preserve">в папке </w:t>
+      </w:r>
+      <w:r>
+        <w:rPr>
+          <w:rFonts w:ascii="Times New Roman" w:hAnsi="Times New Roman" w:cs="Times New Roman"/>
+          <w:sz w:val="28"/>
+          <w:szCs w:val="28"/>
+          <w:lang w:val="ru-RU"/>
+        </w:rPr>
+        <w:t>/</w:t>
+      </w:r>
+      <w:proofErr w:type="spellStart"/>
+      <w:r>
+        <w:rPr>
+          <w:rFonts w:ascii="Times New Roman" w:hAnsi="Times New Roman" w:cs="Times New Roman"/>
+          <w:sz w:val="28"/>
+          <w:szCs w:val="28"/>
+        </w:rPr>
+        <w:t>mnt</w:t>
+      </w:r>
+      <w:proofErr w:type="spellEnd"/>
+      <w:r>
+        <w:rPr>
+          <w:rFonts w:ascii="Times New Roman" w:hAnsi="Times New Roman" w:cs="Times New Roman"/>
+          <w:sz w:val="28"/>
+          <w:szCs w:val="28"/>
+          <w:lang w:val="ru-RU"/>
+        </w:rPr>
+        <w:t xml:space="preserve">. </w:t>
+      </w:r>
+      <w:r>
+        <w:rPr>
+          <w:rFonts w:ascii="Times New Roman" w:hAnsi="Times New Roman" w:cs="Times New Roman"/>
+          <w:sz w:val="28"/>
+          <w:szCs w:val="28"/>
+          <w:lang w:val="ru-RU"/>
+        </w:rPr>
+        <w:t>Рисунок 22.</w:t>
+      </w:r>
+    </w:p>
+    <w:p>
+      <w:pPr>
+        <w:jc w:val="center"/>
+        <w:rPr>
+          <w:rFonts w:ascii="Times New Roman" w:hAnsi="Times New Roman" w:cs="Times New Roman"/>
+          <w:sz w:val="28"/>
+          <w:szCs w:val="28"/>
+          <w:lang w:val="ru-RU"/>
+        </w:rPr>
+      </w:pPr>
+      <w:r>
+        <w:rPr>
+          <w:rFonts w:ascii="Times New Roman" w:hAnsi="Times New Roman" w:cs="Times New Roman"/>
+          <w:noProof/>
+          <w:sz w:val="28"/>
+          <w:szCs w:val="28"/>
+          <w:lang w:val="ru-RU" w:eastAsia="ru-RU"/>
+        </w:rPr>
+        <w:drawing>
+          <wp:inline distT="0" distB="0" distL="0" distR="0">
+            <wp:extent cx="5940425" cy="366927"/>
+            <wp:effectExtent l="19050" t="0" r="3175" b="0"/>
+            <wp:docPr id="64" name="Рисунок 64"/>
+            <wp:cNvGraphicFramePr>
+              <a:graphicFrameLocks xmlns:a="http://schemas.openxmlformats.org/drawingml/2006/main" noChangeAspect="1"/>
+            </wp:cNvGraphicFramePr>
+            <a:graphic xmlns:a="http://schemas.openxmlformats.org/drawingml/2006/main">
+              <a:graphicData uri="http://schemas.openxmlformats.org/drawingml/2006/picture">
+                <pic:pic xmlns:pic="http://schemas.openxmlformats.org/drawingml/2006/picture">
+                  <pic:nvPicPr>
+                    <pic:cNvPr id="0" name="Picture 64"/>
+                    <pic:cNvPicPr>
+                      <a:picLocks noChangeAspect="1" noChangeArrowheads="1"/>
+                    </pic:cNvPicPr>
+                  </pic:nvPicPr>
+                  <pic:blipFill>
+                    <a:blip r:embed="rId27"/>
+                    <a:srcRect/>
+                    <a:stretch>
+                      <a:fillRect/>
+                    </a:stretch>
+                  </pic:blipFill>
+                  <pic:spPr bwMode="auto">
+                    <a:xfrm>
+                      <a:off x="0" y="0"/>
+                      <a:ext cx="5940425" cy="366927"/>
+                    </a:xfrm>
+                    <a:prstGeom prst="rect">
+                      <a:avLst/>
+                    </a:prstGeom>
+                    <a:noFill/>
+                    <a:ln w="9525">
+                      <a:noFill/>
+                      <a:miter lim="800000"/>
+                      <a:headEnd/>
+                      <a:tailEnd/>
+                    </a:ln>
+                  </pic:spPr>
+                </pic:pic>
+              </a:graphicData>
+            </a:graphic>
+          </wp:inline>
+        </w:drawing>
+      </w:r>
+    </w:p>
+    <w:p>
+      <w:pPr>
+        <w:spacing w:after="120"/>
+        <w:jc w:val="center"/>
+        <w:rPr>
+          <w:rFonts w:ascii="Times New Roman" w:hAnsi="Times New Roman" w:cs="Times New Roman"/>
+          <w:sz w:val="28"/>
+          <w:szCs w:val="28"/>
+        </w:rPr>
+      </w:pPr>
+      <w:r>
+        <w:rPr>
+          <w:rFonts w:ascii="Times New Roman" w:hAnsi="Times New Roman" w:cs="Times New Roman"/>
+          <w:sz w:val="28"/>
+          <w:szCs w:val="28"/>
+          <w:lang w:val="ru-RU"/>
+        </w:rPr>
+        <w:t>Рисунок 22</w:t>
+      </w:r>
+      <w:r>
+        <w:rPr>
+          <w:rFonts w:ascii="Times New Roman" w:hAnsi="Times New Roman" w:cs="Times New Roman"/>
+          <w:sz w:val="28"/>
+          <w:szCs w:val="28"/>
+          <w:lang w:val="ru-RU"/>
+        </w:rPr>
+        <w:t xml:space="preserve"> – </w:t>
+      </w:r>
+      <w:r>
+        <w:rPr>
+          <w:rFonts w:ascii="Times New Roman" w:hAnsi="Times New Roman" w:cs="Times New Roman"/>
+          <w:sz w:val="28"/>
+          <w:szCs w:val="28"/>
+          <w:lang w:val="ru-RU"/>
+        </w:rPr>
+        <w:t>Контейнер с томом</w:t>
+      </w:r>
+    </w:p>
+    <w:p>
+      <w:pPr>
+        <w:jc w:val="both"/>
+        <w:rPr>
+          <w:rFonts w:ascii="Times New Roman" w:hAnsi="Times New Roman" w:cs="Times New Roman"/>
+          <w:sz w:val="28"/>
+          <w:szCs w:val="28"/>
+          <w:lang w:val="ru-RU"/>
+        </w:rPr>
+      </w:pPr>
+      <w:r>
+        <w:rPr>
+          <w:rFonts w:ascii="Times New Roman" w:hAnsi="Times New Roman" w:cs="Times New Roman"/>
+          <w:sz w:val="28"/>
+          <w:szCs w:val="28"/>
+          <w:lang w:val="ru-RU"/>
+        </w:rPr>
+        <w:tab/>
+        <w:t xml:space="preserve">Снова создадим файл </w:t>
+      </w:r>
+      <w:r>
+        <w:rPr>
+          <w:rFonts w:ascii="Times New Roman" w:hAnsi="Times New Roman" w:cs="Times New Roman"/>
+          <w:sz w:val="28"/>
+          <w:szCs w:val="28"/>
+        </w:rPr>
+        <w:t>hi</w:t>
+      </w:r>
+      <w:r>
+        <w:rPr>
+          <w:rFonts w:ascii="Times New Roman" w:hAnsi="Times New Roman" w:cs="Times New Roman"/>
+          <w:sz w:val="28"/>
+          <w:szCs w:val="28"/>
+          <w:lang w:val="ru-RU"/>
+        </w:rPr>
+        <w:t>.</w:t>
+      </w:r>
+      <w:r>
+        <w:rPr>
+          <w:rFonts w:ascii="Times New Roman" w:hAnsi="Times New Roman" w:cs="Times New Roman"/>
+          <w:sz w:val="28"/>
+          <w:szCs w:val="28"/>
+        </w:rPr>
+        <w:t>txt</w:t>
+      </w:r>
+      <w:r>
+        <w:rPr>
+          <w:rFonts w:ascii="Times New Roman" w:hAnsi="Times New Roman" w:cs="Times New Roman"/>
+          <w:sz w:val="28"/>
+          <w:szCs w:val="28"/>
+          <w:lang w:val="ru-RU"/>
+        </w:rPr>
+        <w:t xml:space="preserve">. </w:t>
+      </w:r>
+      <w:r>
+        <w:rPr>
+          <w:rFonts w:ascii="Times New Roman" w:hAnsi="Times New Roman" w:cs="Times New Roman"/>
+          <w:sz w:val="28"/>
+          <w:szCs w:val="28"/>
+          <w:lang w:val="ru-RU"/>
+        </w:rPr>
+        <w:t>Рисунок 23.</w:t>
+      </w:r>
+    </w:p>
+    <w:p>
+      <w:pPr>
+        <w:jc w:val="center"/>
+        <w:rPr>
+          <w:rFonts w:ascii="Times New Roman" w:hAnsi="Times New Roman" w:cs="Times New Roman"/>
+          <w:sz w:val="28"/>
+          <w:szCs w:val="28"/>
+          <w:lang w:val="ru-RU"/>
+        </w:rPr>
+      </w:pPr>
+      <w:r>
+        <w:rPr>
+          <w:rFonts w:ascii="Times New Roman" w:hAnsi="Times New Roman" w:cs="Times New Roman"/>
+          <w:noProof/>
+          <w:sz w:val="28"/>
+          <w:szCs w:val="28"/>
+          <w:lang w:val="ru-RU" w:eastAsia="ru-RU"/>
+        </w:rPr>
+        <w:drawing>
+          <wp:inline distT="0" distB="0" distL="0" distR="0">
+            <wp:extent cx="4210050" cy="781050"/>
+            <wp:effectExtent l="19050" t="0" r="0" b="0"/>
+            <wp:docPr id="67" name="Рисунок 67"/>
+            <wp:cNvGraphicFramePr>
+              <a:graphicFrameLocks xmlns:a="http://schemas.openxmlformats.org/drawingml/2006/main" noChangeAspect="1"/>
+            </wp:cNvGraphicFramePr>
+            <a:graphic xmlns:a="http://schemas.openxmlformats.org/drawingml/2006/main">
+              <a:graphicData uri="http://schemas.openxmlformats.org/drawingml/2006/picture">
+                <pic:pic xmlns:pic="http://schemas.openxmlformats.org/drawingml/2006/picture">
+                  <pic:nvPicPr>
+                    <pic:cNvPr id="0" name="Picture 67"/>
+                    <pic:cNvPicPr>
+                      <a:picLocks noChangeAspect="1" noChangeArrowheads="1"/>
+                    </pic:cNvPicPr>
+                  </pic:nvPicPr>
+                  <pic:blipFill>
+                    <a:blip r:embed="rId28"/>
+                    <a:srcRect/>
+                    <a:stretch>
+                      <a:fillRect/>
+                    </a:stretch>
+                  </pic:blipFill>
+                  <pic:spPr bwMode="auto">
+                    <a:xfrm>
+                      <a:off x="0" y="0"/>
+                      <a:ext cx="4210050" cy="781050"/>
+                    </a:xfrm>
+                    <a:prstGeom prst="rect">
+                      <a:avLst/>
+                    </a:prstGeom>
+                    <a:noFill/>
+                    <a:ln w="9525">
+                      <a:noFill/>
+                      <a:miter lim="800000"/>
+                      <a:headEnd/>
+                      <a:tailEnd/>
+                    </a:ln>
+                  </pic:spPr>
+                </pic:pic>
+              </a:graphicData>
+            </a:graphic>
+          </wp:inline>
+        </w:drawing>
+      </w:r>
+    </w:p>
+    <w:p>
+      <w:pPr>
+        <w:spacing w:after="120"/>
+        <w:jc w:val="center"/>
+        <w:rPr>
+          <w:rFonts w:ascii="Times New Roman" w:hAnsi="Times New Roman" w:cs="Times New Roman"/>
+          <w:sz w:val="28"/>
+          <w:szCs w:val="28"/>
+        </w:rPr>
+      </w:pPr>
+      <w:r>
+        <w:rPr>
+          <w:rFonts w:ascii="Times New Roman" w:hAnsi="Times New Roman" w:cs="Times New Roman"/>
+          <w:sz w:val="28"/>
+          <w:szCs w:val="28"/>
+          <w:lang w:val="ru-RU"/>
+        </w:rPr>
+        <w:lastRenderedPageBreak/>
+        <w:t xml:space="preserve">Рисунок 23 – Создание </w:t>
+      </w:r>
+      <w:r>
+        <w:rPr>
+          <w:rFonts w:ascii="Times New Roman" w:hAnsi="Times New Roman" w:cs="Times New Roman"/>
+          <w:sz w:val="28"/>
+          <w:szCs w:val="28"/>
+        </w:rPr>
+        <w:t>hi.txt</w:t>
+      </w:r>
+    </w:p>
+    <w:p>
+      <w:pPr>
+        <w:jc w:val="both"/>
+        <w:rPr>
+          <w:rFonts w:ascii="Times New Roman" w:hAnsi="Times New Roman" w:cs="Times New Roman"/>
+          <w:sz w:val="28"/>
+          <w:szCs w:val="28"/>
+          <w:lang w:val="ru-RU"/>
+        </w:rPr>
+      </w:pPr>
+      <w:r>
+        <w:rPr>
+          <w:rFonts w:ascii="Times New Roman" w:hAnsi="Times New Roman" w:cs="Times New Roman"/>
+          <w:sz w:val="28"/>
+          <w:szCs w:val="28"/>
+          <w:lang w:val="ru-RU"/>
+        </w:rPr>
+        <w:tab/>
+        <w:t>Узнаем, где хранятся данные</w:t>
+      </w:r>
+      <w:r>
+        <w:rPr>
+          <w:rFonts w:ascii="Times New Roman" w:hAnsi="Times New Roman" w:cs="Times New Roman"/>
+          <w:sz w:val="28"/>
+          <w:szCs w:val="28"/>
+          <w:lang w:val="ru-RU"/>
+        </w:rPr>
+        <w:t xml:space="preserve">. </w:t>
+      </w:r>
+      <w:r>
+        <w:rPr>
+          <w:rFonts w:ascii="Times New Roman" w:hAnsi="Times New Roman" w:cs="Times New Roman"/>
+          <w:sz w:val="28"/>
+          <w:szCs w:val="28"/>
+          <w:lang w:val="ru-RU"/>
+        </w:rPr>
+        <w:t>Рисунок 24.</w:t>
+      </w:r>
+      <w:r>
+        <w:rPr>
+          <w:rFonts w:ascii="Times New Roman" w:hAnsi="Times New Roman" w:cs="Times New Roman"/>
+          <w:sz w:val="28"/>
+          <w:szCs w:val="28"/>
+          <w:lang w:val="ru-RU"/>
+        </w:rPr>
+        <w:t xml:space="preserve"> </w:t>
+      </w:r>
+      <w:r>
+        <w:rPr>
+          <w:rFonts w:ascii="Times New Roman" w:hAnsi="Times New Roman" w:cs="Times New Roman"/>
+          <w:sz w:val="28"/>
+          <w:szCs w:val="28"/>
+          <w:lang w:val="ru-RU"/>
+        </w:rPr>
+        <w:t xml:space="preserve">Путь показан в разделе </w:t>
+      </w:r>
+      <w:r>
+        <w:rPr>
+          <w:rFonts w:ascii="Times New Roman" w:hAnsi="Times New Roman" w:cs="Times New Roman"/>
+          <w:sz w:val="28"/>
+          <w:szCs w:val="28"/>
+          <w:lang w:val="ru-RU"/>
+        </w:rPr>
+        <w:t>“</w:t>
+      </w:r>
+      <w:r>
+        <w:rPr>
+          <w:rFonts w:ascii="Times New Roman" w:hAnsi="Times New Roman" w:cs="Times New Roman"/>
+          <w:sz w:val="28"/>
+          <w:szCs w:val="28"/>
+        </w:rPr>
+        <w:t>Source</w:t>
+      </w:r>
+      <w:r>
+        <w:rPr>
+          <w:rFonts w:ascii="Times New Roman" w:hAnsi="Times New Roman" w:cs="Times New Roman"/>
+          <w:sz w:val="28"/>
+          <w:szCs w:val="28"/>
+          <w:lang w:val="ru-RU"/>
+        </w:rPr>
+        <w:t>”</w:t>
+      </w:r>
+      <w:r>
+        <w:rPr>
+          <w:rFonts w:ascii="Times New Roman" w:hAnsi="Times New Roman" w:cs="Times New Roman"/>
+          <w:sz w:val="28"/>
+          <w:szCs w:val="28"/>
+          <w:lang w:val="ru-RU"/>
+        </w:rPr>
+        <w:t>.</w:t>
+      </w:r>
+    </w:p>
+    <w:p>
+      <w:pPr>
+        <w:jc w:val="center"/>
+        <w:rPr>
+          <w:rFonts w:ascii="Times New Roman" w:hAnsi="Times New Roman" w:cs="Times New Roman"/>
+          <w:sz w:val="28"/>
+          <w:szCs w:val="28"/>
+          <w:lang w:val="ru-RU"/>
+        </w:rPr>
+      </w:pPr>
+      <w:r>
+        <w:rPr>
+          <w:rFonts w:ascii="Times New Roman" w:hAnsi="Times New Roman" w:cs="Times New Roman"/>
+          <w:noProof/>
+          <w:sz w:val="28"/>
+          <w:szCs w:val="28"/>
+          <w:lang w:val="ru-RU" w:eastAsia="ru-RU"/>
+        </w:rPr>
+        <w:drawing>
+          <wp:inline distT="0" distB="0" distL="0" distR="0">
+            <wp:extent cx="5940425" cy="367828"/>
+            <wp:effectExtent l="19050" t="0" r="3175" b="0"/>
+            <wp:docPr id="70" name="Рисунок 70"/>
+            <wp:cNvGraphicFramePr>
+              <a:graphicFrameLocks xmlns:a="http://schemas.openxmlformats.org/drawingml/2006/main" noChangeAspect="1"/>
+            </wp:cNvGraphicFramePr>
+            <a:graphic xmlns:a="http://schemas.openxmlformats.org/drawingml/2006/main">
+              <a:graphicData uri="http://schemas.openxmlformats.org/drawingml/2006/picture">
+                <pic:pic xmlns:pic="http://schemas.openxmlformats.org/drawingml/2006/picture">
+                  <pic:nvPicPr>
+                    <pic:cNvPr id="0" name="Picture 70"/>
+                    <pic:cNvPicPr>
+                      <a:picLocks noChangeAspect="1" noChangeArrowheads="1"/>
+                    </pic:cNvPicPr>
+                  </pic:nvPicPr>
+                  <pic:blipFill>
+                    <a:blip r:embed="rId29"/>
+                    <a:srcRect/>
+                    <a:stretch>
+                      <a:fillRect/>
+                    </a:stretch>
+                  </pic:blipFill>
+                  <pic:spPr bwMode="auto">
+                    <a:xfrm>
+                      <a:off x="0" y="0"/>
+                      <a:ext cx="5940425" cy="367828"/>
+                    </a:xfrm>
+                    <a:prstGeom prst="rect">
+                      <a:avLst/>
+                    </a:prstGeom>
+                    <a:noFill/>
+                    <a:ln w="9525">
+                      <a:noFill/>
+                      <a:miter lim="800000"/>
+                      <a:headEnd/>
+                      <a:tailEnd/>
+                    </a:ln>
+                  </pic:spPr>
+                </pic:pic>
+              </a:graphicData>
+            </a:graphic>
+          </wp:inline>
+        </w:drawing>
+      </w:r>
+    </w:p>
+    <w:p>
+      <w:pPr>
+        <w:spacing w:after="120"/>
+        <w:jc w:val="center"/>
+        <w:rPr>
+          <w:rFonts w:ascii="Times New Roman" w:hAnsi="Times New Roman" w:cs="Times New Roman"/>
+          <w:sz w:val="28"/>
+          <w:szCs w:val="28"/>
+          <w:lang w:val="ru-RU"/>
+        </w:rPr>
+      </w:pPr>
+      <w:r>
+        <w:rPr>
+          <w:rFonts w:ascii="Times New Roman" w:hAnsi="Times New Roman" w:cs="Times New Roman"/>
+          <w:sz w:val="28"/>
+          <w:szCs w:val="28"/>
+          <w:lang w:val="ru-RU"/>
+        </w:rPr>
+        <w:t>Рисунок 24 – Ищем данные</w:t>
+      </w:r>
+    </w:p>
+    <w:p>
+      <w:pPr>
+        <w:pStyle w:val="3"/>
+        <w:rPr>
+          <w:rFonts w:ascii="Times New Roman" w:hAnsi="Times New Roman" w:cs="Times New Roman"/>
+          <w:color w:val="auto"/>
+          <w:sz w:val="28"/>
+          <w:szCs w:val="28"/>
+        </w:rPr>
+      </w:pPr>
+      <w:bookmarkStart w:id="8" w:name="_Toc133270662"/>
+      <w:r>
+        <w:rPr>
+          <w:rFonts w:ascii="Times New Roman" w:hAnsi="Times New Roman" w:cs="Times New Roman"/>
+          <w:color w:val="auto"/>
+          <w:sz w:val="28"/>
+          <w:szCs w:val="28"/>
+          <w:lang w:val="ru-RU"/>
+        </w:rPr>
+        <w:t>Раздел 5</w:t>
+      </w:r>
+      <w:r>
+        <w:rPr>
+          <w:rFonts w:ascii="Times New Roman" w:hAnsi="Times New Roman" w:cs="Times New Roman"/>
+          <w:color w:val="auto"/>
+          <w:sz w:val="28"/>
+          <w:szCs w:val="28"/>
+          <w:lang w:val="ru-RU"/>
+        </w:rPr>
+        <w:t>.</w:t>
+      </w:r>
+      <w:r>
+        <w:rPr>
+          <w:rFonts w:ascii="Times New Roman" w:hAnsi="Times New Roman" w:cs="Times New Roman"/>
+          <w:color w:val="auto"/>
+          <w:sz w:val="28"/>
+          <w:szCs w:val="28"/>
+        </w:rPr>
+        <w:t>2</w:t>
+      </w:r>
+      <w:bookmarkEnd w:id="8"/>
+    </w:p>
+    <w:p>
+      <w:pPr>
+        <w:jc w:val="both"/>
+        <w:rPr>
+          <w:rFonts w:ascii="Times New Roman" w:hAnsi="Times New Roman" w:cs="Times New Roman"/>
+          <w:sz w:val="28"/>
+          <w:szCs w:val="28"/>
+          <w:lang w:val="ru-RU"/>
+        </w:rPr>
+      </w:pPr>
+      <w:r>
+        <w:rPr>
+          <w:rFonts w:ascii="Times New Roman" w:hAnsi="Times New Roman" w:cs="Times New Roman"/>
+          <w:sz w:val="28"/>
+          <w:szCs w:val="28"/>
+          <w:lang w:val="ru-RU"/>
+        </w:rPr>
+        <w:tab/>
+        <w:t>На рисунке 25 представлена остановка предыдущего контейнера.</w:t>
+      </w:r>
+    </w:p>
+    <w:p>
+      <w:pPr>
+        <w:jc w:val="center"/>
+        <w:rPr>
+          <w:rFonts w:ascii="Times New Roman" w:hAnsi="Times New Roman" w:cs="Times New Roman"/>
+          <w:sz w:val="28"/>
+          <w:szCs w:val="28"/>
+          <w:lang w:val="ru-RU"/>
+        </w:rPr>
+      </w:pPr>
+      <w:r>
+        <w:rPr>
+          <w:rFonts w:ascii="Times New Roman" w:hAnsi="Times New Roman" w:cs="Times New Roman"/>
+          <w:noProof/>
+          <w:sz w:val="28"/>
+          <w:szCs w:val="28"/>
+          <w:lang w:val="ru-RU" w:eastAsia="ru-RU"/>
+        </w:rPr>
+        <w:drawing>
+          <wp:inline distT="0" distB="0" distL="0" distR="0">
+            <wp:extent cx="3019425" cy="514350"/>
+            <wp:effectExtent l="19050" t="0" r="9525" b="0"/>
+            <wp:docPr id="73" name="Рисунок 73"/>
+            <wp:cNvGraphicFramePr>
+              <a:graphicFrameLocks xmlns:a="http://schemas.openxmlformats.org/drawingml/2006/main" noChangeAspect="1"/>
+            </wp:cNvGraphicFramePr>
+            <a:graphic xmlns:a="http://schemas.openxmlformats.org/drawingml/2006/main">
+              <a:graphicData uri="http://schemas.openxmlformats.org/drawingml/2006/picture">
+                <pic:pic xmlns:pic="http://schemas.openxmlformats.org/drawingml/2006/picture">
+                  <pic:nvPicPr>
+                    <pic:cNvPr id="0" name="Picture 73"/>
+                    <pic:cNvPicPr>
+                      <a:picLocks noChangeAspect="1" noChangeArrowheads="1"/>
+                    </pic:cNvPicPr>
+                  </pic:nvPicPr>
+                  <pic:blipFill>
+                    <a:blip r:embed="rId30"/>
+                    <a:srcRect/>
+                    <a:stretch>
+                      <a:fillRect/>
+                    </a:stretch>
+                  </pic:blipFill>
+                  <pic:spPr bwMode="auto">
+                    <a:xfrm>
+                      <a:off x="0" y="0"/>
+                      <a:ext cx="3019425" cy="514350"/>
+                    </a:xfrm>
+                    <a:prstGeom prst="rect">
+                      <a:avLst/>
+                    </a:prstGeom>
+                    <a:noFill/>
+                    <a:ln w="9525">
+                      <a:noFill/>
+                      <a:miter lim="800000"/>
+                      <a:headEnd/>
+                      <a:tailEnd/>
+                    </a:ln>
+                  </pic:spPr>
+                </pic:pic>
+              </a:graphicData>
+            </a:graphic>
+          </wp:inline>
+        </w:drawing>
+      </w:r>
+    </w:p>
+    <w:p>
+      <w:pPr>
+        <w:spacing w:after="120"/>
+        <w:jc w:val="center"/>
+        <w:rPr>
+          <w:rFonts w:ascii="Times New Roman" w:hAnsi="Times New Roman" w:cs="Times New Roman"/>
+          <w:sz w:val="28"/>
+          <w:szCs w:val="28"/>
+        </w:rPr>
+      </w:pPr>
+      <w:r>
+        <w:rPr>
+          <w:rFonts w:ascii="Times New Roman" w:hAnsi="Times New Roman" w:cs="Times New Roman"/>
+          <w:sz w:val="28"/>
+          <w:szCs w:val="28"/>
+          <w:lang w:val="ru-RU"/>
+        </w:rPr>
+        <w:t>Рисунок 2</w:t>
+      </w:r>
+      <w:r>
+        <w:rPr>
+          <w:rFonts w:ascii="Times New Roman" w:hAnsi="Times New Roman" w:cs="Times New Roman"/>
+          <w:sz w:val="28"/>
+          <w:szCs w:val="28"/>
+        </w:rPr>
+        <w:t>5</w:t>
+      </w:r>
+      <w:r>
+        <w:rPr>
+          <w:rFonts w:ascii="Times New Roman" w:hAnsi="Times New Roman" w:cs="Times New Roman"/>
+          <w:sz w:val="28"/>
+          <w:szCs w:val="28"/>
+          <w:lang w:val="ru-RU"/>
+        </w:rPr>
+        <w:t xml:space="preserve"> – Остановка контейнера</w:t>
+      </w:r>
+    </w:p>
+    <w:p>
+      <w:pPr>
+        <w:jc w:val="both"/>
+        <w:rPr>
+          <w:rFonts w:ascii="Times New Roman" w:hAnsi="Times New Roman" w:cs="Times New Roman"/>
+          <w:sz w:val="28"/>
+          <w:szCs w:val="28"/>
+          <w:lang w:val="ru-RU"/>
+        </w:rPr>
+      </w:pPr>
+      <w:r>
+        <w:rPr>
+          <w:rFonts w:ascii="Times New Roman" w:hAnsi="Times New Roman" w:cs="Times New Roman"/>
+          <w:sz w:val="28"/>
+          <w:szCs w:val="28"/>
+          <w:lang w:val="ru-RU"/>
+        </w:rPr>
+        <w:tab/>
+        <w:t xml:space="preserve">Рабочей папкой будет </w:t>
+      </w:r>
+      <w:r>
+        <w:rPr>
+          <w:rFonts w:ascii="Times New Roman" w:hAnsi="Times New Roman" w:cs="Times New Roman"/>
+          <w:sz w:val="28"/>
+          <w:szCs w:val="28"/>
+          <w:lang w:val="ru-RU"/>
+        </w:rPr>
+        <w:t xml:space="preserve">C:\__My_DATA\Sergey </w:t>
+      </w:r>
+      <w:proofErr w:type="spellStart"/>
+      <w:r>
+        <w:rPr>
+          <w:rFonts w:ascii="Times New Roman" w:hAnsi="Times New Roman" w:cs="Times New Roman"/>
+          <w:sz w:val="28"/>
+          <w:szCs w:val="28"/>
+          <w:lang w:val="ru-RU"/>
+        </w:rPr>
+        <w:t>Khrechko\VUZrazrabPriloz\ThirdPrac</w:t>
+      </w:r>
+      <w:proofErr w:type="spellEnd"/>
+      <w:r>
+        <w:rPr>
+          <w:rFonts w:ascii="Times New Roman" w:hAnsi="Times New Roman" w:cs="Times New Roman"/>
+          <w:sz w:val="28"/>
+          <w:szCs w:val="28"/>
+          <w:lang w:val="ru-RU"/>
+        </w:rPr>
+        <w:t>.</w:t>
+      </w:r>
+      <w:r>
+        <w:rPr>
+          <w:rFonts w:ascii="Times New Roman" w:hAnsi="Times New Roman" w:cs="Times New Roman"/>
+          <w:sz w:val="28"/>
+          <w:szCs w:val="28"/>
+          <w:lang w:val="ru-RU"/>
+        </w:rPr>
+        <w:t xml:space="preserve"> Создадим в ней папку</w:t>
+      </w:r>
+      <w:r>
+        <w:rPr>
+          <w:rFonts w:ascii="Times New Roman" w:hAnsi="Times New Roman" w:cs="Times New Roman"/>
+          <w:sz w:val="28"/>
+          <w:szCs w:val="28"/>
+          <w:lang w:val="ru-RU"/>
+        </w:rPr>
+        <w:t xml:space="preserve"> </w:t>
+      </w:r>
+      <w:proofErr w:type="spellStart"/>
+      <w:r>
+        <w:rPr>
+          <w:rFonts w:ascii="Times New Roman" w:hAnsi="Times New Roman" w:cs="Times New Roman"/>
+          <w:sz w:val="28"/>
+          <w:szCs w:val="28"/>
+        </w:rPr>
+        <w:t>mi</w:t>
+      </w:r>
+      <w:r>
+        <w:rPr>
+          <w:rFonts w:ascii="Times New Roman" w:hAnsi="Times New Roman" w:cs="Times New Roman"/>
+          <w:sz w:val="28"/>
+          <w:szCs w:val="28"/>
+        </w:rPr>
+        <w:t>files</w:t>
+      </w:r>
+      <w:proofErr w:type="spellEnd"/>
+      <w:r>
+        <w:rPr>
+          <w:rFonts w:ascii="Times New Roman" w:hAnsi="Times New Roman" w:cs="Times New Roman"/>
+          <w:sz w:val="28"/>
+          <w:szCs w:val="28"/>
+          <w:lang w:val="ru-RU"/>
+        </w:rPr>
+        <w:t xml:space="preserve">, </w:t>
+      </w:r>
+      <w:r>
+        <w:rPr>
+          <w:rFonts w:ascii="Times New Roman" w:hAnsi="Times New Roman" w:cs="Times New Roman"/>
+          <w:sz w:val="28"/>
+          <w:szCs w:val="28"/>
+          <w:lang w:val="ru-RU"/>
+        </w:rPr>
+        <w:t xml:space="preserve">в ней создадим файл </w:t>
+      </w:r>
+      <w:r>
+        <w:rPr>
+          <w:rFonts w:ascii="Times New Roman" w:hAnsi="Times New Roman" w:cs="Times New Roman"/>
+          <w:sz w:val="28"/>
+          <w:szCs w:val="28"/>
+        </w:rPr>
+        <w:t>host</w:t>
+      </w:r>
+      <w:r>
+        <w:rPr>
+          <w:rFonts w:ascii="Times New Roman" w:hAnsi="Times New Roman" w:cs="Times New Roman"/>
+          <w:sz w:val="28"/>
+          <w:szCs w:val="28"/>
+          <w:lang w:val="ru-RU"/>
+        </w:rPr>
+        <w:t>.</w:t>
+      </w:r>
+      <w:r>
+        <w:rPr>
+          <w:rFonts w:ascii="Times New Roman" w:hAnsi="Times New Roman" w:cs="Times New Roman"/>
+          <w:sz w:val="28"/>
+          <w:szCs w:val="28"/>
+        </w:rPr>
+        <w:t>txt</w:t>
+      </w:r>
+      <w:r>
+        <w:rPr>
+          <w:rFonts w:ascii="Times New Roman" w:hAnsi="Times New Roman" w:cs="Times New Roman"/>
+          <w:sz w:val="28"/>
+          <w:szCs w:val="28"/>
+          <w:lang w:val="ru-RU"/>
+        </w:rPr>
+        <w:t>.</w:t>
+      </w:r>
+    </w:p>
+    <w:p>
+      <w:pPr>
+        <w:jc w:val="both"/>
+        <w:rPr>
+          <w:rFonts w:ascii="Times New Roman" w:hAnsi="Times New Roman" w:cs="Times New Roman"/>
+          <w:sz w:val="28"/>
+          <w:szCs w:val="28"/>
+          <w:lang w:val="ru-RU"/>
+        </w:rPr>
+      </w:pPr>
+      <w:r>
+        <w:rPr>
+          <w:rFonts w:ascii="Times New Roman" w:hAnsi="Times New Roman" w:cs="Times New Roman"/>
+          <w:sz w:val="28"/>
+          <w:szCs w:val="28"/>
+          <w:lang w:val="ru-RU"/>
+        </w:rPr>
+        <w:tab/>
+      </w:r>
+      <w:r>
+        <w:rPr>
+          <w:rFonts w:ascii="Times New Roman" w:hAnsi="Times New Roman" w:cs="Times New Roman"/>
+          <w:sz w:val="28"/>
+          <w:szCs w:val="28"/>
+          <w:lang w:val="ru-RU"/>
+        </w:rPr>
+        <w:t xml:space="preserve">Далее запустим контейнер, путь до рабочей папки получим с помощью </w:t>
+      </w:r>
+      <w:r>
+        <w:rPr>
+          <w:rFonts w:ascii="Times New Roman" w:hAnsi="Times New Roman" w:cs="Times New Roman"/>
+          <w:sz w:val="28"/>
+          <w:szCs w:val="28"/>
+        </w:rPr>
+        <w:t>%</w:t>
+      </w:r>
+      <w:proofErr w:type="spellStart"/>
+      <w:r>
+        <w:rPr>
+          <w:rFonts w:ascii="Times New Roman" w:hAnsi="Times New Roman" w:cs="Times New Roman"/>
+          <w:sz w:val="28"/>
+          <w:szCs w:val="28"/>
+        </w:rPr>
+        <w:t>cd</w:t>
+      </w:r>
+      <w:proofErr w:type="spellEnd"/>
+      <w:r>
+        <w:rPr>
+          <w:rFonts w:ascii="Times New Roman" w:hAnsi="Times New Roman" w:cs="Times New Roman"/>
+          <w:sz w:val="28"/>
+          <w:szCs w:val="28"/>
+        </w:rPr>
+        <w:t>%</w:t>
+      </w:r>
+      <w:r>
+        <w:rPr>
+          <w:rFonts w:ascii="Times New Roman" w:hAnsi="Times New Roman" w:cs="Times New Roman"/>
+          <w:sz w:val="28"/>
+          <w:szCs w:val="28"/>
+          <w:lang w:val="ru-RU"/>
+        </w:rPr>
+        <w:t>.</w:t>
+      </w:r>
+      <w:r>
+        <w:rPr>
+          <w:rFonts w:ascii="Times New Roman" w:hAnsi="Times New Roman" w:cs="Times New Roman"/>
+          <w:sz w:val="28"/>
+          <w:szCs w:val="28"/>
+        </w:rPr>
+        <w:t xml:space="preserve"> </w:t>
+      </w:r>
+      <w:r>
+        <w:rPr>
+          <w:rFonts w:ascii="Times New Roman" w:hAnsi="Times New Roman" w:cs="Times New Roman"/>
+          <w:sz w:val="28"/>
+          <w:szCs w:val="28"/>
+          <w:lang w:val="ru-RU"/>
+        </w:rPr>
+        <w:t>Команда представлена на рисунке 26.</w:t>
+      </w:r>
+    </w:p>
+    <w:p>
+      <w:pPr>
+        <w:jc w:val="center"/>
+        <w:rPr>
+          <w:rFonts w:ascii="Times New Roman" w:hAnsi="Times New Roman" w:cs="Times New Roman"/>
+          <w:sz w:val="28"/>
+          <w:szCs w:val="28"/>
+          <w:lang w:val="ru-RU"/>
+        </w:rPr>
+      </w:pPr>
+      <w:r>
+        <w:rPr>
+          <w:rFonts w:ascii="Times New Roman" w:hAnsi="Times New Roman" w:cs="Times New Roman"/>
+          <w:noProof/>
+          <w:sz w:val="28"/>
+          <w:szCs w:val="28"/>
+          <w:lang w:val="ru-RU" w:eastAsia="ru-RU"/>
+        </w:rPr>
+        <w:drawing>
+          <wp:inline distT="0" distB="0" distL="0" distR="0">
+            <wp:extent cx="5940425" cy="356671"/>
+            <wp:effectExtent l="19050" t="0" r="3175" b="0"/>
+            <wp:docPr id="76" name="Рисунок 76"/>
+            <wp:cNvGraphicFramePr>
+              <a:graphicFrameLocks xmlns:a="http://schemas.openxmlformats.org/drawingml/2006/main" noChangeAspect="1"/>
+            </wp:cNvGraphicFramePr>
+            <a:graphic xmlns:a="http://schemas.openxmlformats.org/drawingml/2006/main">
+              <a:graphicData uri="http://schemas.openxmlformats.org/drawingml/2006/picture">
+                <pic:pic xmlns:pic="http://schemas.openxmlformats.org/drawingml/2006/picture">
+                  <pic:nvPicPr>
+                    <pic:cNvPr id="0" name="Picture 76"/>
+                    <pic:cNvPicPr>
+                      <a:picLocks noChangeAspect="1" noChangeArrowheads="1"/>
+                    </pic:cNvPicPr>
+                  </pic:nvPicPr>
+                  <pic:blipFill>
+                    <a:blip r:embed="rId31"/>
+                    <a:srcRect/>
+                    <a:stretch>
+                      <a:fillRect/>
+                    </a:stretch>
+                  </pic:blipFill>
+                  <pic:spPr bwMode="auto">
+                    <a:xfrm>
+                      <a:off x="0" y="0"/>
+                      <a:ext cx="5940425" cy="356671"/>
+                    </a:xfrm>
+                    <a:prstGeom prst="rect">
+                      <a:avLst/>
+                    </a:prstGeom>
+                    <a:noFill/>
+                    <a:ln w="9525">
+                      <a:noFill/>
+                      <a:miter lim="800000"/>
+                      <a:headEnd/>
+                      <a:tailEnd/>
+                    </a:ln>
+                  </pic:spPr>
+                </pic:pic>
+              </a:graphicData>
+            </a:graphic>
+          </wp:inline>
+        </w:drawing>
+      </w:r>
+    </w:p>
+    <w:p>
+      <w:pPr>
+        <w:spacing w:after="120"/>
+        <w:jc w:val="center"/>
+        <w:rPr>
+          <w:rFonts w:ascii="Times New Roman" w:hAnsi="Times New Roman" w:cs="Times New Roman"/>
+          <w:sz w:val="28"/>
+          <w:szCs w:val="28"/>
+        </w:rPr>
+      </w:pPr>
+      <w:r>
+        <w:rPr>
+          <w:rFonts w:ascii="Times New Roman" w:hAnsi="Times New Roman" w:cs="Times New Roman"/>
+          <w:sz w:val="28"/>
+          <w:szCs w:val="28"/>
+          <w:lang w:val="ru-RU"/>
+        </w:rPr>
+        <w:t>Рисунок 2</w:t>
+      </w:r>
+      <w:r>
+        <w:rPr>
+          <w:rFonts w:ascii="Times New Roman" w:hAnsi="Times New Roman" w:cs="Times New Roman"/>
+          <w:sz w:val="28"/>
+          <w:szCs w:val="28"/>
+          <w:lang w:val="ru-RU"/>
+        </w:rPr>
+        <w:t>6</w:t>
+      </w:r>
+      <w:r>
+        <w:rPr>
+          <w:rFonts w:ascii="Times New Roman" w:hAnsi="Times New Roman" w:cs="Times New Roman"/>
+          <w:sz w:val="28"/>
+          <w:szCs w:val="28"/>
+          <w:lang w:val="ru-RU"/>
+        </w:rPr>
+        <w:t xml:space="preserve"> – </w:t>
+      </w:r>
+      <w:r>
+        <w:rPr>
+          <w:rFonts w:ascii="Times New Roman" w:hAnsi="Times New Roman" w:cs="Times New Roman"/>
+          <w:sz w:val="28"/>
+          <w:szCs w:val="28"/>
+          <w:lang w:val="ru-RU"/>
+        </w:rPr>
+        <w:t>Запуск контейнера</w:t>
+      </w:r>
+    </w:p>
+    <w:p>
+      <w:pPr>
+        <w:jc w:val="both"/>
+        <w:rPr>
+          <w:rFonts w:ascii="Times New Roman" w:hAnsi="Times New Roman" w:cs="Times New Roman"/>
+          <w:sz w:val="28"/>
+          <w:szCs w:val="28"/>
+          <w:lang w:val="ru-RU"/>
+        </w:rPr>
+      </w:pPr>
+      <w:r>
+        <w:rPr>
+          <w:rFonts w:ascii="Times New Roman" w:hAnsi="Times New Roman" w:cs="Times New Roman"/>
+          <w:sz w:val="28"/>
+          <w:szCs w:val="28"/>
+        </w:rPr>
+        <w:tab/>
+      </w:r>
+      <w:r>
+        <w:rPr>
+          <w:rFonts w:ascii="Times New Roman" w:hAnsi="Times New Roman" w:cs="Times New Roman"/>
+          <w:sz w:val="28"/>
+          <w:szCs w:val="28"/>
+          <w:lang w:val="ru-RU"/>
+        </w:rPr>
+        <w:t xml:space="preserve">По отработанной схеме создадим файл </w:t>
+      </w:r>
+      <w:r>
+        <w:rPr>
+          <w:rFonts w:ascii="Times New Roman" w:hAnsi="Times New Roman" w:cs="Times New Roman"/>
+          <w:sz w:val="28"/>
+          <w:szCs w:val="28"/>
+        </w:rPr>
+        <w:t>hi</w:t>
+      </w:r>
+      <w:r>
+        <w:rPr>
+          <w:rFonts w:ascii="Times New Roman" w:hAnsi="Times New Roman" w:cs="Times New Roman"/>
+          <w:sz w:val="28"/>
+          <w:szCs w:val="28"/>
+          <w:lang w:val="ru-RU"/>
+        </w:rPr>
+        <w:t>.</w:t>
+      </w:r>
+      <w:r>
+        <w:rPr>
+          <w:rFonts w:ascii="Times New Roman" w:hAnsi="Times New Roman" w:cs="Times New Roman"/>
+          <w:sz w:val="28"/>
+          <w:szCs w:val="28"/>
+        </w:rPr>
+        <w:t>txt</w:t>
+      </w:r>
+      <w:r>
+        <w:rPr>
+          <w:rFonts w:ascii="Times New Roman" w:hAnsi="Times New Roman" w:cs="Times New Roman"/>
+          <w:sz w:val="28"/>
+          <w:szCs w:val="28"/>
+          <w:lang w:val="ru-RU"/>
+        </w:rPr>
+        <w:t>.</w:t>
+      </w:r>
+      <w:r>
+        <w:rPr>
+          <w:rFonts w:ascii="Times New Roman" w:hAnsi="Times New Roman" w:cs="Times New Roman"/>
+          <w:sz w:val="28"/>
+          <w:szCs w:val="28"/>
+          <w:lang w:val="ru-RU"/>
+        </w:rPr>
+        <w:t xml:space="preserve"> </w:t>
+      </w:r>
+      <w:r>
+        <w:rPr>
+          <w:rFonts w:ascii="Times New Roman" w:hAnsi="Times New Roman" w:cs="Times New Roman"/>
+          <w:sz w:val="28"/>
+          <w:szCs w:val="28"/>
+          <w:lang w:val="ru-RU"/>
+        </w:rPr>
+        <w:t>Рисунок 27.</w:t>
+      </w:r>
+      <w:r>
+        <w:rPr>
+          <w:rFonts w:ascii="Times New Roman" w:hAnsi="Times New Roman" w:cs="Times New Roman"/>
+          <w:sz w:val="28"/>
+          <w:szCs w:val="28"/>
+          <w:lang w:val="ru-RU"/>
+        </w:rPr>
+        <w:t xml:space="preserve"> </w:t>
+      </w:r>
+      <w:r>
+        <w:rPr>
+          <w:rFonts w:ascii="Times New Roman" w:hAnsi="Times New Roman" w:cs="Times New Roman"/>
+          <w:sz w:val="28"/>
+          <w:szCs w:val="28"/>
+          <w:lang w:val="ru-RU"/>
+        </w:rPr>
+        <w:t xml:space="preserve">Папка с файлами называется </w:t>
+      </w:r>
+      <w:r>
+        <w:rPr>
+          <w:rFonts w:ascii="Times New Roman" w:hAnsi="Times New Roman" w:cs="Times New Roman"/>
+          <w:sz w:val="28"/>
+          <w:szCs w:val="28"/>
+        </w:rPr>
+        <w:t>misfiles</w:t>
+      </w:r>
+      <w:r>
+        <w:rPr>
+          <w:rFonts w:ascii="Times New Roman" w:hAnsi="Times New Roman" w:cs="Times New Roman"/>
+          <w:sz w:val="28"/>
+          <w:szCs w:val="28"/>
+          <w:lang w:val="ru-RU"/>
+        </w:rPr>
+        <w:t>.</w:t>
+      </w:r>
+    </w:p>
+    <w:p>
+      <w:pPr>
+        <w:jc w:val="center"/>
+        <w:rPr>
+          <w:rFonts w:ascii="Times New Roman" w:hAnsi="Times New Roman" w:cs="Times New Roman"/>
+          <w:sz w:val="28"/>
+          <w:szCs w:val="28"/>
+          <w:lang w:val="ru-RU"/>
+        </w:rPr>
+      </w:pPr>
+      <w:r>
+        <w:rPr>
+          <w:rFonts w:ascii="Times New Roman" w:hAnsi="Times New Roman" w:cs="Times New Roman"/>
+          <w:noProof/>
+          <w:sz w:val="28"/>
+          <w:szCs w:val="28"/>
+          <w:lang w:val="ru-RU" w:eastAsia="ru-RU"/>
+        </w:rPr>
+        <w:drawing>
+          <wp:inline distT="0" distB="0" distL="0" distR="0">
+            <wp:extent cx="5940425" cy="1422557"/>
+            <wp:effectExtent l="19050" t="0" r="3175" b="0"/>
+            <wp:docPr id="79" name="Рисунок 79"/>
+            <wp:cNvGraphicFramePr>
+              <a:graphicFrameLocks xmlns:a="http://schemas.openxmlformats.org/drawingml/2006/main" noChangeAspect="1"/>
+            </wp:cNvGraphicFramePr>
+            <a:graphic xmlns:a="http://schemas.openxmlformats.org/drawingml/2006/main">
+              <a:graphicData uri="http://schemas.openxmlformats.org/drawingml/2006/picture">
+                <pic:pic xmlns:pic="http://schemas.openxmlformats.org/drawingml/2006/picture">
+                  <pic:nvPicPr>
+                    <pic:cNvPr id="0" name="Picture 79"/>
+                    <pic:cNvPicPr>
+                      <a:picLocks noChangeAspect="1" noChangeArrowheads="1"/>
+                    </pic:cNvPicPr>
+                  </pic:nvPicPr>
+                  <pic:blipFill>
+                    <a:blip r:embed="rId32"/>
+                    <a:srcRect/>
+                    <a:stretch>
+                      <a:fillRect/>
+                    </a:stretch>
+                  </pic:blipFill>
+                  <pic:spPr bwMode="auto">
+                    <a:xfrm>
+                      <a:off x="0" y="0"/>
+                      <a:ext cx="5940425" cy="1422557"/>
+                    </a:xfrm>
+                    <a:prstGeom prst="rect">
+                      <a:avLst/>
+                    </a:prstGeom>
+                    <a:noFill/>
+                    <a:ln w="9525">
+                      <a:noFill/>
+                      <a:miter lim="800000"/>
+                      <a:headEnd/>
+                      <a:tailEnd/>
+                    </a:ln>
+                  </pic:spPr>
+                </pic:pic>
+              </a:graphicData>
+            </a:graphic>
+          </wp:inline>
+        </w:drawing>
+      </w:r>
+    </w:p>
+    <w:p>
+      <w:pPr>
+        <w:spacing w:after="120"/>
+        <w:jc w:val="center"/>
+        <w:rPr>
+          <w:rFonts w:ascii="Times New Roman" w:hAnsi="Times New Roman" w:cs="Times New Roman"/>
+          <w:sz w:val="28"/>
+          <w:szCs w:val="28"/>
+        </w:rPr>
+      </w:pPr>
+      <w:r>
+        <w:rPr>
+          <w:rFonts w:ascii="Times New Roman" w:hAnsi="Times New Roman" w:cs="Times New Roman"/>
+          <w:sz w:val="28"/>
+          <w:szCs w:val="28"/>
+          <w:lang w:val="ru-RU"/>
+        </w:rPr>
+        <w:t xml:space="preserve">Рисунок 27 – Создание </w:t>
+      </w:r>
+      <w:r>
+        <w:rPr>
+          <w:rFonts w:ascii="Times New Roman" w:hAnsi="Times New Roman" w:cs="Times New Roman"/>
+          <w:sz w:val="28"/>
+          <w:szCs w:val="28"/>
+        </w:rPr>
+        <w:t>hi.txt</w:t>
+      </w:r>
+    </w:p>
+    <w:p>
+      <w:pPr>
+        <w:jc w:val="both"/>
+        <w:rPr>
+          <w:rFonts w:ascii="Times New Roman" w:hAnsi="Times New Roman" w:cs="Times New Roman"/>
+          <w:sz w:val="28"/>
+          <w:szCs w:val="28"/>
+          <w:lang w:val="ru-RU"/>
+        </w:rPr>
+      </w:pPr>
+      <w:r>
+        <w:rPr>
+          <w:rFonts w:ascii="Times New Roman" w:hAnsi="Times New Roman" w:cs="Times New Roman"/>
+          <w:sz w:val="28"/>
+          <w:szCs w:val="28"/>
+        </w:rPr>
+        <w:tab/>
+      </w:r>
+      <w:r>
+        <w:rPr>
+          <w:rFonts w:ascii="Times New Roman" w:hAnsi="Times New Roman" w:cs="Times New Roman"/>
+          <w:sz w:val="28"/>
+          <w:szCs w:val="28"/>
+          <w:lang w:val="ru-RU"/>
+        </w:rPr>
+        <w:t>Можем убедиться в наличии файлов на сервере. Рисунок 28.</w:t>
+      </w:r>
+    </w:p>
+    <w:p>
+      <w:pPr>
+        <w:jc w:val="center"/>
+        <w:rPr>
+          <w:rFonts w:ascii="Times New Roman" w:hAnsi="Times New Roman" w:cs="Times New Roman"/>
+          <w:sz w:val="28"/>
+          <w:szCs w:val="28"/>
+        </w:rPr>
+      </w:pPr>
+      <w:r>
+        <w:rPr>
+          <w:rFonts w:ascii="Times New Roman" w:hAnsi="Times New Roman" w:cs="Times New Roman"/>
+          <w:noProof/>
+          <w:sz w:val="28"/>
+          <w:szCs w:val="28"/>
+          <w:lang w:val="ru-RU" w:eastAsia="ru-RU"/>
+        </w:rPr>
+        <w:lastRenderedPageBreak/>
+        <w:drawing>
+          <wp:inline distT="0" distB="0" distL="0" distR="0">
+            <wp:extent cx="3028950" cy="2371725"/>
+            <wp:effectExtent l="19050" t="0" r="0" b="0"/>
+            <wp:docPr id="82" name="Рисунок 82"/>
+            <wp:cNvGraphicFramePr>
+              <a:graphicFrameLocks xmlns:a="http://schemas.openxmlformats.org/drawingml/2006/main" noChangeAspect="1"/>
+            </wp:cNvGraphicFramePr>
+            <a:graphic xmlns:a="http://schemas.openxmlformats.org/drawingml/2006/main">
+              <a:graphicData uri="http://schemas.openxmlformats.org/drawingml/2006/picture">
+                <pic:pic xmlns:pic="http://schemas.openxmlformats.org/drawingml/2006/picture">
+                  <pic:nvPicPr>
+                    <pic:cNvPr id="0" name="Picture 82"/>
+                    <pic:cNvPicPr>
+                      <a:picLocks noChangeAspect="1" noChangeArrowheads="1"/>
+                    </pic:cNvPicPr>
+                  </pic:nvPicPr>
+                  <pic:blipFill>
+                    <a:blip r:embed="rId33"/>
+                    <a:srcRect/>
+                    <a:stretch>
+                      <a:fillRect/>
+                    </a:stretch>
+                  </pic:blipFill>
+                  <pic:spPr bwMode="auto">
+                    <a:xfrm>
+                      <a:off x="0" y="0"/>
+                      <a:ext cx="3028950" cy="2371725"/>
+                    </a:xfrm>
+                    <a:prstGeom prst="rect">
+                      <a:avLst/>
+                    </a:prstGeom>
+                    <a:noFill/>
+                    <a:ln w="9525">
+                      <a:noFill/>
+                      <a:miter lim="800000"/>
+                      <a:headEnd/>
+                      <a:tailEnd/>
+                    </a:ln>
+                  </pic:spPr>
+                </pic:pic>
+              </a:graphicData>
+            </a:graphic>
+          </wp:inline>
+        </w:drawing>
+      </w:r>
+    </w:p>
+    <w:p>
+      <w:pPr>
+        <w:spacing w:after="120"/>
+        <w:jc w:val="center"/>
+        <w:rPr>
+          <w:rFonts w:ascii="Times New Roman" w:hAnsi="Times New Roman" w:cs="Times New Roman"/>
+          <w:sz w:val="28"/>
+          <w:szCs w:val="28"/>
+          <w:lang w:val="ru-RU"/>
+        </w:rPr>
+      </w:pPr>
+      <w:r>
+        <w:rPr>
+          <w:rFonts w:ascii="Times New Roman" w:hAnsi="Times New Roman" w:cs="Times New Roman"/>
+          <w:sz w:val="28"/>
+          <w:szCs w:val="28"/>
+          <w:lang w:val="ru-RU"/>
+        </w:rPr>
+        <w:t>Рисунок 28 – На сервере</w:t>
+      </w:r>
+    </w:p>
+    <w:p>
+      <w:pPr>
+        <w:pStyle w:val="2"/>
+        <w:spacing w:before="0" w:line="360" w:lineRule="auto"/>
+        <w:rPr>
+          <w:rFonts w:ascii="Times New Roman" w:hAnsi="Times New Roman" w:cs="Times New Roman"/>
+          <w:b w:val="0"/>
+          <w:color w:val="auto"/>
+          <w:sz w:val="28"/>
+          <w:szCs w:val="28"/>
+          <w:lang w:val="ru-RU"/>
+        </w:rPr>
+      </w:pPr>
+      <w:bookmarkStart w:id="9" w:name="_Toc133270663"/>
+      <w:r>
+        <w:rPr>
+          <w:rFonts w:ascii="Times New Roman" w:hAnsi="Times New Roman" w:cs="Times New Roman"/>
+          <w:color w:val="auto"/>
+          <w:sz w:val="28"/>
+          <w:szCs w:val="28"/>
+          <w:lang w:val="ru-RU"/>
+        </w:rPr>
+        <w:t xml:space="preserve">Раздел </w:t>
+      </w:r>
+      <w:r>
+        <w:rPr>
+          <w:rFonts w:ascii="Times New Roman" w:hAnsi="Times New Roman" w:cs="Times New Roman"/>
+          <w:color w:val="auto"/>
+          <w:sz w:val="28"/>
+          <w:szCs w:val="28"/>
+          <w:lang w:val="ru-RU"/>
+        </w:rPr>
+        <w:t>6</w:t>
+      </w:r>
+      <w:bookmarkEnd w:id="9"/>
+    </w:p>
+    <w:p>
+      <w:pPr>
+        <w:jc w:val="both"/>
+        <w:rPr>
+          <w:rFonts w:ascii="Times New Roman" w:hAnsi="Times New Roman" w:cs="Times New Roman"/>
+          <w:sz w:val="28"/>
+          <w:szCs w:val="28"/>
+        </w:rPr>
+      </w:pPr>
+      <w:r>
+        <w:rPr>
+          <w:rFonts w:ascii="Times New Roman" w:hAnsi="Times New Roman" w:cs="Times New Roman"/>
+          <w:sz w:val="28"/>
+          <w:szCs w:val="28"/>
+          <w:lang w:val="ru-RU"/>
+        </w:rPr>
+        <w:tab/>
+      </w:r>
+      <w:r>
+        <w:rPr>
+          <w:rFonts w:ascii="Times New Roman" w:hAnsi="Times New Roman" w:cs="Times New Roman"/>
+          <w:sz w:val="28"/>
+          <w:szCs w:val="28"/>
+          <w:lang w:val="ru-RU"/>
+        </w:rPr>
+        <w:t>Создадим переменную среды</w:t>
+      </w:r>
+      <w:r>
+        <w:rPr>
+          <w:rFonts w:ascii="Times New Roman" w:hAnsi="Times New Roman" w:cs="Times New Roman"/>
+          <w:sz w:val="28"/>
+          <w:szCs w:val="28"/>
+          <w:lang w:val="ru-RU"/>
+        </w:rPr>
+        <w:t>.</w:t>
+      </w:r>
+      <w:r>
+        <w:rPr>
+          <w:rFonts w:ascii="Times New Roman" w:hAnsi="Times New Roman" w:cs="Times New Roman"/>
+          <w:sz w:val="28"/>
+          <w:szCs w:val="28"/>
+          <w:lang w:val="ru-RU"/>
+        </w:rPr>
+        <w:t xml:space="preserve"> Рисунок 29.</w:t>
+      </w:r>
+    </w:p>
+    <w:p>
+      <w:pPr>
+        <w:jc w:val="center"/>
+        <w:rPr>
+          <w:rFonts w:ascii="Times New Roman" w:hAnsi="Times New Roman" w:cs="Times New Roman"/>
+          <w:sz w:val="28"/>
+          <w:szCs w:val="28"/>
+          <w:lang w:val="ru-RU"/>
+        </w:rPr>
+      </w:pPr>
+      <w:r>
+        <w:rPr>
+          <w:rFonts w:ascii="Times New Roman" w:hAnsi="Times New Roman" w:cs="Times New Roman"/>
+          <w:noProof/>
+          <w:sz w:val="28"/>
+          <w:szCs w:val="28"/>
+          <w:lang w:val="ru-RU" w:eastAsia="ru-RU"/>
+        </w:rPr>
+        <w:drawing>
+          <wp:inline distT="0" distB="0" distL="0" distR="0">
+            <wp:extent cx="5940425" cy="772188"/>
+            <wp:effectExtent l="19050" t="0" r="3175" b="0"/>
+            <wp:docPr id="85" name="Рисунок 85"/>
+            <wp:cNvGraphicFramePr>
+              <a:graphicFrameLocks xmlns:a="http://schemas.openxmlformats.org/drawingml/2006/main" noChangeAspect="1"/>
+            </wp:cNvGraphicFramePr>
+            <a:graphic xmlns:a="http://schemas.openxmlformats.org/drawingml/2006/main">
+              <a:graphicData uri="http://schemas.openxmlformats.org/drawingml/2006/picture">
+                <pic:pic xmlns:pic="http://schemas.openxmlformats.org/drawingml/2006/picture">
+                  <pic:nvPicPr>
+                    <pic:cNvPr id="0" name="Picture 85"/>
+                    <pic:cNvPicPr>
+                      <a:picLocks noChangeAspect="1" noChangeArrowheads="1"/>
+                    </pic:cNvPicPr>
+                  </pic:nvPicPr>
+                  <pic:blipFill>
+                    <a:blip r:embed="rId34"/>
+                    <a:srcRect/>
+                    <a:stretch>
+                      <a:fillRect/>
+                    </a:stretch>
+                  </pic:blipFill>
+                  <pic:spPr bwMode="auto">
+                    <a:xfrm>
+                      <a:off x="0" y="0"/>
+                      <a:ext cx="5940425" cy="772188"/>
+                    </a:xfrm>
+                    <a:prstGeom prst="rect">
+                      <a:avLst/>
+                    </a:prstGeom>
+                    <a:noFill/>
+                    <a:ln w="9525">
+                      <a:noFill/>
+                      <a:miter lim="800000"/>
+                      <a:headEnd/>
+                      <a:tailEnd/>
+                    </a:ln>
+                  </pic:spPr>
+                </pic:pic>
+              </a:graphicData>
+            </a:graphic>
+          </wp:inline>
+        </w:drawing>
+      </w:r>
+    </w:p>
+    <w:p>
+      <w:pPr>
+        <w:spacing w:after="120"/>
+        <w:jc w:val="center"/>
+        <w:rPr>
+          <w:rFonts w:ascii="Times New Roman" w:hAnsi="Times New Roman" w:cs="Times New Roman"/>
+          <w:sz w:val="28"/>
+          <w:szCs w:val="28"/>
+          <w:lang w:val="ru-RU"/>
+        </w:rPr>
+      </w:pPr>
+      <w:r>
+        <w:rPr>
+          <w:rFonts w:ascii="Times New Roman" w:hAnsi="Times New Roman" w:cs="Times New Roman"/>
+          <w:sz w:val="28"/>
+          <w:szCs w:val="28"/>
+          <w:lang w:val="ru-RU"/>
+        </w:rPr>
+        <w:t xml:space="preserve">Рисунок </w:t>
+      </w:r>
+      <w:r>
+        <w:rPr>
+          <w:rFonts w:ascii="Times New Roman" w:hAnsi="Times New Roman" w:cs="Times New Roman"/>
+          <w:sz w:val="28"/>
+          <w:szCs w:val="28"/>
+          <w:lang w:val="ru-RU"/>
+        </w:rPr>
+        <w:t>29</w:t>
+      </w:r>
+      <w:r>
+        <w:rPr>
+          <w:rFonts w:ascii="Times New Roman" w:hAnsi="Times New Roman" w:cs="Times New Roman"/>
+          <w:sz w:val="28"/>
+          <w:szCs w:val="28"/>
+          <w:lang w:val="ru-RU"/>
+        </w:rPr>
+        <w:t xml:space="preserve"> – </w:t>
+      </w:r>
+      <w:r>
+        <w:rPr>
+          <w:rFonts w:ascii="Times New Roman" w:hAnsi="Times New Roman" w:cs="Times New Roman"/>
+          <w:sz w:val="28"/>
+          <w:szCs w:val="28"/>
+          <w:lang w:val="ru-RU"/>
+        </w:rPr>
+        <w:t>Переменные среды</w:t>
+      </w:r>
+    </w:p>
+    <w:p>
+      <w:pPr>
+        <w:pStyle w:val="2"/>
+        <w:spacing w:before="0" w:line="360" w:lineRule="auto"/>
+        <w:rPr>
+          <w:rFonts w:ascii="Times New Roman" w:hAnsi="Times New Roman" w:cs="Times New Roman"/>
+          <w:b w:val="0"/>
+          <w:color w:val="auto"/>
+          <w:sz w:val="28"/>
+          <w:szCs w:val="28"/>
+          <w:lang w:val="ru-RU"/>
+        </w:rPr>
+      </w:pPr>
+      <w:bookmarkStart w:id="10" w:name="_Toc133270664"/>
+      <w:r>
+        <w:rPr>
+          <w:rFonts w:ascii="Times New Roman" w:hAnsi="Times New Roman" w:cs="Times New Roman"/>
+          <w:color w:val="auto"/>
+          <w:sz w:val="28"/>
+          <w:szCs w:val="28"/>
+          <w:lang w:val="ru-RU"/>
+        </w:rPr>
+        <w:t xml:space="preserve">Раздел </w:t>
+      </w:r>
+      <w:r>
+        <w:rPr>
+          <w:rFonts w:ascii="Times New Roman" w:hAnsi="Times New Roman" w:cs="Times New Roman"/>
+          <w:color w:val="auto"/>
+          <w:sz w:val="28"/>
+          <w:szCs w:val="28"/>
+          <w:lang w:val="ru-RU"/>
+        </w:rPr>
+        <w:t>7</w:t>
+      </w:r>
+      <w:bookmarkEnd w:id="10"/>
+    </w:p>
+    <w:p>
+      <w:pPr>
+        <w:jc w:val="both"/>
+        <w:rPr>
+          <w:rFonts w:ascii="Times New Roman" w:hAnsi="Times New Roman" w:cs="Times New Roman"/>
+          <w:sz w:val="28"/>
+          <w:szCs w:val="28"/>
+          <w:lang w:val="ru-RU"/>
+        </w:rPr>
+      </w:pPr>
+      <w:r>
+        <w:rPr>
+          <w:rFonts w:ascii="Times New Roman" w:hAnsi="Times New Roman" w:cs="Times New Roman"/>
+          <w:sz w:val="28"/>
+          <w:szCs w:val="28"/>
+          <w:lang w:val="ru-RU"/>
+        </w:rPr>
+        <w:tab/>
+        <w:t>Создадим</w:t>
+      </w:r>
+      <w:r>
+        <w:rPr>
+          <w:rFonts w:ascii="Times New Roman" w:hAnsi="Times New Roman" w:cs="Times New Roman"/>
+          <w:sz w:val="28"/>
+          <w:szCs w:val="28"/>
+          <w:lang w:val="ru-RU"/>
+        </w:rPr>
+        <w:t xml:space="preserve"> </w:t>
+      </w:r>
+      <w:r>
+        <w:rPr>
+          <w:rFonts w:ascii="Times New Roman" w:hAnsi="Times New Roman" w:cs="Times New Roman"/>
+          <w:sz w:val="28"/>
+          <w:szCs w:val="28"/>
+          <w:lang w:val="ru-RU"/>
+        </w:rPr>
+        <w:t>докер файл</w:t>
+      </w:r>
+      <w:r>
+        <w:rPr>
+          <w:rFonts w:ascii="Times New Roman" w:hAnsi="Times New Roman" w:cs="Times New Roman"/>
+          <w:sz w:val="28"/>
+          <w:szCs w:val="28"/>
+          <w:lang w:val="ru-RU"/>
+        </w:rPr>
+        <w:t>.</w:t>
+      </w:r>
+      <w:r>
+        <w:rPr>
+          <w:rFonts w:ascii="Times New Roman" w:hAnsi="Times New Roman" w:cs="Times New Roman"/>
+          <w:sz w:val="28"/>
+          <w:szCs w:val="28"/>
+          <w:lang w:val="ru-RU"/>
+        </w:rPr>
+        <w:t xml:space="preserve"> Рисунок 30</w:t>
+      </w:r>
+      <w:r>
+        <w:rPr>
+          <w:rFonts w:ascii="Times New Roman" w:hAnsi="Times New Roman" w:cs="Times New Roman"/>
+          <w:sz w:val="28"/>
+          <w:szCs w:val="28"/>
+          <w:lang w:val="ru-RU"/>
+        </w:rPr>
+        <w:t>.</w:t>
+      </w:r>
+    </w:p>
+    <w:p>
+      <w:pPr>
+        <w:jc w:val="center"/>
+        <w:rPr>
+          <w:rFonts w:ascii="Times New Roman" w:hAnsi="Times New Roman" w:cs="Times New Roman"/>
+          <w:sz w:val="28"/>
+          <w:szCs w:val="28"/>
+          <w:lang w:val="ru-RU"/>
+        </w:rPr>
+      </w:pPr>
+      <w:r>
+        <w:rPr>
+          <w:rFonts w:ascii="Times New Roman" w:hAnsi="Times New Roman" w:cs="Times New Roman"/>
+          <w:noProof/>
+          <w:sz w:val="28"/>
+          <w:szCs w:val="28"/>
+          <w:lang w:val="ru-RU" w:eastAsia="ru-RU"/>
+        </w:rPr>
+        <w:drawing>
+          <wp:inline distT="0" distB="0" distL="0" distR="0">
+            <wp:extent cx="5010150" cy="2219325"/>
+            <wp:effectExtent l="19050" t="0" r="0" b="0"/>
+            <wp:docPr id="88" name="Рисунок 88"/>
+            <wp:cNvGraphicFramePr>
+              <a:graphicFrameLocks xmlns:a="http://schemas.openxmlformats.org/drawingml/2006/main" noChangeAspect="1"/>
+            </wp:cNvGraphicFramePr>
+            <a:graphic xmlns:a="http://schemas.openxmlformats.org/drawingml/2006/main">
+              <a:graphicData uri="http://schemas.openxmlformats.org/drawingml/2006/picture">
+                <pic:pic xmlns:pic="http://schemas.openxmlformats.org/drawingml/2006/picture">
+                  <pic:nvPicPr>
+                    <pic:cNvPr id="0" name="Picture 88"/>
+                    <pic:cNvPicPr>
+                      <a:picLocks noChangeAspect="1" noChangeArrowheads="1"/>
+                    </pic:cNvPicPr>
+                  </pic:nvPicPr>
+                  <pic:blipFill>
+                    <a:blip r:embed="rId35"/>
+                    <a:srcRect/>
+                    <a:stretch>
+                      <a:fillRect/>
+                    </a:stretch>
+                  </pic:blipFill>
+                  <pic:spPr bwMode="auto">
+                    <a:xfrm>
+                      <a:off x="0" y="0"/>
+                      <a:ext cx="5010150" cy="2219325"/>
+                    </a:xfrm>
+                    <a:prstGeom prst="rect">
+                      <a:avLst/>
+                    </a:prstGeom>
+                    <a:noFill/>
+                    <a:ln w="9525">
+                      <a:noFill/>
+                      <a:miter lim="800000"/>
+                      <a:headEnd/>
+                      <a:tailEnd/>
+                    </a:ln>
+                  </pic:spPr>
+                </pic:pic>
+              </a:graphicData>
+            </a:graphic>
+          </wp:inline>
+        </w:drawing>
+      </w:r>
+    </w:p>
+    <w:p>
+      <w:pPr>
+        <w:spacing w:after="120"/>
+        <w:jc w:val="center"/>
+        <w:rPr>
+          <w:rFonts w:ascii="Times New Roman" w:hAnsi="Times New Roman" w:cs="Times New Roman"/>
+          <w:sz w:val="28"/>
+          <w:szCs w:val="28"/>
+        </w:rPr>
+      </w:pPr>
+      <w:r>
+        <w:rPr>
+          <w:rFonts w:ascii="Times New Roman" w:hAnsi="Times New Roman" w:cs="Times New Roman"/>
+          <w:sz w:val="28"/>
+          <w:szCs w:val="28"/>
+          <w:lang w:val="ru-RU"/>
+        </w:rPr>
+        <w:t xml:space="preserve">Рисунок </w:t>
+      </w:r>
+      <w:r>
+        <w:rPr>
+          <w:rFonts w:ascii="Times New Roman" w:hAnsi="Times New Roman" w:cs="Times New Roman"/>
+          <w:sz w:val="28"/>
+          <w:szCs w:val="28"/>
+          <w:lang w:val="ru-RU"/>
+        </w:rPr>
+        <w:t>30</w:t>
+      </w:r>
+      <w:r>
+        <w:rPr>
+          <w:rFonts w:ascii="Times New Roman" w:hAnsi="Times New Roman" w:cs="Times New Roman"/>
+          <w:sz w:val="28"/>
+          <w:szCs w:val="28"/>
+          <w:lang w:val="ru-RU"/>
+        </w:rPr>
+        <w:t xml:space="preserve"> – </w:t>
+      </w:r>
+      <w:r>
+        <w:rPr>
+          <w:rFonts w:ascii="Times New Roman" w:hAnsi="Times New Roman" w:cs="Times New Roman"/>
+          <w:sz w:val="28"/>
+          <w:szCs w:val="28"/>
+          <w:lang w:val="ru-RU"/>
+        </w:rPr>
+        <w:t>Докер файл</w:t>
+      </w:r>
+    </w:p>
+    <w:p>
+      <w:pPr>
+        <w:jc w:val="both"/>
+        <w:rPr>
+          <w:rFonts w:ascii="Times New Roman" w:hAnsi="Times New Roman" w:cs="Times New Roman"/>
+          <w:sz w:val="28"/>
+          <w:szCs w:val="28"/>
+          <w:lang w:val="ru-RU"/>
+        </w:rPr>
+      </w:pPr>
+      <w:r>
+        <w:rPr>
+          <w:rFonts w:ascii="Times New Roman" w:hAnsi="Times New Roman" w:cs="Times New Roman"/>
+          <w:sz w:val="28"/>
+          <w:szCs w:val="28"/>
+          <w:lang w:val="ru-RU"/>
+        </w:rPr>
+        <w:tab/>
+        <w:t>Соберем образ</w:t>
+      </w:r>
+      <w:r>
+        <w:rPr>
+          <w:rFonts w:ascii="Times New Roman" w:hAnsi="Times New Roman" w:cs="Times New Roman"/>
+          <w:sz w:val="28"/>
+          <w:szCs w:val="28"/>
+          <w:lang w:val="ru-RU"/>
+        </w:rPr>
+        <w:t xml:space="preserve"> </w:t>
+      </w:r>
+      <w:r>
+        <w:rPr>
+          <w:rFonts w:ascii="Times New Roman" w:hAnsi="Times New Roman" w:cs="Times New Roman"/>
+          <w:sz w:val="28"/>
+          <w:szCs w:val="28"/>
+          <w:lang w:val="ru-RU"/>
+        </w:rPr>
+        <w:t xml:space="preserve">командой </w:t>
+      </w:r>
+      <w:r>
+        <w:rPr>
+          <w:rFonts w:ascii="Times New Roman" w:hAnsi="Times New Roman" w:cs="Times New Roman"/>
+          <w:sz w:val="28"/>
+          <w:szCs w:val="28"/>
+          <w:lang w:val="ru-RU"/>
+        </w:rPr>
+        <w:t>“</w:t>
+      </w:r>
+      <w:proofErr w:type="spellStart"/>
+      <w:r>
+        <w:rPr>
+          <w:rFonts w:ascii="Times New Roman" w:hAnsi="Times New Roman" w:cs="Times New Roman"/>
+          <w:sz w:val="28"/>
+          <w:szCs w:val="28"/>
+        </w:rPr>
+        <w:t>docker</w:t>
+      </w:r>
+      <w:proofErr w:type="spellEnd"/>
+      <w:r>
+        <w:rPr>
+          <w:rFonts w:ascii="Times New Roman" w:hAnsi="Times New Roman" w:cs="Times New Roman"/>
+          <w:sz w:val="28"/>
+          <w:szCs w:val="28"/>
+          <w:lang w:val="ru-RU"/>
+        </w:rPr>
+        <w:t xml:space="preserve"> </w:t>
+      </w:r>
+      <w:r>
+        <w:rPr>
+          <w:rFonts w:ascii="Times New Roman" w:hAnsi="Times New Roman" w:cs="Times New Roman"/>
+          <w:sz w:val="28"/>
+          <w:szCs w:val="28"/>
+        </w:rPr>
+        <w:t>build</w:t>
+      </w:r>
+      <w:r>
+        <w:rPr>
+          <w:rFonts w:ascii="Times New Roman" w:hAnsi="Times New Roman" w:cs="Times New Roman"/>
+          <w:sz w:val="28"/>
+          <w:szCs w:val="28"/>
+          <w:lang w:val="ru-RU"/>
+        </w:rPr>
+        <w:t xml:space="preserve"> -</w:t>
+      </w:r>
+      <w:r>
+        <w:rPr>
+          <w:rFonts w:ascii="Times New Roman" w:hAnsi="Times New Roman" w:cs="Times New Roman"/>
+          <w:sz w:val="28"/>
+          <w:szCs w:val="28"/>
+        </w:rPr>
+        <w:t>t</w:t>
+      </w:r>
+      <w:r>
+        <w:rPr>
+          <w:rFonts w:ascii="Times New Roman" w:hAnsi="Times New Roman" w:cs="Times New Roman"/>
+          <w:sz w:val="28"/>
+          <w:szCs w:val="28"/>
+          <w:lang w:val="ru-RU"/>
+        </w:rPr>
+        <w:t xml:space="preserve"> </w:t>
+      </w:r>
+      <w:proofErr w:type="spellStart"/>
+      <w:r>
+        <w:rPr>
+          <w:rFonts w:ascii="Times New Roman" w:hAnsi="Times New Roman" w:cs="Times New Roman"/>
+          <w:sz w:val="28"/>
+          <w:szCs w:val="28"/>
+        </w:rPr>
+        <w:t>mycoolimage</w:t>
+      </w:r>
+      <w:proofErr w:type="spellEnd"/>
+      <w:r>
+        <w:rPr>
+          <w:rFonts w:ascii="Times New Roman" w:hAnsi="Times New Roman" w:cs="Times New Roman"/>
+          <w:sz w:val="28"/>
+          <w:szCs w:val="28"/>
+          <w:lang w:val="ru-RU"/>
+        </w:rPr>
+        <w:t xml:space="preserve"> .”. </w:t>
+      </w:r>
+      <w:r>
+        <w:rPr>
+          <w:rFonts w:ascii="Times New Roman" w:hAnsi="Times New Roman" w:cs="Times New Roman"/>
+          <w:sz w:val="28"/>
+          <w:szCs w:val="28"/>
+          <w:lang w:val="ru-RU"/>
+        </w:rPr>
+        <w:t>Рисунок 3</w:t>
+      </w:r>
+      <w:r>
+        <w:rPr>
+          <w:rFonts w:ascii="Times New Roman" w:hAnsi="Times New Roman" w:cs="Times New Roman"/>
+          <w:sz w:val="28"/>
+          <w:szCs w:val="28"/>
+        </w:rPr>
+        <w:t>1</w:t>
+      </w:r>
+      <w:r>
+        <w:rPr>
+          <w:rFonts w:ascii="Times New Roman" w:hAnsi="Times New Roman" w:cs="Times New Roman"/>
+          <w:sz w:val="28"/>
+          <w:szCs w:val="28"/>
+          <w:lang w:val="ru-RU"/>
+        </w:rPr>
+        <w:t>.</w:t>
+      </w:r>
+    </w:p>
+    <w:p>
+      <w:pPr>
+        <w:jc w:val="center"/>
+        <w:rPr>
+          <w:rFonts w:ascii="Times New Roman" w:hAnsi="Times New Roman" w:cs="Times New Roman"/>
+          <w:sz w:val="28"/>
+          <w:szCs w:val="28"/>
+          <w:lang w:val="ru-RU"/>
+        </w:rPr>
+      </w:pPr>
+      <w:r>
+        <w:rPr>
+          <w:rFonts w:ascii="Times New Roman" w:hAnsi="Times New Roman" w:cs="Times New Roman"/>
+          <w:noProof/>
+          <w:sz w:val="28"/>
+          <w:szCs w:val="28"/>
+          <w:lang w:val="ru-RU" w:eastAsia="ru-RU"/>
+        </w:rPr>
+        <w:lastRenderedPageBreak/>
+        <w:drawing>
+          <wp:inline distT="0" distB="0" distL="0" distR="0">
+            <wp:extent cx="5940425" cy="2496609"/>
+            <wp:effectExtent l="19050" t="0" r="3175" b="0"/>
+            <wp:docPr id="91" name="Рисунок 91"/>
+            <wp:cNvGraphicFramePr>
+              <a:graphicFrameLocks xmlns:a="http://schemas.openxmlformats.org/drawingml/2006/main" noChangeAspect="1"/>
+            </wp:cNvGraphicFramePr>
+            <a:graphic xmlns:a="http://schemas.openxmlformats.org/drawingml/2006/main">
+              <a:graphicData uri="http://schemas.openxmlformats.org/drawingml/2006/picture">
+                <pic:pic xmlns:pic="http://schemas.openxmlformats.org/drawingml/2006/picture">
+                  <pic:nvPicPr>
+                    <pic:cNvPr id="0" name="Picture 91"/>
+                    <pic:cNvPicPr>
+                      <a:picLocks noChangeAspect="1" noChangeArrowheads="1"/>
+                    </pic:cNvPicPr>
+                  </pic:nvPicPr>
+                  <pic:blipFill>
+                    <a:blip r:embed="rId36"/>
+                    <a:srcRect/>
+                    <a:stretch>
+                      <a:fillRect/>
+                    </a:stretch>
+                  </pic:blipFill>
+                  <pic:spPr bwMode="auto">
+                    <a:xfrm>
+                      <a:off x="0" y="0"/>
+                      <a:ext cx="5940425" cy="2496609"/>
+                    </a:xfrm>
+                    <a:prstGeom prst="rect">
+                      <a:avLst/>
+                    </a:prstGeom>
+                    <a:noFill/>
+                    <a:ln w="9525">
+                      <a:noFill/>
+                      <a:miter lim="800000"/>
+                      <a:headEnd/>
+                      <a:tailEnd/>
+                    </a:ln>
+                  </pic:spPr>
+                </pic:pic>
+              </a:graphicData>
+            </a:graphic>
+          </wp:inline>
+        </w:drawing>
+      </w:r>
+    </w:p>
+    <w:p>
+      <w:pPr>
+        <w:spacing w:after="120"/>
+        <w:jc w:val="center"/>
+        <w:rPr>
+          <w:rFonts w:ascii="Times New Roman" w:hAnsi="Times New Roman" w:cs="Times New Roman"/>
+          <w:sz w:val="28"/>
+          <w:szCs w:val="28"/>
+        </w:rPr>
+      </w:pPr>
+      <w:r>
+        <w:rPr>
+          <w:rFonts w:ascii="Times New Roman" w:hAnsi="Times New Roman" w:cs="Times New Roman"/>
+          <w:sz w:val="28"/>
+          <w:szCs w:val="28"/>
+          <w:lang w:val="ru-RU"/>
+        </w:rPr>
+        <w:t>Рисунок 3</w:t>
+      </w:r>
+      <w:r>
+        <w:rPr>
+          <w:rFonts w:ascii="Times New Roman" w:hAnsi="Times New Roman" w:cs="Times New Roman"/>
+          <w:sz w:val="28"/>
+          <w:szCs w:val="28"/>
+        </w:rPr>
+        <w:t>1</w:t>
+      </w:r>
+      <w:r>
+        <w:rPr>
+          <w:rFonts w:ascii="Times New Roman" w:hAnsi="Times New Roman" w:cs="Times New Roman"/>
+          <w:sz w:val="28"/>
+          <w:szCs w:val="28"/>
+          <w:lang w:val="ru-RU"/>
+        </w:rPr>
+        <w:t xml:space="preserve"> – </w:t>
+      </w:r>
+      <w:r>
+        <w:rPr>
+          <w:rFonts w:ascii="Times New Roman" w:hAnsi="Times New Roman" w:cs="Times New Roman"/>
+          <w:sz w:val="28"/>
+          <w:szCs w:val="28"/>
+          <w:lang w:val="ru-RU"/>
+        </w:rPr>
+        <w:t>Сборка</w:t>
+      </w:r>
+    </w:p>
+    <w:p>
+      <w:pPr>
+        <w:jc w:val="both"/>
+        <w:rPr>
+          <w:rFonts w:ascii="Times New Roman" w:hAnsi="Times New Roman" w:cs="Times New Roman"/>
+          <w:sz w:val="28"/>
+          <w:szCs w:val="28"/>
+          <w:lang w:val="ru-RU"/>
+        </w:rPr>
+      </w:pPr>
+      <w:r>
+        <w:rPr>
+          <w:rFonts w:ascii="Times New Roman" w:hAnsi="Times New Roman" w:cs="Times New Roman"/>
+          <w:sz w:val="28"/>
+          <w:szCs w:val="28"/>
+          <w:lang w:val="ru-RU"/>
+        </w:rPr>
+        <w:tab/>
+        <w:t>Запустим образ. Рисунок 32.</w:t>
+      </w:r>
+    </w:p>
+    <w:p>
+      <w:pPr>
+        <w:jc w:val="center"/>
+        <w:rPr>
+          <w:rFonts w:ascii="Times New Roman" w:hAnsi="Times New Roman" w:cs="Times New Roman"/>
+          <w:sz w:val="28"/>
+          <w:szCs w:val="28"/>
+          <w:lang w:val="ru-RU"/>
+        </w:rPr>
+      </w:pPr>
+      <w:r>
+        <w:rPr>
+          <w:rFonts w:ascii="Times New Roman" w:hAnsi="Times New Roman" w:cs="Times New Roman"/>
+          <w:noProof/>
+          <w:sz w:val="28"/>
+          <w:szCs w:val="28"/>
+          <w:lang w:val="ru-RU" w:eastAsia="ru-RU"/>
+        </w:rPr>
+        <w:drawing>
+          <wp:inline distT="0" distB="0" distL="0" distR="0">
+            <wp:extent cx="5940425" cy="695000"/>
+            <wp:effectExtent l="19050" t="0" r="3175" b="0"/>
+            <wp:docPr id="94" name="Рисунок 94"/>
+            <wp:cNvGraphicFramePr>
+              <a:graphicFrameLocks xmlns:a="http://schemas.openxmlformats.org/drawingml/2006/main" noChangeAspect="1"/>
+            </wp:cNvGraphicFramePr>
+            <a:graphic xmlns:a="http://schemas.openxmlformats.org/drawingml/2006/main">
+              <a:graphicData uri="http://schemas.openxmlformats.org/drawingml/2006/picture">
+                <pic:pic xmlns:pic="http://schemas.openxmlformats.org/drawingml/2006/picture">
+                  <pic:nvPicPr>
+                    <pic:cNvPr id="0" name="Picture 94"/>
+                    <pic:cNvPicPr>
+                      <a:picLocks noChangeAspect="1" noChangeArrowheads="1"/>
+                    </pic:cNvPicPr>
+                  </pic:nvPicPr>
+                  <pic:blipFill>
+                    <a:blip r:embed="rId37"/>
+                    <a:srcRect/>
+                    <a:stretch>
+                      <a:fillRect/>
+                    </a:stretch>
+                  </pic:blipFill>
+                  <pic:spPr bwMode="auto">
+                    <a:xfrm>
+                      <a:off x="0" y="0"/>
+                      <a:ext cx="5940425" cy="695000"/>
+                    </a:xfrm>
+                    <a:prstGeom prst="rect">
+                      <a:avLst/>
+                    </a:prstGeom>
+                    <a:noFill/>
+                    <a:ln w="9525">
+                      <a:noFill/>
+                      <a:miter lim="800000"/>
+                      <a:headEnd/>
+                      <a:tailEnd/>
+                    </a:ln>
+                  </pic:spPr>
+                </pic:pic>
+              </a:graphicData>
+            </a:graphic>
+          </wp:inline>
+        </w:drawing>
+      </w:r>
+    </w:p>
+    <w:p>
+      <w:pPr>
+        <w:spacing w:after="120"/>
+        <w:jc w:val="center"/>
+        <w:rPr>
+          <w:rFonts w:ascii="Times New Roman" w:hAnsi="Times New Roman" w:cs="Times New Roman"/>
+          <w:sz w:val="28"/>
+          <w:szCs w:val="28"/>
+        </w:rPr>
+      </w:pPr>
+      <w:r>
+        <w:rPr>
+          <w:rFonts w:ascii="Times New Roman" w:hAnsi="Times New Roman" w:cs="Times New Roman"/>
+          <w:sz w:val="28"/>
+          <w:szCs w:val="28"/>
+          <w:lang w:val="ru-RU"/>
+        </w:rPr>
+        <w:t>Рисунок 32 – Запуск</w:t>
+      </w:r>
+    </w:p>
+    <w:p>
+      <w:pPr>
+        <w:jc w:val="both"/>
+        <w:rPr>
+          <w:rFonts w:ascii="Times New Roman" w:hAnsi="Times New Roman" w:cs="Times New Roman"/>
+          <w:sz w:val="28"/>
+          <w:szCs w:val="28"/>
+          <w:lang w:val="ru-RU"/>
+        </w:rPr>
+      </w:pPr>
+      <w:r>
+        <w:rPr>
+          <w:rFonts w:ascii="Times New Roman" w:hAnsi="Times New Roman" w:cs="Times New Roman"/>
+          <w:sz w:val="28"/>
+          <w:szCs w:val="28"/>
+          <w:lang w:val="ru-RU"/>
+        </w:rPr>
+        <w:tab/>
+        <w:t>Проверим сгенерированный файл. Рисунок 32.</w:t>
+      </w:r>
+    </w:p>
+    <w:p>
+      <w:pPr>
+        <w:jc w:val="center"/>
+        <w:rPr>
+          <w:rFonts w:ascii="Times New Roman" w:hAnsi="Times New Roman" w:cs="Times New Roman"/>
+          <w:sz w:val="28"/>
+          <w:szCs w:val="28"/>
+          <w:lang w:val="ru-RU"/>
+        </w:rPr>
+      </w:pPr>
+      <w:r>
+        <w:rPr>
+          <w:rFonts w:ascii="Times New Roman" w:hAnsi="Times New Roman" w:cs="Times New Roman"/>
+          <w:noProof/>
+          <w:sz w:val="28"/>
+          <w:szCs w:val="28"/>
+          <w:lang w:val="ru-RU" w:eastAsia="ru-RU"/>
+        </w:rPr>
+        <w:drawing>
+          <wp:inline distT="0" distB="0" distL="0" distR="0">
+            <wp:extent cx="4819650" cy="1057275"/>
+            <wp:effectExtent l="19050" t="0" r="0" b="0"/>
+            <wp:docPr id="97" name="Рисунок 97"/>
+            <wp:cNvGraphicFramePr>
+              <a:graphicFrameLocks xmlns:a="http://schemas.openxmlformats.org/drawingml/2006/main" noChangeAspect="1"/>
+            </wp:cNvGraphicFramePr>
+            <a:graphic xmlns:a="http://schemas.openxmlformats.org/drawingml/2006/main">
+              <a:graphicData uri="http://schemas.openxmlformats.org/drawingml/2006/picture">
+                <pic:pic xmlns:pic="http://schemas.openxmlformats.org/drawingml/2006/picture">
+                  <pic:nvPicPr>
+                    <pic:cNvPr id="0" name="Picture 97"/>
+                    <pic:cNvPicPr>
+                      <a:picLocks noChangeAspect="1" noChangeArrowheads="1"/>
+                    </pic:cNvPicPr>
+                  </pic:nvPicPr>
+                  <pic:blipFill>
+                    <a:blip r:embed="rId38"/>
+                    <a:srcRect/>
+                    <a:stretch>
+                      <a:fillRect/>
+                    </a:stretch>
+                  </pic:blipFill>
+                  <pic:spPr bwMode="auto">
+                    <a:xfrm>
+                      <a:off x="0" y="0"/>
+                      <a:ext cx="4819650" cy="1057275"/>
+                    </a:xfrm>
+                    <a:prstGeom prst="rect">
+                      <a:avLst/>
+                    </a:prstGeom>
+                    <a:noFill/>
+                    <a:ln w="9525">
+                      <a:noFill/>
+                      <a:miter lim="800000"/>
+                      <a:headEnd/>
+                      <a:tailEnd/>
+                    </a:ln>
+                  </pic:spPr>
+                </pic:pic>
+              </a:graphicData>
+            </a:graphic>
+          </wp:inline>
+        </w:drawing>
+      </w:r>
+    </w:p>
+    <w:p>
+      <w:pPr>
+        <w:spacing w:after="120"/>
+        <w:jc w:val="center"/>
+        <w:rPr>
+          <w:rFonts w:ascii="Times New Roman" w:hAnsi="Times New Roman" w:cs="Times New Roman"/>
+          <w:sz w:val="28"/>
+          <w:szCs w:val="28"/>
+          <w:lang w:val="ru-RU"/>
+        </w:rPr>
+      </w:pPr>
+      <w:r>
+        <w:rPr>
+          <w:rFonts w:ascii="Times New Roman" w:hAnsi="Times New Roman" w:cs="Times New Roman"/>
+          <w:sz w:val="28"/>
+          <w:szCs w:val="28"/>
+          <w:lang w:val="ru-RU"/>
+        </w:rPr>
+        <w:t>Рисунок 32 – Сгенерированный файл</w:t>
+      </w:r>
+    </w:p>
+    <w:p>
+      <w:pPr>
+        <w:pStyle w:val="2"/>
+        <w:spacing w:before="0" w:line="360" w:lineRule="auto"/>
+        <w:rPr>
+          <w:rFonts w:ascii="Times New Roman" w:hAnsi="Times New Roman" w:cs="Times New Roman"/>
+          <w:b w:val="0"/>
+          <w:color w:val="auto"/>
+          <w:sz w:val="28"/>
+          <w:szCs w:val="28"/>
+          <w:lang w:val="ru-RU"/>
+        </w:rPr>
+      </w:pPr>
+      <w:bookmarkStart w:id="11" w:name="_Toc133270665"/>
+      <w:r>
+        <w:rPr>
+          <w:rFonts w:ascii="Times New Roman" w:hAnsi="Times New Roman" w:cs="Times New Roman"/>
+          <w:color w:val="auto"/>
+          <w:sz w:val="28"/>
+          <w:szCs w:val="28"/>
+          <w:lang w:val="ru-RU"/>
+        </w:rPr>
+        <w:t>Раздел 8</w:t>
+      </w:r>
+      <w:bookmarkEnd w:id="11"/>
+    </w:p>
+    <w:p>
+      <w:pPr>
+        <w:jc w:val="both"/>
+        <w:rPr>
+          <w:rFonts w:ascii="Times New Roman" w:hAnsi="Times New Roman" w:cs="Times New Roman"/>
+          <w:sz w:val="28"/>
+          <w:szCs w:val="28"/>
+        </w:rPr>
+      </w:pPr>
+      <w:r>
+        <w:rPr>
+          <w:rFonts w:ascii="Times New Roman" w:hAnsi="Times New Roman" w:cs="Times New Roman"/>
+          <w:sz w:val="28"/>
+          <w:szCs w:val="28"/>
+          <w:lang w:val="ru-RU"/>
+        </w:rPr>
+        <w:tab/>
+      </w:r>
+      <w:r>
+        <w:rPr>
+          <w:rFonts w:ascii="Times New Roman" w:hAnsi="Times New Roman" w:cs="Times New Roman"/>
+          <w:sz w:val="28"/>
+          <w:szCs w:val="28"/>
+          <w:lang w:val="ru-RU"/>
+        </w:rPr>
+        <w:t>Вариант 12.</w:t>
+      </w:r>
+    </w:p>
+    <w:p>
+      <w:pPr>
+        <w:jc w:val="both"/>
+        <w:rPr>
+          <w:rFonts w:ascii="Times New Roman" w:hAnsi="Times New Roman" w:cs="Times New Roman"/>
+          <w:sz w:val="28"/>
+          <w:szCs w:val="28"/>
+          <w:lang w:val="ru-RU"/>
+        </w:rPr>
+      </w:pPr>
+      <w:r>
+        <w:rPr>
+          <w:rFonts w:ascii="Times New Roman" w:hAnsi="Times New Roman" w:cs="Times New Roman"/>
+          <w:sz w:val="28"/>
+          <w:szCs w:val="28"/>
+          <w:lang w:val="ru-RU"/>
+        </w:rPr>
+        <w:tab/>
+      </w:r>
+      <w:r>
+        <w:rPr>
+          <w:rFonts w:ascii="Times New Roman" w:hAnsi="Times New Roman" w:cs="Times New Roman"/>
+          <w:sz w:val="28"/>
+          <w:szCs w:val="28"/>
+          <w:lang w:val="ru-RU"/>
+        </w:rPr>
+        <w:t xml:space="preserve">Работа будет проходить в папке </w:t>
+      </w:r>
+      <w:proofErr w:type="spellStart"/>
+      <w:r>
+        <w:rPr>
+          <w:rFonts w:ascii="Times New Roman" w:hAnsi="Times New Roman" w:cs="Times New Roman"/>
+          <w:sz w:val="28"/>
+          <w:szCs w:val="28"/>
+        </w:rPr>
+        <w:t>indiv</w:t>
+      </w:r>
+      <w:proofErr w:type="spellEnd"/>
+      <w:r>
+        <w:rPr>
+          <w:rFonts w:ascii="Times New Roman" w:hAnsi="Times New Roman" w:cs="Times New Roman"/>
+          <w:sz w:val="28"/>
+          <w:szCs w:val="28"/>
+          <w:lang w:val="ru-RU"/>
+        </w:rPr>
+        <w:t>.</w:t>
+      </w:r>
+      <w:r>
+        <w:rPr>
+          <w:rFonts w:ascii="Times New Roman" w:hAnsi="Times New Roman" w:cs="Times New Roman"/>
+          <w:sz w:val="28"/>
+          <w:szCs w:val="28"/>
+          <w:lang w:val="ru-RU"/>
+        </w:rPr>
+        <w:t xml:space="preserve"> Создадим директорию </w:t>
+      </w:r>
+      <w:r>
+        <w:rPr>
+          <w:rFonts w:ascii="Times New Roman" w:hAnsi="Times New Roman" w:cs="Times New Roman"/>
+          <w:sz w:val="28"/>
+          <w:szCs w:val="28"/>
+        </w:rPr>
+        <w:t>data</w:t>
+      </w:r>
+      <w:r>
+        <w:rPr>
+          <w:rFonts w:ascii="Times New Roman" w:hAnsi="Times New Roman" w:cs="Times New Roman"/>
+          <w:sz w:val="28"/>
+          <w:szCs w:val="28"/>
+          <w:lang w:val="ru-RU"/>
+        </w:rPr>
+        <w:t xml:space="preserve"> и в ней файл </w:t>
+      </w:r>
+      <w:r>
+        <w:rPr>
+          <w:rFonts w:ascii="Times New Roman" w:hAnsi="Times New Roman" w:cs="Times New Roman"/>
+          <w:sz w:val="28"/>
+          <w:szCs w:val="28"/>
+        </w:rPr>
+        <w:t>student</w:t>
+      </w:r>
+      <w:r>
+        <w:rPr>
+          <w:rFonts w:ascii="Times New Roman" w:hAnsi="Times New Roman" w:cs="Times New Roman"/>
+          <w:sz w:val="28"/>
+          <w:szCs w:val="28"/>
+          <w:lang w:val="ru-RU"/>
+        </w:rPr>
+        <w:t>.</w:t>
+      </w:r>
+      <w:r>
+        <w:rPr>
+          <w:rFonts w:ascii="Times New Roman" w:hAnsi="Times New Roman" w:cs="Times New Roman"/>
+          <w:sz w:val="28"/>
+          <w:szCs w:val="28"/>
+        </w:rPr>
+        <w:t>txt</w:t>
+      </w:r>
+      <w:r>
+        <w:rPr>
+          <w:rFonts w:ascii="Times New Roman" w:hAnsi="Times New Roman" w:cs="Times New Roman"/>
+          <w:sz w:val="28"/>
+          <w:szCs w:val="28"/>
+          <w:lang w:val="ru-RU"/>
+        </w:rPr>
+        <w:t>, заполним его. Рисунок 33</w:t>
+      </w:r>
+      <w:r>
+        <w:rPr>
+          <w:rFonts w:ascii="Times New Roman" w:hAnsi="Times New Roman" w:cs="Times New Roman"/>
+          <w:sz w:val="28"/>
+          <w:szCs w:val="28"/>
+          <w:lang w:val="ru-RU"/>
+        </w:rPr>
+        <w:t>.</w:t>
+      </w:r>
+    </w:p>
+    <w:p>
+      <w:pPr>
+        <w:jc w:val="center"/>
+        <w:rPr>
+          <w:rFonts w:ascii="Times New Roman" w:hAnsi="Times New Roman" w:cs="Times New Roman"/>
+          <w:sz w:val="28"/>
+          <w:szCs w:val="28"/>
+          <w:lang w:val="ru-RU"/>
+        </w:rPr>
+      </w:pPr>
+      <w:r>
+        <w:rPr>
+          <w:rFonts w:ascii="Times New Roman" w:hAnsi="Times New Roman" w:cs="Times New Roman"/>
+          <w:noProof/>
+          <w:sz w:val="28"/>
+          <w:szCs w:val="28"/>
+          <w:lang w:val="ru-RU" w:eastAsia="ru-RU"/>
+        </w:rPr>
+        <w:drawing>
+          <wp:inline distT="0" distB="0" distL="0" distR="0">
+            <wp:extent cx="4067175" cy="685800"/>
+            <wp:effectExtent l="19050" t="0" r="9525" b="0"/>
+            <wp:docPr id="100" name="Рисунок 100"/>
+            <wp:cNvGraphicFramePr>
+              <a:graphicFrameLocks xmlns:a="http://schemas.openxmlformats.org/drawingml/2006/main" noChangeAspect="1"/>
+            </wp:cNvGraphicFramePr>
+            <a:graphic xmlns:a="http://schemas.openxmlformats.org/drawingml/2006/main">
+              <a:graphicData uri="http://schemas.openxmlformats.org/drawingml/2006/picture">
+                <pic:pic xmlns:pic="http://schemas.openxmlformats.org/drawingml/2006/picture">
+                  <pic:nvPicPr>
+                    <pic:cNvPr id="0" name="Picture 100"/>
+                    <pic:cNvPicPr>
+                      <a:picLocks noChangeAspect="1" noChangeArrowheads="1"/>
+                    </pic:cNvPicPr>
+                  </pic:nvPicPr>
+                  <pic:blipFill>
+                    <a:blip r:embed="rId39"/>
+                    <a:srcRect/>
+                    <a:stretch>
+                      <a:fillRect/>
+                    </a:stretch>
+                  </pic:blipFill>
+                  <pic:spPr bwMode="auto">
+                    <a:xfrm>
+                      <a:off x="0" y="0"/>
+                      <a:ext cx="4067175" cy="685800"/>
+                    </a:xfrm>
+                    <a:prstGeom prst="rect">
+                      <a:avLst/>
+                    </a:prstGeom>
+                    <a:noFill/>
+                    <a:ln w="9525">
+                      <a:noFill/>
+                      <a:miter lim="800000"/>
+                      <a:headEnd/>
+                      <a:tailEnd/>
+                    </a:ln>
+                  </pic:spPr>
+                </pic:pic>
+              </a:graphicData>
+            </a:graphic>
+          </wp:inline>
+        </w:drawing>
+      </w:r>
+    </w:p>
+    <w:p>
+      <w:pPr>
+        <w:spacing w:after="120"/>
+        <w:jc w:val="center"/>
+        <w:rPr>
+          <w:rFonts w:ascii="Times New Roman" w:hAnsi="Times New Roman" w:cs="Times New Roman"/>
+          <w:sz w:val="28"/>
+          <w:szCs w:val="28"/>
+          <w:lang w:val="ru-RU"/>
+        </w:rPr>
+      </w:pPr>
+      <w:r>
+        <w:rPr>
+          <w:rFonts w:ascii="Times New Roman" w:hAnsi="Times New Roman" w:cs="Times New Roman"/>
+          <w:sz w:val="28"/>
+          <w:szCs w:val="28"/>
+          <w:lang w:val="ru-RU"/>
+        </w:rPr>
+        <w:t xml:space="preserve">Рисунок </w:t>
+      </w:r>
+      <w:r>
+        <w:rPr>
+          <w:rFonts w:ascii="Times New Roman" w:hAnsi="Times New Roman" w:cs="Times New Roman"/>
+          <w:sz w:val="28"/>
+          <w:szCs w:val="28"/>
+          <w:lang w:val="ru-RU"/>
+        </w:rPr>
+        <w:t>33</w:t>
+      </w:r>
+      <w:r>
+        <w:rPr>
+          <w:rFonts w:ascii="Times New Roman" w:hAnsi="Times New Roman" w:cs="Times New Roman"/>
+          <w:sz w:val="28"/>
+          <w:szCs w:val="28"/>
+          <w:lang w:val="ru-RU"/>
+        </w:rPr>
+        <w:t xml:space="preserve"> – </w:t>
+      </w:r>
+      <w:r>
+        <w:rPr>
+          <w:rFonts w:ascii="Times New Roman" w:hAnsi="Times New Roman" w:cs="Times New Roman"/>
+          <w:sz w:val="28"/>
+          <w:szCs w:val="28"/>
+          <w:lang w:val="ru-RU"/>
+        </w:rPr>
+        <w:t xml:space="preserve">Файл </w:t>
+      </w:r>
+      <w:r>
+        <w:rPr>
+          <w:rFonts w:ascii="Times New Roman" w:hAnsi="Times New Roman" w:cs="Times New Roman"/>
+          <w:sz w:val="28"/>
+          <w:szCs w:val="28"/>
+        </w:rPr>
+        <w:t>student.txt</w:t>
+      </w:r>
+    </w:p>
+    <w:p>
+      <w:pPr>
+        <w:jc w:val="both"/>
+        <w:rPr>
+          <w:rFonts w:ascii="Times New Roman" w:hAnsi="Times New Roman" w:cs="Times New Roman"/>
+          <w:sz w:val="28"/>
+          <w:szCs w:val="28"/>
+          <w:lang w:val="ru-RU"/>
+        </w:rPr>
+      </w:pPr>
+      <w:r>
+        <w:rPr>
+          <w:rFonts w:ascii="Times New Roman" w:hAnsi="Times New Roman" w:cs="Times New Roman"/>
+          <w:sz w:val="28"/>
+          <w:szCs w:val="28"/>
+          <w:lang w:val="ru-RU"/>
+        </w:rPr>
+        <w:tab/>
+        <w:t xml:space="preserve">Создадим </w:t>
+      </w:r>
+      <w:proofErr w:type="spellStart"/>
+      <w:r>
+        <w:rPr>
+          <w:rFonts w:ascii="Times New Roman" w:hAnsi="Times New Roman" w:cs="Times New Roman"/>
+          <w:sz w:val="28"/>
+          <w:szCs w:val="28"/>
+        </w:rPr>
+        <w:t>Dockerfile</w:t>
+      </w:r>
+      <w:proofErr w:type="spellEnd"/>
+      <w:r>
+        <w:rPr>
+          <w:rFonts w:ascii="Times New Roman" w:hAnsi="Times New Roman" w:cs="Times New Roman"/>
+          <w:sz w:val="28"/>
+          <w:szCs w:val="28"/>
+          <w:lang w:val="ru-RU"/>
+        </w:rPr>
+        <w:t xml:space="preserve">, нам требуется образ </w:t>
+      </w:r>
+      <w:proofErr w:type="spellStart"/>
+      <w:r>
+        <w:rPr>
+          <w:rFonts w:ascii="Times New Roman" w:hAnsi="Times New Roman" w:cs="Times New Roman"/>
+          <w:sz w:val="28"/>
+          <w:szCs w:val="28"/>
+        </w:rPr>
+        <w:t>ubuntu</w:t>
+      </w:r>
+      <w:proofErr w:type="spellEnd"/>
+      <w:r>
+        <w:rPr>
+          <w:rFonts w:ascii="Times New Roman" w:hAnsi="Times New Roman" w:cs="Times New Roman"/>
+          <w:sz w:val="28"/>
+          <w:szCs w:val="28"/>
+          <w:lang w:val="ru-RU"/>
+        </w:rPr>
+        <w:t xml:space="preserve">: 20.10, и установить пакет </w:t>
+      </w:r>
+      <w:proofErr w:type="spellStart"/>
+      <w:r>
+        <w:rPr>
+          <w:rFonts w:ascii="Times New Roman" w:hAnsi="Times New Roman" w:cs="Times New Roman"/>
+          <w:sz w:val="28"/>
+          <w:szCs w:val="28"/>
+        </w:rPr>
+        <w:t>wget</w:t>
+      </w:r>
+      <w:proofErr w:type="spellEnd"/>
+      <w:r>
+        <w:rPr>
+          <w:rFonts w:ascii="Times New Roman" w:hAnsi="Times New Roman" w:cs="Times New Roman"/>
+          <w:sz w:val="28"/>
+          <w:szCs w:val="28"/>
+          <w:lang w:val="ru-RU"/>
+        </w:rPr>
+        <w:t>. Содержимое файла показано на рисунке 3</w:t>
+      </w:r>
+      <w:r>
+        <w:rPr>
+          <w:rFonts w:ascii="Times New Roman" w:hAnsi="Times New Roman" w:cs="Times New Roman"/>
+          <w:sz w:val="28"/>
+          <w:szCs w:val="28"/>
+        </w:rPr>
+        <w:t>4</w:t>
+      </w:r>
+      <w:r>
+        <w:rPr>
+          <w:rFonts w:ascii="Times New Roman" w:hAnsi="Times New Roman" w:cs="Times New Roman"/>
+          <w:sz w:val="28"/>
+          <w:szCs w:val="28"/>
+          <w:lang w:val="ru-RU"/>
+        </w:rPr>
+        <w:t>.</w:t>
+      </w:r>
+    </w:p>
+    <w:p>
+      <w:pPr>
+        <w:jc w:val="center"/>
+        <w:rPr>
+          <w:rFonts w:ascii="Times New Roman" w:hAnsi="Times New Roman" w:cs="Times New Roman"/>
+          <w:sz w:val="28"/>
+          <w:szCs w:val="28"/>
+          <w:lang w:val="ru-RU"/>
+        </w:rPr>
+      </w:pPr>
+      <w:r>
+        <w:rPr>
+          <w:rFonts w:ascii="Times New Roman" w:hAnsi="Times New Roman" w:cs="Times New Roman"/>
+          <w:noProof/>
+          <w:sz w:val="28"/>
+          <w:szCs w:val="28"/>
+          <w:lang w:val="ru-RU" w:eastAsia="ru-RU"/>
+        </w:rPr>
+        <w:lastRenderedPageBreak/>
+        <w:drawing>
+          <wp:inline distT="0" distB="0" distL="0" distR="0">
+            <wp:extent cx="5940425" cy="1464920"/>
+            <wp:effectExtent l="19050" t="0" r="3175" b="0"/>
+            <wp:docPr id="109" name="Рисунок 109"/>
+            <wp:cNvGraphicFramePr>
+              <a:graphicFrameLocks xmlns:a="http://schemas.openxmlformats.org/drawingml/2006/main" noChangeAspect="1"/>
+            </wp:cNvGraphicFramePr>
+            <a:graphic xmlns:a="http://schemas.openxmlformats.org/drawingml/2006/main">
+              <a:graphicData uri="http://schemas.openxmlformats.org/drawingml/2006/picture">
+                <pic:pic xmlns:pic="http://schemas.openxmlformats.org/drawingml/2006/picture">
+                  <pic:nvPicPr>
+                    <pic:cNvPr id="0" name="Picture 109"/>
+                    <pic:cNvPicPr>
+                      <a:picLocks noChangeAspect="1" noChangeArrowheads="1"/>
+                    </pic:cNvPicPr>
+                  </pic:nvPicPr>
+                  <pic:blipFill>
+                    <a:blip r:embed="rId40"/>
+                    <a:srcRect/>
+                    <a:stretch>
+                      <a:fillRect/>
+                    </a:stretch>
+                  </pic:blipFill>
+                  <pic:spPr bwMode="auto">
+                    <a:xfrm>
+                      <a:off x="0" y="0"/>
+                      <a:ext cx="5940425" cy="1464920"/>
+                    </a:xfrm>
+                    <a:prstGeom prst="rect">
+                      <a:avLst/>
+                    </a:prstGeom>
+                    <a:noFill/>
+                    <a:ln w="9525">
+                      <a:noFill/>
+                      <a:miter lim="800000"/>
+                      <a:headEnd/>
+                      <a:tailEnd/>
+                    </a:ln>
+                  </pic:spPr>
+                </pic:pic>
+              </a:graphicData>
+            </a:graphic>
+          </wp:inline>
+        </w:drawing>
+      </w:r>
+    </w:p>
+    <w:p>
+      <w:pPr>
+        <w:spacing w:after="120"/>
+        <w:jc w:val="center"/>
+        <w:rPr>
+          <w:rFonts w:ascii="Times New Roman" w:hAnsi="Times New Roman" w:cs="Times New Roman"/>
+          <w:sz w:val="28"/>
+          <w:szCs w:val="28"/>
+          <w:lang w:val="ru-RU"/>
+        </w:rPr>
+      </w:pPr>
+      <w:r>
+        <w:rPr>
+          <w:rFonts w:ascii="Times New Roman" w:hAnsi="Times New Roman" w:cs="Times New Roman"/>
+          <w:sz w:val="28"/>
+          <w:szCs w:val="28"/>
+          <w:lang w:val="ru-RU"/>
+        </w:rPr>
+        <w:t>Рисунок 3</w:t>
+      </w:r>
+      <w:r>
+        <w:rPr>
+          <w:rFonts w:ascii="Times New Roman" w:hAnsi="Times New Roman" w:cs="Times New Roman"/>
+          <w:sz w:val="28"/>
+          <w:szCs w:val="28"/>
+        </w:rPr>
+        <w:t>4</w:t>
+      </w:r>
+      <w:r>
+        <w:rPr>
+          <w:rFonts w:ascii="Times New Roman" w:hAnsi="Times New Roman" w:cs="Times New Roman"/>
+          <w:sz w:val="28"/>
+          <w:szCs w:val="28"/>
+          <w:lang w:val="ru-RU"/>
+        </w:rPr>
+        <w:t xml:space="preserve"> – </w:t>
+      </w:r>
+      <w:proofErr w:type="spellStart"/>
+      <w:r>
+        <w:rPr>
+          <w:rFonts w:ascii="Times New Roman" w:hAnsi="Times New Roman" w:cs="Times New Roman"/>
+          <w:sz w:val="28"/>
+          <w:szCs w:val="28"/>
+        </w:rPr>
+        <w:t>Dockerfile</w:t>
+      </w:r>
+      <w:proofErr w:type="spellEnd"/>
+    </w:p>
+    <w:p>
+      <w:pPr>
+        <w:jc w:val="both"/>
+        <w:rPr>
+          <w:rFonts w:ascii="Times New Roman" w:hAnsi="Times New Roman" w:cs="Times New Roman"/>
+          <w:sz w:val="28"/>
+          <w:szCs w:val="28"/>
+          <w:lang w:val="ru-RU"/>
+        </w:rPr>
+      </w:pPr>
+      <w:r>
+        <w:rPr>
+          <w:rFonts w:ascii="Times New Roman" w:hAnsi="Times New Roman" w:cs="Times New Roman"/>
+          <w:sz w:val="28"/>
+          <w:szCs w:val="28"/>
+          <w:lang w:val="ru-RU"/>
+        </w:rPr>
+        <w:tab/>
+        <w:t>Сборка образа показана на рисунке 35.</w:t>
+      </w:r>
+      <w:r>
+        <w:rPr>
+          <w:rFonts w:ascii="Times New Roman" w:hAnsi="Times New Roman" w:cs="Times New Roman"/>
+          <w:sz w:val="28"/>
+          <w:szCs w:val="28"/>
+          <w:lang w:val="ru-RU"/>
+        </w:rPr>
+        <w:t xml:space="preserve"> Использована команда «</w:t>
+      </w:r>
+      <w:proofErr w:type="spellStart"/>
+      <w:r>
+        <w:rPr>
+          <w:rFonts w:ascii="Times New Roman" w:hAnsi="Times New Roman" w:cs="Times New Roman"/>
+          <w:sz w:val="28"/>
+          <w:szCs w:val="28"/>
+        </w:rPr>
+        <w:t>docker</w:t>
+      </w:r>
+      <w:proofErr w:type="spellEnd"/>
+      <w:r>
+        <w:rPr>
+          <w:rFonts w:ascii="Times New Roman" w:hAnsi="Times New Roman" w:cs="Times New Roman"/>
+          <w:sz w:val="28"/>
+          <w:szCs w:val="28"/>
+          <w:lang w:val="ru-RU"/>
+        </w:rPr>
+        <w:t xml:space="preserve"> </w:t>
+      </w:r>
+      <w:r>
+        <w:rPr>
+          <w:rFonts w:ascii="Times New Roman" w:hAnsi="Times New Roman" w:cs="Times New Roman"/>
+          <w:sz w:val="28"/>
+          <w:szCs w:val="28"/>
+        </w:rPr>
+        <w:t>build</w:t>
+      </w:r>
+      <w:r>
+        <w:rPr>
+          <w:rFonts w:ascii="Times New Roman" w:hAnsi="Times New Roman" w:cs="Times New Roman"/>
+          <w:sz w:val="28"/>
+          <w:szCs w:val="28"/>
+          <w:lang w:val="ru-RU"/>
+        </w:rPr>
+        <w:t xml:space="preserve"> –</w:t>
+      </w:r>
+      <w:r>
+        <w:rPr>
+          <w:rFonts w:ascii="Times New Roman" w:hAnsi="Times New Roman" w:cs="Times New Roman"/>
+          <w:sz w:val="28"/>
+          <w:szCs w:val="28"/>
+        </w:rPr>
+        <w:t>t</w:t>
+      </w:r>
+      <w:r>
+        <w:rPr>
+          <w:rFonts w:ascii="Times New Roman" w:hAnsi="Times New Roman" w:cs="Times New Roman"/>
+          <w:sz w:val="28"/>
+          <w:szCs w:val="28"/>
+          <w:lang w:val="ru-RU"/>
+        </w:rPr>
+        <w:t xml:space="preserve"> </w:t>
+      </w:r>
+      <w:proofErr w:type="spellStart"/>
+      <w:r>
+        <w:rPr>
+          <w:rFonts w:ascii="Times New Roman" w:hAnsi="Times New Roman" w:cs="Times New Roman"/>
+          <w:sz w:val="28"/>
+          <w:szCs w:val="28"/>
+        </w:rPr>
+        <w:t>indiv</w:t>
+      </w:r>
+      <w:proofErr w:type="spellEnd"/>
+      <w:r>
+        <w:rPr>
+          <w:rFonts w:ascii="Times New Roman" w:hAnsi="Times New Roman" w:cs="Times New Roman"/>
+          <w:sz w:val="28"/>
+          <w:szCs w:val="28"/>
+          <w:lang w:val="ru-RU"/>
+        </w:rPr>
+        <w:t xml:space="preserve"> .</w:t>
+      </w:r>
+      <w:r>
+        <w:rPr>
+          <w:rFonts w:ascii="Times New Roman" w:hAnsi="Times New Roman" w:cs="Times New Roman"/>
+          <w:sz w:val="28"/>
+          <w:szCs w:val="28"/>
+          <w:lang w:val="ru-RU"/>
+        </w:rPr>
+        <w:t>»</w:t>
+      </w:r>
+    </w:p>
+    <w:p>
+      <w:pPr>
+        <w:jc w:val="center"/>
+        <w:rPr>
+          <w:rFonts w:ascii="Times New Roman" w:hAnsi="Times New Roman" w:cs="Times New Roman"/>
+          <w:sz w:val="28"/>
+          <w:szCs w:val="28"/>
+          <w:lang w:val="ru-RU"/>
+        </w:rPr>
+      </w:pPr>
+      <w:r>
+        <w:rPr>
+          <w:rFonts w:ascii="Times New Roman" w:hAnsi="Times New Roman" w:cs="Times New Roman"/>
+          <w:noProof/>
+          <w:sz w:val="28"/>
+          <w:szCs w:val="28"/>
+          <w:lang w:val="ru-RU" w:eastAsia="ru-RU"/>
+        </w:rPr>
+        <w:drawing>
+          <wp:inline distT="0" distB="0" distL="0" distR="0">
+            <wp:extent cx="5940425" cy="1485106"/>
+            <wp:effectExtent l="19050" t="0" r="3175" b="0"/>
+            <wp:docPr id="112" name="Рисунок 112"/>
+            <wp:cNvGraphicFramePr>
+              <a:graphicFrameLocks xmlns:a="http://schemas.openxmlformats.org/drawingml/2006/main" noChangeAspect="1"/>
+            </wp:cNvGraphicFramePr>
+            <a:graphic xmlns:a="http://schemas.openxmlformats.org/drawingml/2006/main">
+              <a:graphicData uri="http://schemas.openxmlformats.org/drawingml/2006/picture">
+                <pic:pic xmlns:pic="http://schemas.openxmlformats.org/drawingml/2006/picture">
+                  <pic:nvPicPr>
+                    <pic:cNvPr id="0" name="Picture 112"/>
+                    <pic:cNvPicPr>
+                      <a:picLocks noChangeAspect="1" noChangeArrowheads="1"/>
+                    </pic:cNvPicPr>
+                  </pic:nvPicPr>
+                  <pic:blipFill>
+                    <a:blip r:embed="rId41"/>
+                    <a:srcRect/>
+                    <a:stretch>
+                      <a:fillRect/>
+                    </a:stretch>
+                  </pic:blipFill>
+                  <pic:spPr bwMode="auto">
+                    <a:xfrm>
+                      <a:off x="0" y="0"/>
+                      <a:ext cx="5940425" cy="1485106"/>
+                    </a:xfrm>
+                    <a:prstGeom prst="rect">
+                      <a:avLst/>
+                    </a:prstGeom>
+                    <a:noFill/>
+                    <a:ln w="9525">
+                      <a:noFill/>
+                      <a:miter lim="800000"/>
+                      <a:headEnd/>
+                      <a:tailEnd/>
+                    </a:ln>
+                  </pic:spPr>
+                </pic:pic>
+              </a:graphicData>
+            </a:graphic>
+          </wp:inline>
+        </w:drawing>
+      </w:r>
+    </w:p>
+    <w:p>
+      <w:pPr>
+        <w:spacing w:after="120"/>
+        <w:jc w:val="center"/>
+        <w:rPr>
+          <w:rFonts w:ascii="Times New Roman" w:hAnsi="Times New Roman" w:cs="Times New Roman"/>
+          <w:sz w:val="28"/>
+          <w:szCs w:val="28"/>
+          <w:lang w:val="ru-RU"/>
+        </w:rPr>
+      </w:pPr>
+      <w:r>
+        <w:rPr>
+          <w:rFonts w:ascii="Times New Roman" w:hAnsi="Times New Roman" w:cs="Times New Roman"/>
+          <w:sz w:val="28"/>
+          <w:szCs w:val="28"/>
+          <w:lang w:val="ru-RU"/>
+        </w:rPr>
+        <w:t>Рисунок 35 – Сборка</w:t>
+      </w:r>
+    </w:p>
+    <w:p>
+      <w:pPr>
+        <w:jc w:val="both"/>
+        <w:rPr>
+          <w:rFonts w:ascii="Times New Roman" w:hAnsi="Times New Roman" w:cs="Times New Roman"/>
+          <w:sz w:val="28"/>
+          <w:szCs w:val="28"/>
+          <w:lang w:val="ru-RU"/>
+        </w:rPr>
+      </w:pPr>
+      <w:r>
+        <w:rPr>
+          <w:rFonts w:ascii="Times New Roman" w:hAnsi="Times New Roman" w:cs="Times New Roman"/>
+          <w:sz w:val="28"/>
+          <w:szCs w:val="28"/>
+          <w:lang w:val="ru-RU"/>
+        </w:rPr>
+        <w:tab/>
+        <w:t>Теперь запишем команду для запуска, с монтированием и запуском на порте 8812. Команда представлена на рисунке 36.</w:t>
+      </w:r>
+    </w:p>
+    <w:p>
+      <w:pPr>
+        <w:jc w:val="center"/>
+        <w:rPr>
+          <w:rFonts w:ascii="Times New Roman" w:hAnsi="Times New Roman" w:cs="Times New Roman"/>
+          <w:sz w:val="28"/>
+          <w:szCs w:val="28"/>
+          <w:lang w:val="ru-RU"/>
+        </w:rPr>
+      </w:pPr>
+      <w:r>
+        <w:rPr>
+          <w:rFonts w:ascii="Times New Roman" w:hAnsi="Times New Roman" w:cs="Times New Roman"/>
+          <w:noProof/>
+          <w:sz w:val="28"/>
+          <w:szCs w:val="28"/>
+          <w:lang w:val="ru-RU" w:eastAsia="ru-RU"/>
+        </w:rPr>
+        <w:drawing>
+          <wp:inline distT="0" distB="0" distL="0" distR="0">
+            <wp:extent cx="5940425" cy="292752"/>
+            <wp:effectExtent l="19050" t="0" r="3175" b="0"/>
+            <wp:docPr id="115" name="Рисунок 115"/>
+            <wp:cNvGraphicFramePr>
+              <a:graphicFrameLocks xmlns:a="http://schemas.openxmlformats.org/drawingml/2006/main" noChangeAspect="1"/>
+            </wp:cNvGraphicFramePr>
+            <a:graphic xmlns:a="http://schemas.openxmlformats.org/drawingml/2006/main">
+              <a:graphicData uri="http://schemas.openxmlformats.org/drawingml/2006/picture">
+                <pic:pic xmlns:pic="http://schemas.openxmlformats.org/drawingml/2006/picture">
+                  <pic:nvPicPr>
+                    <pic:cNvPr id="0" name="Picture 115"/>
+                    <pic:cNvPicPr>
+                      <a:picLocks noChangeAspect="1" noChangeArrowheads="1"/>
+                    </pic:cNvPicPr>
+                  </pic:nvPicPr>
+                  <pic:blipFill>
+                    <a:blip r:embed="rId42"/>
+                    <a:srcRect/>
+                    <a:stretch>
+                      <a:fillRect/>
+                    </a:stretch>
+                  </pic:blipFill>
+                  <pic:spPr bwMode="auto">
+                    <a:xfrm>
+                      <a:off x="0" y="0"/>
+                      <a:ext cx="5940425" cy="292752"/>
+                    </a:xfrm>
+                    <a:prstGeom prst="rect">
+                      <a:avLst/>
+                    </a:prstGeom>
+                    <a:noFill/>
+                    <a:ln w="9525">
+                      <a:noFill/>
+                      <a:miter lim="800000"/>
+                      <a:headEnd/>
+                      <a:tailEnd/>
+                    </a:ln>
+                  </pic:spPr>
+                </pic:pic>
+              </a:graphicData>
+            </a:graphic>
+          </wp:inline>
+        </w:drawing>
+      </w:r>
+    </w:p>
+    <w:p>
+      <w:pPr>
+        <w:spacing w:after="120"/>
+        <w:jc w:val="center"/>
+        <w:rPr>
+          <w:rFonts w:ascii="Times New Roman" w:hAnsi="Times New Roman" w:cs="Times New Roman"/>
+          <w:sz w:val="28"/>
+          <w:szCs w:val="28"/>
+        </w:rPr>
+      </w:pPr>
+      <w:r>
+        <w:rPr>
+          <w:rFonts w:ascii="Times New Roman" w:hAnsi="Times New Roman" w:cs="Times New Roman"/>
+          <w:sz w:val="28"/>
+          <w:szCs w:val="28"/>
+          <w:lang w:val="ru-RU"/>
+        </w:rPr>
+        <w:t>Рисунок 36 – Команда запуска</w:t>
+      </w:r>
+    </w:p>
+    <w:p>
+      <w:pPr>
+        <w:jc w:val="both"/>
+        <w:rPr>
+          <w:rFonts w:ascii="Times New Roman" w:hAnsi="Times New Roman" w:cs="Times New Roman"/>
+          <w:sz w:val="28"/>
+          <w:szCs w:val="28"/>
+          <w:lang w:val="ru-RU"/>
+        </w:rPr>
+      </w:pPr>
+      <w:r>
+        <w:rPr>
+          <w:rFonts w:ascii="Times New Roman" w:hAnsi="Times New Roman" w:cs="Times New Roman"/>
+          <w:sz w:val="28"/>
+          <w:szCs w:val="28"/>
+          <w:lang w:val="ru-RU"/>
+        </w:rPr>
+        <w:tab/>
+        <w:t>Содержимое файла на сервере представлено на рисунке 37. Можно сделать вывод, что они крайне похожи.</w:t>
+      </w:r>
+    </w:p>
+    <w:p>
+      <w:pPr>
+        <w:jc w:val="center"/>
+        <w:rPr>
+          <w:rFonts w:ascii="Times New Roman" w:hAnsi="Times New Roman" w:cs="Times New Roman"/>
+          <w:sz w:val="28"/>
+          <w:szCs w:val="28"/>
+          <w:lang w:val="ru-RU"/>
+        </w:rPr>
+      </w:pPr>
+      <w:r>
+        <w:rPr>
+          <w:rFonts w:ascii="Times New Roman" w:hAnsi="Times New Roman" w:cs="Times New Roman"/>
+          <w:noProof/>
+          <w:sz w:val="28"/>
+          <w:szCs w:val="28"/>
+          <w:lang w:val="ru-RU" w:eastAsia="ru-RU"/>
+        </w:rPr>
+        <w:drawing>
+          <wp:inline distT="0" distB="0" distL="0" distR="0">
+            <wp:extent cx="5940425" cy="766101"/>
+            <wp:effectExtent l="19050" t="0" r="3175" b="0"/>
+            <wp:docPr id="118" name="Рисунок 118"/>
+            <wp:cNvGraphicFramePr>
+              <a:graphicFrameLocks xmlns:a="http://schemas.openxmlformats.org/drawingml/2006/main" noChangeAspect="1"/>
+            </wp:cNvGraphicFramePr>
+            <a:graphic xmlns:a="http://schemas.openxmlformats.org/drawingml/2006/main">
+              <a:graphicData uri="http://schemas.openxmlformats.org/drawingml/2006/picture">
+                <pic:pic xmlns:pic="http://schemas.openxmlformats.org/drawingml/2006/picture">
+                  <pic:nvPicPr>
+                    <pic:cNvPr id="0" name="Picture 118"/>
+                    <pic:cNvPicPr>
+                      <a:picLocks noChangeAspect="1" noChangeArrowheads="1"/>
+                    </pic:cNvPicPr>
+                  </pic:nvPicPr>
+                  <pic:blipFill>
+                    <a:blip r:embed="rId43"/>
+                    <a:srcRect/>
+                    <a:stretch>
+                      <a:fillRect/>
+                    </a:stretch>
+                  </pic:blipFill>
+                  <pic:spPr bwMode="auto">
+                    <a:xfrm>
+                      <a:off x="0" y="0"/>
+                      <a:ext cx="5940425" cy="766101"/>
+                    </a:xfrm>
+                    <a:prstGeom prst="rect">
+                      <a:avLst/>
+                    </a:prstGeom>
+                    <a:noFill/>
+                    <a:ln w="9525">
+                      <a:noFill/>
+                      <a:miter lim="800000"/>
+                      <a:headEnd/>
+                      <a:tailEnd/>
+                    </a:ln>
+                  </pic:spPr>
+                </pic:pic>
+              </a:graphicData>
+            </a:graphic>
+          </wp:inline>
+        </w:drawing>
+      </w:r>
+    </w:p>
+    <w:p>
+      <w:pPr>
+        <w:spacing w:after="120"/>
+        <w:jc w:val="center"/>
+        <w:rPr>
+          <w:rFonts w:ascii="Times New Roman" w:hAnsi="Times New Roman" w:cs="Times New Roman"/>
+          <w:sz w:val="28"/>
+          <w:szCs w:val="28"/>
+        </w:rPr>
+      </w:pPr>
+      <w:r>
+        <w:rPr>
+          <w:rFonts w:ascii="Times New Roman" w:hAnsi="Times New Roman" w:cs="Times New Roman"/>
+          <w:sz w:val="28"/>
+          <w:szCs w:val="28"/>
+          <w:lang w:val="ru-RU"/>
+        </w:rPr>
+        <w:t>Рисунок 37 – На сервере</w:t>
+      </w:r>
+    </w:p>
+    <w:p>
+      <w:pPr>
+        <w:spacing w:after="120"/>
+        <w:jc w:val="both"/>
         <w:rPr>
           <w:rFonts w:ascii="Times New Roman" w:hAnsi="Times New Roman" w:cs="Times New Roman"/>
           <w:sz w:val="28"/>
@@ -3225,7 +9554,7 @@
           <w:lang w:val="ru-RU"/>
         </w:rPr>
       </w:pPr>
-      <w:bookmarkStart w:id="2" w:name="_Toc130843476"/>
+      <w:bookmarkStart w:id="12" w:name="_Toc133270666"/>
       <w:r>
         <w:rPr>
           <w:rFonts w:ascii="Times New Roman" w:hAnsi="Times New Roman" w:cs="Times New Roman"/>
@@ -3237,7 +9566,7 @@
         <w:lastRenderedPageBreak/>
         <w:t>Вывод</w:t>
       </w:r>
-      <w:bookmarkEnd w:id="2"/>
+      <w:bookmarkEnd w:id="12"/>
     </w:p>
     <w:p>
       <w:pPr>
@@ -3266,7 +9595,7 @@
           <w:szCs w:val="28"/>
           <w:lang w:val="ru-RU"/>
         </w:rPr>
-        <w:t xml:space="preserve"> были освоены навыки работы с системой сборки проектов </w:t>
+        <w:t xml:space="preserve"> были получены навыки по установке </w:t>
       </w:r>
       <w:proofErr w:type="spellStart"/>
       <w:r>
@@ -3275,7 +9604,7 @@
           <w:sz w:val="28"/>
           <w:szCs w:val="28"/>
         </w:rPr>
-        <w:t>gradle</w:t>
+        <w:t>docker</w:t>
       </w:r>
       <w:proofErr w:type="spellEnd"/>
       <w:r>
@@ -3294,7 +9623,26 @@
           <w:szCs w:val="28"/>
           <w:lang w:val="ru-RU"/>
         </w:rPr>
-        <w:t xml:space="preserve"> Были исправлены ошибки в проекте и запущен локальный сервер. Выполнены все поставленные задачи.</w:t>
+        <w:t xml:space="preserve"> Были освоены базовые навыки работы с </w:t>
+      </w:r>
+      <w:proofErr w:type="spellStart"/>
+      <w:r>
+        <w:rPr>
+          <w:rFonts w:ascii="Times New Roman" w:hAnsi="Times New Roman" w:cs="Times New Roman"/>
+          <w:sz w:val="28"/>
+          <w:szCs w:val="28"/>
+        </w:rPr>
+        <w:t>docker</w:t>
+      </w:r>
+      <w:proofErr w:type="spellEnd"/>
+      <w:r>
+        <w:rPr>
+          <w:rFonts w:ascii="Times New Roman" w:hAnsi="Times New Roman" w:cs="Times New Roman"/>
+          <w:sz w:val="28"/>
+          <w:szCs w:val="28"/>
+          <w:lang w:val="ru-RU"/>
+        </w:rPr>
+        <w:t>. Был создан и запущен свой образ.</w:t>
       </w:r>
     </w:p>
     <w:sectPr>
@@ -3466,7 +9814,7 @@
   <w:style w:type="paragraph" w:default="1" w:styleId="a">
     <w:name w:val="Normal"/>
     <w:qFormat/>
-    <w:rsid w:val="007F5B2B"/>
+    <w:rsid w:val="00B64965"/>
     <w:rPr>
       <w:rFonts w:eastAsiaTheme="minorEastAsia"/>
       <w:sz w:val="20"/>
@@ -4019,7 +10367,7 @@
   <a:extraClrSchemeLst/>
   <a:extLst>
     <a:ext uri="{05A4C25C-085E-4340-85A3-A5531E510DB2}">
-      <thm15:themeFamily xmlns="" xmlns:thm15="http://schemas.microsoft.com/office/thememl/2012/main" name="Office Theme" id="{62F939B6-93AF-4DB8-9C6B-D6C7DFDC589F}" vid="{4A3C46E8-61CC-4603-A589-7422A47A8E4A}"/>
+      <thm15:themeFamily xmlns:thm15="http://schemas.microsoft.com/office/thememl/2012/main" xmlns="" name="Office Theme" id="{62F939B6-93AF-4DB8-9C6B-D6C7DFDC589F}" vid="{4A3C46E8-61CC-4603-A589-7422A47A8E4A}"/>
     </a:ext>
   </a:extLst>
 </a:theme>
